--- a/Documentation.docx
+++ b/Documentation.docx
@@ -2,6 +2,7 @@
 <file path=word/document.xml><?xml version="1.0" encoding="utf-8"?>
 <w:document xmlns:wpc="http://schemas.microsoft.com/office/word/2010/wordprocessingCanvas" xmlns:cx="http://schemas.microsoft.com/office/drawing/2014/chartex" xmlns:cx1="http://schemas.microsoft.com/office/drawing/2015/9/8/chartex" xmlns:cx2="http://schemas.microsoft.com/office/drawing/2015/10/21/chartex" xmlns:cx3="http://schemas.microsoft.com/office/drawing/2016/5/9/chartex" xmlns:cx4="http://schemas.microsoft.com/office/drawing/2016/5/10/chartex" xmlns:cx5="http://schemas.microsoft.com/office/drawing/2016/5/11/chartex" xmlns:cx6="http://schemas.microsoft.com/office/drawing/2016/5/12/chartex" xmlns:cx7="http://schemas.microsoft.com/office/drawing/2016/5/13/chartex" xmlns:cx8="http://schemas.microsoft.com/office/drawing/2016/5/14/chartex" xmlns:mc="http://schemas.openxmlformats.org/markup-compatibility/2006" xmlns:aink="http://schemas.microsoft.com/office/drawing/2016/ink" xmlns:am3d="http://schemas.microsoft.com/office/drawing/2017/model3d" xmlns:o="urn:schemas-microsoft-com:office:office" xmlns:oel="http://schemas.microsoft.com/office/2019/extlst" xmlns:r="http://schemas.openxmlformats.org/officeDocument/2006/relationships" xmlns:m="http://schemas.openxmlformats.org/officeDocument/2006/math" xmlns:v="urn:schemas-microsoft-com:vml" xmlns:wp14="http://schemas.microsoft.com/office/word/2010/wordprocessingDrawing" xmlns:wp="http://schemas.openxmlformats.org/drawingml/2006/wordprocessingDrawing" xmlns:w10="urn:schemas-microsoft-com:office:word" xmlns:w="http://schemas.openxmlformats.org/wordprocessingml/2006/main" xmlns:w14="http://schemas.microsoft.com/office/word/2010/wordml" xmlns:w15="http://schemas.microsoft.com/office/word/2012/wordml" xmlns:w16cex="http://schemas.microsoft.com/office/word/2018/wordml/cex" xmlns:w16cid="http://schemas.microsoft.com/office/word/2016/wordml/cid" xmlns:w16="http://schemas.microsoft.com/office/word/2018/wordml" xmlns:w16sdtdh="http://schemas.microsoft.com/office/word/2020/wordml/sdtdatahash" xmlns:w16se="http://schemas.microsoft.com/office/word/2015/wordml/symex" xmlns:wpg="http://schemas.microsoft.com/office/word/2010/wordprocessingGroup" xmlns:wpi="http://schemas.microsoft.com/office/word/2010/wordprocessingInk" xmlns:wne="http://schemas.microsoft.com/office/word/2006/wordml" xmlns:wps="http://schemas.microsoft.com/office/word/2010/wordprocessingShape" mc:Ignorable="w14 w15 w16se w16cid w16 w16cex w16sdtdh wp14">
   <w:body>
+    <w:p/>
     <w:p>
       <w:r>
         <w:t>Corpus Preparation</w:t>
@@ -93,18 +94,12 @@
         </w:numPr>
       </w:pPr>
       <w:r>
-        <w:t xml:space="preserve">Commit </w:t>
-      </w:r>
-      <w:r>
-        <w:t>history.</w:t>
-      </w:r>
-    </w:p>
-    <w:p>
-      <w:r>
-        <w:t>Experiments</w:t>
-      </w:r>
-      <w:r>
-        <w:t xml:space="preserve"> </w:t>
+        <w:t>Commit history.</w:t>
+      </w:r>
+    </w:p>
+    <w:p>
+      <w:r>
+        <w:t xml:space="preserve">Experiments </w:t>
       </w:r>
     </w:p>
     <w:p>

--- a/Documentation.docx
+++ b/Documentation.docx
@@ -9,6 +9,11 @@
       </w:r>
     </w:p>
     <w:p>
+      <w:r>
+        <w:t xml:space="preserve"> </w:t>
+      </w:r>
+    </w:p>
+    <w:p>
       <w:pPr>
         <w:pStyle w:val="ListParagraph"/>
         <w:numPr>
@@ -17,8 +22,1426 @@
         </w:numPr>
       </w:pPr>
       <w:r>
-        <w:t>Justification</w:t>
-      </w:r>
+        <w:t>Getting the duplicates in the dataset</w:t>
+      </w:r>
+      <w:r>
+        <w:t xml:space="preserve"> </w:t>
+      </w:r>
+    </w:p>
+    <w:p>
+      <w:pPr>
+        <w:pStyle w:val="ListParagraph"/>
+      </w:pPr>
+    </w:p>
+    <w:p>
+      <w:pPr>
+        <w:pStyle w:val="ListParagraph"/>
+        <w:numPr>
+          <w:ilvl w:val="0"/>
+          <w:numId w:val="5"/>
+        </w:numPr>
+      </w:pPr>
+      <w:r>
+        <w:t xml:space="preserve">Python code </w:t>
+      </w:r>
+    </w:p>
+    <w:p>
+      <w:pPr>
+        <w:pStyle w:val="ListParagraph"/>
+      </w:pPr>
+      <w:r>
+        <w:rPr>
+          <w:noProof/>
+        </w:rPr>
+        <mc:AlternateContent>
+          <mc:Choice Requires="wps">
+            <w:drawing>
+              <wp:anchor distT="0" distB="0" distL="114300" distR="114300" simplePos="0" relativeHeight="251659264" behindDoc="0" locked="0" layoutInCell="1" allowOverlap="1" wp14:anchorId="1E31B65B" wp14:editId="4877AE69">
+                <wp:simplePos x="0" y="0"/>
+                <wp:positionH relativeFrom="column">
+                  <wp:posOffset>428625</wp:posOffset>
+                </wp:positionH>
+                <wp:positionV relativeFrom="paragraph">
+                  <wp:posOffset>88265</wp:posOffset>
+                </wp:positionV>
+                <wp:extent cx="2495550" cy="266700"/>
+                <wp:effectExtent l="0" t="0" r="19050" b="19050"/>
+                <wp:wrapNone/>
+                <wp:docPr id="2" name="Text Box 2"/>
+                <wp:cNvGraphicFramePr/>
+                <a:graphic xmlns:a="http://schemas.openxmlformats.org/drawingml/2006/main">
+                  <a:graphicData uri="http://schemas.microsoft.com/office/word/2010/wordprocessingShape">
+                    <wps:wsp>
+                      <wps:cNvSpPr txBox="1"/>
+                      <wps:spPr>
+                        <a:xfrm>
+                          <a:off x="0" y="0"/>
+                          <a:ext cx="2495550" cy="266700"/>
+                        </a:xfrm>
+                        <a:prstGeom prst="rect">
+                          <a:avLst/>
+                        </a:prstGeom>
+                        <a:solidFill>
+                          <a:schemeClr val="lt1"/>
+                        </a:solidFill>
+                        <a:ln w="6350">
+                          <a:solidFill>
+                            <a:prstClr val="black"/>
+                          </a:solidFill>
+                        </a:ln>
+                      </wps:spPr>
+                      <wps:txbx>
+                        <w:txbxContent>
+                          <w:p>
+                            <w:proofErr w:type="spellStart"/>
+                            <w:r>
+                              <w:t>Data_</w:t>
+                            </w:r>
+                            <w:proofErr w:type="gramStart"/>
+                            <w:r>
+                              <w:t>set.duplicated</w:t>
+                            </w:r>
+                            <w:proofErr w:type="spellEnd"/>
+                            <w:proofErr w:type="gramEnd"/>
+                            <w:r>
+                              <w:t>()</w:t>
+                            </w:r>
+                          </w:p>
+                        </w:txbxContent>
+                      </wps:txbx>
+                      <wps:bodyPr rot="0" spcFirstLastPara="0" vertOverflow="overflow" horzOverflow="overflow" vert="horz" wrap="square" lIns="91440" tIns="45720" rIns="91440" bIns="45720" numCol="1" spcCol="0" rtlCol="0" fromWordArt="0" anchor="t" anchorCtr="0" forceAA="0" compatLnSpc="1">
+                        <a:prstTxWarp prst="textNoShape">
+                          <a:avLst/>
+                        </a:prstTxWarp>
+                        <a:noAutofit/>
+                      </wps:bodyPr>
+                    </wps:wsp>
+                  </a:graphicData>
+                </a:graphic>
+                <wp14:sizeRelH relativeFrom="margin">
+                  <wp14:pctWidth>0</wp14:pctWidth>
+                </wp14:sizeRelH>
+                <wp14:sizeRelV relativeFrom="margin">
+                  <wp14:pctHeight>0</wp14:pctHeight>
+                </wp14:sizeRelV>
+              </wp:anchor>
+            </w:drawing>
+          </mc:Choice>
+          <mc:Fallback>
+            <w:pict>
+              <v:shapetype w14:anchorId="1E31B65B" id="_x0000_t202" coordsize="21600,21600" o:spt="202" path="m,l,21600r21600,l21600,xe">
+                <v:stroke joinstyle="miter"/>
+                <v:path gradientshapeok="t" o:connecttype="rect"/>
+              </v:shapetype>
+              <v:shape id="Text Box 2" o:spid="_x0000_s1026" type="#_x0000_t202" style="position:absolute;left:0;text-align:left;margin-left:33.75pt;margin-top:6.95pt;width:196.5pt;height:21pt;z-index:251659264;visibility:visible;mso-wrap-style:square;mso-width-percent:0;mso-height-percent:0;mso-wrap-distance-left:9pt;mso-wrap-distance-top:0;mso-wrap-distance-right:9pt;mso-wrap-distance-bottom:0;mso-position-horizontal:absolute;mso-position-horizontal-relative:text;mso-position-vertical:absolute;mso-position-vertical-relative:text;mso-width-percent:0;mso-height-percent:0;mso-width-relative:margin;mso-height-relative:margin;v-text-anchor:top" o:gfxdata="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" fillcolor="white [3201]" strokeweight=".5pt">
+                <v:textbox>
+                  <w:txbxContent>
+                    <w:p>
+                      <w:proofErr w:type="spellStart"/>
+                      <w:r>
+                        <w:t>Data_</w:t>
+                      </w:r>
+                      <w:proofErr w:type="gramStart"/>
+                      <w:r>
+                        <w:t>set.duplicated</w:t>
+                      </w:r>
+                      <w:proofErr w:type="spellEnd"/>
+                      <w:proofErr w:type="gramEnd"/>
+                      <w:r>
+                        <w:t>()</w:t>
+                      </w:r>
+                    </w:p>
+                  </w:txbxContent>
+                </v:textbox>
+              </v:shape>
+            </w:pict>
+          </mc:Fallback>
+        </mc:AlternateContent>
+      </w:r>
+    </w:p>
+    <w:p>
+      <w:pPr>
+        <w:pStyle w:val="ListParagraph"/>
+      </w:pPr>
+    </w:p>
+    <w:p>
+      <w:pPr>
+        <w:pStyle w:val="ListParagraph"/>
+      </w:pPr>
+    </w:p>
+    <w:p>
+      <w:pPr>
+        <w:pStyle w:val="ListParagraph"/>
+        <w:numPr>
+          <w:ilvl w:val="0"/>
+          <w:numId w:val="5"/>
+        </w:numPr>
+      </w:pPr>
+      <w:r>
+        <w:t xml:space="preserve">Output </w:t>
+      </w:r>
+    </w:p>
+    <w:p>
+      <w:r>
+        <w:rPr>
+          <w:noProof/>
+        </w:rPr>
+        <mc:AlternateContent>
+          <mc:Choice Requires="wps">
+            <w:drawing>
+              <wp:anchor distT="0" distB="0" distL="114300" distR="114300" simplePos="0" relativeHeight="251661312" behindDoc="0" locked="0" layoutInCell="1" allowOverlap="1" wp14:anchorId="0B204626" wp14:editId="24B3949C">
+                <wp:simplePos x="0" y="0"/>
+                <wp:positionH relativeFrom="column">
+                  <wp:posOffset>447675</wp:posOffset>
+                </wp:positionH>
+                <wp:positionV relativeFrom="paragraph">
+                  <wp:posOffset>60325</wp:posOffset>
+                </wp:positionV>
+                <wp:extent cx="2495550" cy="2095500"/>
+                <wp:effectExtent l="0" t="0" r="19050" b="19050"/>
+                <wp:wrapNone/>
+                <wp:docPr id="3" name="Text Box 3"/>
+                <wp:cNvGraphicFramePr/>
+                <a:graphic xmlns:a="http://schemas.openxmlformats.org/drawingml/2006/main">
+                  <a:graphicData uri="http://schemas.microsoft.com/office/word/2010/wordprocessingShape">
+                    <wps:wsp>
+                      <wps:cNvSpPr txBox="1"/>
+                      <wps:spPr>
+                        <a:xfrm>
+                          <a:off x="0" y="0"/>
+                          <a:ext cx="2495550" cy="2095500"/>
+                        </a:xfrm>
+                        <a:prstGeom prst="rect">
+                          <a:avLst/>
+                        </a:prstGeom>
+                        <a:solidFill>
+                          <a:schemeClr val="lt1"/>
+                        </a:solidFill>
+                        <a:ln w="6350">
+                          <a:solidFill>
+                            <a:prstClr val="black"/>
+                          </a:solidFill>
+                        </a:ln>
+                      </wps:spPr>
+                      <wps:txbx>
+                        <w:txbxContent>
+                          <w:p>
+                            <w:pPr>
+                              <w:shd w:val="clear" w:color="auto" w:fill="FFFFFF"/>
+                              <w:tabs>
+                                <w:tab w:val="left" w:pos="916"/>
+                                <w:tab w:val="left" w:pos="1832"/>
+                                <w:tab w:val="left" w:pos="2748"/>
+                                <w:tab w:val="left" w:pos="3664"/>
+                                <w:tab w:val="left" w:pos="4580"/>
+                                <w:tab w:val="left" w:pos="5496"/>
+                                <w:tab w:val="left" w:pos="6412"/>
+                                <w:tab w:val="left" w:pos="7328"/>
+                                <w:tab w:val="left" w:pos="8244"/>
+                                <w:tab w:val="left" w:pos="9160"/>
+                                <w:tab w:val="left" w:pos="10076"/>
+                                <w:tab w:val="left" w:pos="10992"/>
+                                <w:tab w:val="left" w:pos="11908"/>
+                                <w:tab w:val="left" w:pos="12824"/>
+                                <w:tab w:val="left" w:pos="13740"/>
+                                <w:tab w:val="left" w:pos="14656"/>
+                              </w:tabs>
+                              <w:wordWrap w:val="0"/>
+                              <w:spacing w:after="0" w:line="240" w:lineRule="auto"/>
+                              <w:textAlignment w:val="baseline"/>
+                              <w:rPr>
+                                <w:rFonts w:ascii="Courier New" w:eastAsia="Times New Roman" w:hAnsi="Courier New" w:cs="Courier New"/>
+                                <w:color w:val="000000"/>
+                                <w:kern w:val="0"/>
+                                <w:sz w:val="21"/>
+                                <w:szCs w:val="21"/>
+                                <w14:ligatures w14:val="none"/>
+                              </w:rPr>
+                            </w:pPr>
+                            <w:r>
+                              <w:rPr>
+                                <w:rFonts w:ascii="Courier New" w:eastAsia="Times New Roman" w:hAnsi="Courier New" w:cs="Courier New"/>
+                                <w:color w:val="000000"/>
+                                <w:kern w:val="0"/>
+                                <w:sz w:val="21"/>
+                                <w:szCs w:val="21"/>
+                                <w14:ligatures w14:val="none"/>
+                              </w:rPr>
+                              <w:t>0       False</w:t>
+                            </w:r>
+                          </w:p>
+                          <w:p>
+                            <w:pPr>
+                              <w:shd w:val="clear" w:color="auto" w:fill="FFFFFF"/>
+                              <w:tabs>
+                                <w:tab w:val="left" w:pos="916"/>
+                                <w:tab w:val="left" w:pos="1832"/>
+                                <w:tab w:val="left" w:pos="2748"/>
+                                <w:tab w:val="left" w:pos="3664"/>
+                                <w:tab w:val="left" w:pos="4580"/>
+                                <w:tab w:val="left" w:pos="5496"/>
+                                <w:tab w:val="left" w:pos="6412"/>
+                                <w:tab w:val="left" w:pos="7328"/>
+                                <w:tab w:val="left" w:pos="8244"/>
+                                <w:tab w:val="left" w:pos="9160"/>
+                                <w:tab w:val="left" w:pos="10076"/>
+                                <w:tab w:val="left" w:pos="10992"/>
+                                <w:tab w:val="left" w:pos="11908"/>
+                                <w:tab w:val="left" w:pos="12824"/>
+                                <w:tab w:val="left" w:pos="13740"/>
+                                <w:tab w:val="left" w:pos="14656"/>
+                              </w:tabs>
+                              <w:wordWrap w:val="0"/>
+                              <w:spacing w:after="0" w:line="240" w:lineRule="auto"/>
+                              <w:textAlignment w:val="baseline"/>
+                              <w:rPr>
+                                <w:rFonts w:ascii="Courier New" w:eastAsia="Times New Roman" w:hAnsi="Courier New" w:cs="Courier New"/>
+                                <w:color w:val="000000"/>
+                                <w:kern w:val="0"/>
+                                <w:sz w:val="21"/>
+                                <w:szCs w:val="21"/>
+                                <w14:ligatures w14:val="none"/>
+                              </w:rPr>
+                            </w:pPr>
+                            <w:r>
+                              <w:rPr>
+                                <w:rFonts w:ascii="Courier New" w:eastAsia="Times New Roman" w:hAnsi="Courier New" w:cs="Courier New"/>
+                                <w:color w:val="000000"/>
+                                <w:kern w:val="0"/>
+                                <w:sz w:val="21"/>
+                                <w:szCs w:val="21"/>
+                                <w14:ligatures w14:val="none"/>
+                              </w:rPr>
+                              <w:t>1       False</w:t>
+                            </w:r>
+                          </w:p>
+                          <w:p>
+                            <w:pPr>
+                              <w:shd w:val="clear" w:color="auto" w:fill="FFFFFF"/>
+                              <w:tabs>
+                                <w:tab w:val="left" w:pos="916"/>
+                                <w:tab w:val="left" w:pos="1832"/>
+                                <w:tab w:val="left" w:pos="2748"/>
+                                <w:tab w:val="left" w:pos="3664"/>
+                                <w:tab w:val="left" w:pos="4580"/>
+                                <w:tab w:val="left" w:pos="5496"/>
+                                <w:tab w:val="left" w:pos="6412"/>
+                                <w:tab w:val="left" w:pos="7328"/>
+                                <w:tab w:val="left" w:pos="8244"/>
+                                <w:tab w:val="left" w:pos="9160"/>
+                                <w:tab w:val="left" w:pos="10076"/>
+                                <w:tab w:val="left" w:pos="10992"/>
+                                <w:tab w:val="left" w:pos="11908"/>
+                                <w:tab w:val="left" w:pos="12824"/>
+                                <w:tab w:val="left" w:pos="13740"/>
+                                <w:tab w:val="left" w:pos="14656"/>
+                              </w:tabs>
+                              <w:wordWrap w:val="0"/>
+                              <w:spacing w:after="0" w:line="240" w:lineRule="auto"/>
+                              <w:textAlignment w:val="baseline"/>
+                              <w:rPr>
+                                <w:rFonts w:ascii="Courier New" w:eastAsia="Times New Roman" w:hAnsi="Courier New" w:cs="Courier New"/>
+                                <w:color w:val="000000"/>
+                                <w:kern w:val="0"/>
+                                <w:sz w:val="21"/>
+                                <w:szCs w:val="21"/>
+                                <w14:ligatures w14:val="none"/>
+                              </w:rPr>
+                            </w:pPr>
+                            <w:r>
+                              <w:rPr>
+                                <w:rFonts w:ascii="Courier New" w:eastAsia="Times New Roman" w:hAnsi="Courier New" w:cs="Courier New"/>
+                                <w:color w:val="000000"/>
+                                <w:kern w:val="0"/>
+                                <w:sz w:val="21"/>
+                                <w:szCs w:val="21"/>
+                                <w14:ligatures w14:val="none"/>
+                              </w:rPr>
+                              <w:t>2       False</w:t>
+                            </w:r>
+                          </w:p>
+                          <w:p>
+                            <w:pPr>
+                              <w:shd w:val="clear" w:color="auto" w:fill="FFFFFF"/>
+                              <w:tabs>
+                                <w:tab w:val="left" w:pos="916"/>
+                                <w:tab w:val="left" w:pos="1832"/>
+                                <w:tab w:val="left" w:pos="2748"/>
+                                <w:tab w:val="left" w:pos="3664"/>
+                                <w:tab w:val="left" w:pos="4580"/>
+                                <w:tab w:val="left" w:pos="5496"/>
+                                <w:tab w:val="left" w:pos="6412"/>
+                                <w:tab w:val="left" w:pos="7328"/>
+                                <w:tab w:val="left" w:pos="8244"/>
+                                <w:tab w:val="left" w:pos="9160"/>
+                                <w:tab w:val="left" w:pos="10076"/>
+                                <w:tab w:val="left" w:pos="10992"/>
+                                <w:tab w:val="left" w:pos="11908"/>
+                                <w:tab w:val="left" w:pos="12824"/>
+                                <w:tab w:val="left" w:pos="13740"/>
+                                <w:tab w:val="left" w:pos="14656"/>
+                              </w:tabs>
+                              <w:wordWrap w:val="0"/>
+                              <w:spacing w:after="0" w:line="240" w:lineRule="auto"/>
+                              <w:textAlignment w:val="baseline"/>
+                              <w:rPr>
+                                <w:rFonts w:ascii="Courier New" w:eastAsia="Times New Roman" w:hAnsi="Courier New" w:cs="Courier New"/>
+                                <w:color w:val="000000"/>
+                                <w:kern w:val="0"/>
+                                <w:sz w:val="21"/>
+                                <w:szCs w:val="21"/>
+                                <w14:ligatures w14:val="none"/>
+                              </w:rPr>
+                            </w:pPr>
+                            <w:r>
+                              <w:rPr>
+                                <w:rFonts w:ascii="Courier New" w:eastAsia="Times New Roman" w:hAnsi="Courier New" w:cs="Courier New"/>
+                                <w:color w:val="000000"/>
+                                <w:kern w:val="0"/>
+                                <w:sz w:val="21"/>
+                                <w:szCs w:val="21"/>
+                                <w14:ligatures w14:val="none"/>
+                              </w:rPr>
+                              <w:t>3       False</w:t>
+                            </w:r>
+                          </w:p>
+                          <w:p>
+                            <w:pPr>
+                              <w:shd w:val="clear" w:color="auto" w:fill="FFFFFF"/>
+                              <w:tabs>
+                                <w:tab w:val="left" w:pos="916"/>
+                                <w:tab w:val="left" w:pos="1832"/>
+                                <w:tab w:val="left" w:pos="2748"/>
+                                <w:tab w:val="left" w:pos="3664"/>
+                                <w:tab w:val="left" w:pos="4580"/>
+                                <w:tab w:val="left" w:pos="5496"/>
+                                <w:tab w:val="left" w:pos="6412"/>
+                                <w:tab w:val="left" w:pos="7328"/>
+                                <w:tab w:val="left" w:pos="8244"/>
+                                <w:tab w:val="left" w:pos="9160"/>
+                                <w:tab w:val="left" w:pos="10076"/>
+                                <w:tab w:val="left" w:pos="10992"/>
+                                <w:tab w:val="left" w:pos="11908"/>
+                                <w:tab w:val="left" w:pos="12824"/>
+                                <w:tab w:val="left" w:pos="13740"/>
+                                <w:tab w:val="left" w:pos="14656"/>
+                              </w:tabs>
+                              <w:wordWrap w:val="0"/>
+                              <w:spacing w:after="0" w:line="240" w:lineRule="auto"/>
+                              <w:textAlignment w:val="baseline"/>
+                              <w:rPr>
+                                <w:rFonts w:ascii="Courier New" w:eastAsia="Times New Roman" w:hAnsi="Courier New" w:cs="Courier New"/>
+                                <w:color w:val="000000"/>
+                                <w:kern w:val="0"/>
+                                <w:sz w:val="21"/>
+                                <w:szCs w:val="21"/>
+                                <w14:ligatures w14:val="none"/>
+                              </w:rPr>
+                            </w:pPr>
+                            <w:r>
+                              <w:rPr>
+                                <w:rFonts w:ascii="Courier New" w:eastAsia="Times New Roman" w:hAnsi="Courier New" w:cs="Courier New"/>
+                                <w:color w:val="000000"/>
+                                <w:kern w:val="0"/>
+                                <w:sz w:val="21"/>
+                                <w:szCs w:val="21"/>
+                                <w14:ligatures w14:val="none"/>
+                              </w:rPr>
+                              <w:t>4       False</w:t>
+                            </w:r>
+                          </w:p>
+                          <w:p>
+                            <w:pPr>
+                              <w:shd w:val="clear" w:color="auto" w:fill="FFFFFF"/>
+                              <w:tabs>
+                                <w:tab w:val="left" w:pos="916"/>
+                                <w:tab w:val="left" w:pos="1832"/>
+                                <w:tab w:val="left" w:pos="2748"/>
+                                <w:tab w:val="left" w:pos="3664"/>
+                                <w:tab w:val="left" w:pos="4580"/>
+                                <w:tab w:val="left" w:pos="5496"/>
+                                <w:tab w:val="left" w:pos="6412"/>
+                                <w:tab w:val="left" w:pos="7328"/>
+                                <w:tab w:val="left" w:pos="8244"/>
+                                <w:tab w:val="left" w:pos="9160"/>
+                                <w:tab w:val="left" w:pos="10076"/>
+                                <w:tab w:val="left" w:pos="10992"/>
+                                <w:tab w:val="left" w:pos="11908"/>
+                                <w:tab w:val="left" w:pos="12824"/>
+                                <w:tab w:val="left" w:pos="13740"/>
+                                <w:tab w:val="left" w:pos="14656"/>
+                              </w:tabs>
+                              <w:wordWrap w:val="0"/>
+                              <w:spacing w:after="0" w:line="240" w:lineRule="auto"/>
+                              <w:textAlignment w:val="baseline"/>
+                              <w:rPr>
+                                <w:rFonts w:ascii="Courier New" w:eastAsia="Times New Roman" w:hAnsi="Courier New" w:cs="Courier New"/>
+                                <w:color w:val="000000"/>
+                                <w:kern w:val="0"/>
+                                <w:sz w:val="21"/>
+                                <w:szCs w:val="21"/>
+                                <w14:ligatures w14:val="none"/>
+                              </w:rPr>
+                            </w:pPr>
+                            <w:r>
+                              <w:rPr>
+                                <w:rFonts w:ascii="Courier New" w:eastAsia="Times New Roman" w:hAnsi="Courier New" w:cs="Courier New"/>
+                                <w:color w:val="000000"/>
+                                <w:kern w:val="0"/>
+                                <w:sz w:val="21"/>
+                                <w:szCs w:val="21"/>
+                                <w14:ligatures w14:val="none"/>
+                              </w:rPr>
+                              <w:t xml:space="preserve">        ...  </w:t>
+                            </w:r>
+                          </w:p>
+                          <w:p>
+                            <w:pPr>
+                              <w:shd w:val="clear" w:color="auto" w:fill="FFFFFF"/>
+                              <w:tabs>
+                                <w:tab w:val="left" w:pos="916"/>
+                                <w:tab w:val="left" w:pos="1832"/>
+                                <w:tab w:val="left" w:pos="2748"/>
+                                <w:tab w:val="left" w:pos="3664"/>
+                                <w:tab w:val="left" w:pos="4580"/>
+                                <w:tab w:val="left" w:pos="5496"/>
+                                <w:tab w:val="left" w:pos="6412"/>
+                                <w:tab w:val="left" w:pos="7328"/>
+                                <w:tab w:val="left" w:pos="8244"/>
+                                <w:tab w:val="left" w:pos="9160"/>
+                                <w:tab w:val="left" w:pos="10076"/>
+                                <w:tab w:val="left" w:pos="10992"/>
+                                <w:tab w:val="left" w:pos="11908"/>
+                                <w:tab w:val="left" w:pos="12824"/>
+                                <w:tab w:val="left" w:pos="13740"/>
+                                <w:tab w:val="left" w:pos="14656"/>
+                              </w:tabs>
+                              <w:wordWrap w:val="0"/>
+                              <w:spacing w:after="0" w:line="240" w:lineRule="auto"/>
+                              <w:textAlignment w:val="baseline"/>
+                              <w:rPr>
+                                <w:rFonts w:ascii="Courier New" w:eastAsia="Times New Roman" w:hAnsi="Courier New" w:cs="Courier New"/>
+                                <w:color w:val="000000"/>
+                                <w:kern w:val="0"/>
+                                <w:sz w:val="21"/>
+                                <w:szCs w:val="21"/>
+                                <w14:ligatures w14:val="none"/>
+                              </w:rPr>
+                            </w:pPr>
+                            <w:r>
+                              <w:rPr>
+                                <w:rFonts w:ascii="Courier New" w:eastAsia="Times New Roman" w:hAnsi="Courier New" w:cs="Courier New"/>
+                                <w:color w:val="000000"/>
+                                <w:kern w:val="0"/>
+                                <w:sz w:val="21"/>
+                                <w:szCs w:val="21"/>
+                                <w14:ligatures w14:val="none"/>
+                              </w:rPr>
+                              <w:t>4596    False</w:t>
+                            </w:r>
+                          </w:p>
+                          <w:p>
+                            <w:pPr>
+                              <w:shd w:val="clear" w:color="auto" w:fill="FFFFFF"/>
+                              <w:tabs>
+                                <w:tab w:val="left" w:pos="916"/>
+                                <w:tab w:val="left" w:pos="1832"/>
+                                <w:tab w:val="left" w:pos="2748"/>
+                                <w:tab w:val="left" w:pos="3664"/>
+                                <w:tab w:val="left" w:pos="4580"/>
+                                <w:tab w:val="left" w:pos="5496"/>
+                                <w:tab w:val="left" w:pos="6412"/>
+                                <w:tab w:val="left" w:pos="7328"/>
+                                <w:tab w:val="left" w:pos="8244"/>
+                                <w:tab w:val="left" w:pos="9160"/>
+                                <w:tab w:val="left" w:pos="10076"/>
+                                <w:tab w:val="left" w:pos="10992"/>
+                                <w:tab w:val="left" w:pos="11908"/>
+                                <w:tab w:val="left" w:pos="12824"/>
+                                <w:tab w:val="left" w:pos="13740"/>
+                                <w:tab w:val="left" w:pos="14656"/>
+                              </w:tabs>
+                              <w:wordWrap w:val="0"/>
+                              <w:spacing w:after="0" w:line="240" w:lineRule="auto"/>
+                              <w:textAlignment w:val="baseline"/>
+                              <w:rPr>
+                                <w:rFonts w:ascii="Courier New" w:eastAsia="Times New Roman" w:hAnsi="Courier New" w:cs="Courier New"/>
+                                <w:color w:val="000000"/>
+                                <w:kern w:val="0"/>
+                                <w:sz w:val="21"/>
+                                <w:szCs w:val="21"/>
+                                <w14:ligatures w14:val="none"/>
+                              </w:rPr>
+                            </w:pPr>
+                            <w:r>
+                              <w:rPr>
+                                <w:rFonts w:ascii="Courier New" w:eastAsia="Times New Roman" w:hAnsi="Courier New" w:cs="Courier New"/>
+                                <w:color w:val="000000"/>
+                                <w:kern w:val="0"/>
+                                <w:sz w:val="21"/>
+                                <w:szCs w:val="21"/>
+                                <w14:ligatures w14:val="none"/>
+                              </w:rPr>
+                              <w:t>4597    False</w:t>
+                            </w:r>
+                          </w:p>
+                          <w:p>
+                            <w:pPr>
+                              <w:shd w:val="clear" w:color="auto" w:fill="FFFFFF"/>
+                              <w:tabs>
+                                <w:tab w:val="left" w:pos="916"/>
+                                <w:tab w:val="left" w:pos="1832"/>
+                                <w:tab w:val="left" w:pos="2748"/>
+                                <w:tab w:val="left" w:pos="3664"/>
+                                <w:tab w:val="left" w:pos="4580"/>
+                                <w:tab w:val="left" w:pos="5496"/>
+                                <w:tab w:val="left" w:pos="6412"/>
+                                <w:tab w:val="left" w:pos="7328"/>
+                                <w:tab w:val="left" w:pos="8244"/>
+                                <w:tab w:val="left" w:pos="9160"/>
+                                <w:tab w:val="left" w:pos="10076"/>
+                                <w:tab w:val="left" w:pos="10992"/>
+                                <w:tab w:val="left" w:pos="11908"/>
+                                <w:tab w:val="left" w:pos="12824"/>
+                                <w:tab w:val="left" w:pos="13740"/>
+                                <w:tab w:val="left" w:pos="14656"/>
+                              </w:tabs>
+                              <w:wordWrap w:val="0"/>
+                              <w:spacing w:after="0" w:line="240" w:lineRule="auto"/>
+                              <w:textAlignment w:val="baseline"/>
+                              <w:rPr>
+                                <w:rFonts w:ascii="Courier New" w:eastAsia="Times New Roman" w:hAnsi="Courier New" w:cs="Courier New"/>
+                                <w:color w:val="000000"/>
+                                <w:kern w:val="0"/>
+                                <w:sz w:val="21"/>
+                                <w:szCs w:val="21"/>
+                                <w14:ligatures w14:val="none"/>
+                              </w:rPr>
+                            </w:pPr>
+                            <w:r>
+                              <w:rPr>
+                                <w:rFonts w:ascii="Courier New" w:eastAsia="Times New Roman" w:hAnsi="Courier New" w:cs="Courier New"/>
+                                <w:color w:val="000000"/>
+                                <w:kern w:val="0"/>
+                                <w:sz w:val="21"/>
+                                <w:szCs w:val="21"/>
+                                <w14:ligatures w14:val="none"/>
+                              </w:rPr>
+                              <w:t>4598    False</w:t>
+                            </w:r>
+                          </w:p>
+                          <w:p>
+                            <w:pPr>
+                              <w:shd w:val="clear" w:color="auto" w:fill="FFFFFF"/>
+                              <w:tabs>
+                                <w:tab w:val="left" w:pos="916"/>
+                                <w:tab w:val="left" w:pos="1832"/>
+                                <w:tab w:val="left" w:pos="2748"/>
+                                <w:tab w:val="left" w:pos="3664"/>
+                                <w:tab w:val="left" w:pos="4580"/>
+                                <w:tab w:val="left" w:pos="5496"/>
+                                <w:tab w:val="left" w:pos="6412"/>
+                                <w:tab w:val="left" w:pos="7328"/>
+                                <w:tab w:val="left" w:pos="8244"/>
+                                <w:tab w:val="left" w:pos="9160"/>
+                                <w:tab w:val="left" w:pos="10076"/>
+                                <w:tab w:val="left" w:pos="10992"/>
+                                <w:tab w:val="left" w:pos="11908"/>
+                                <w:tab w:val="left" w:pos="12824"/>
+                                <w:tab w:val="left" w:pos="13740"/>
+                                <w:tab w:val="left" w:pos="14656"/>
+                              </w:tabs>
+                              <w:wordWrap w:val="0"/>
+                              <w:spacing w:after="0" w:line="240" w:lineRule="auto"/>
+                              <w:textAlignment w:val="baseline"/>
+                              <w:rPr>
+                                <w:rFonts w:ascii="Courier New" w:eastAsia="Times New Roman" w:hAnsi="Courier New" w:cs="Courier New"/>
+                                <w:color w:val="000000"/>
+                                <w:kern w:val="0"/>
+                                <w:sz w:val="21"/>
+                                <w:szCs w:val="21"/>
+                                <w14:ligatures w14:val="none"/>
+                              </w:rPr>
+                            </w:pPr>
+                            <w:r>
+                              <w:rPr>
+                                <w:rFonts w:ascii="Courier New" w:eastAsia="Times New Roman" w:hAnsi="Courier New" w:cs="Courier New"/>
+                                <w:color w:val="000000"/>
+                                <w:kern w:val="0"/>
+                                <w:sz w:val="21"/>
+                                <w:szCs w:val="21"/>
+                                <w14:ligatures w14:val="none"/>
+                              </w:rPr>
+                              <w:t>4599    False</w:t>
+                            </w:r>
+                          </w:p>
+                          <w:p>
+                            <w:pPr>
+                              <w:shd w:val="clear" w:color="auto" w:fill="FFFFFF"/>
+                              <w:tabs>
+                                <w:tab w:val="left" w:pos="916"/>
+                                <w:tab w:val="left" w:pos="1832"/>
+                                <w:tab w:val="left" w:pos="2748"/>
+                                <w:tab w:val="left" w:pos="3664"/>
+                                <w:tab w:val="left" w:pos="4580"/>
+                                <w:tab w:val="left" w:pos="5496"/>
+                                <w:tab w:val="left" w:pos="6412"/>
+                                <w:tab w:val="left" w:pos="7328"/>
+                                <w:tab w:val="left" w:pos="8244"/>
+                                <w:tab w:val="left" w:pos="9160"/>
+                                <w:tab w:val="left" w:pos="10076"/>
+                                <w:tab w:val="left" w:pos="10992"/>
+                                <w:tab w:val="left" w:pos="11908"/>
+                                <w:tab w:val="left" w:pos="12824"/>
+                                <w:tab w:val="left" w:pos="13740"/>
+                                <w:tab w:val="left" w:pos="14656"/>
+                              </w:tabs>
+                              <w:wordWrap w:val="0"/>
+                              <w:spacing w:after="0" w:line="240" w:lineRule="auto"/>
+                              <w:textAlignment w:val="baseline"/>
+                              <w:rPr>
+                                <w:rFonts w:ascii="Courier New" w:eastAsia="Times New Roman" w:hAnsi="Courier New" w:cs="Courier New"/>
+                                <w:color w:val="000000"/>
+                                <w:kern w:val="0"/>
+                                <w:sz w:val="21"/>
+                                <w:szCs w:val="21"/>
+                                <w14:ligatures w14:val="none"/>
+                              </w:rPr>
+                            </w:pPr>
+                            <w:r>
+                              <w:rPr>
+                                <w:rFonts w:ascii="Courier New" w:eastAsia="Times New Roman" w:hAnsi="Courier New" w:cs="Courier New"/>
+                                <w:color w:val="000000"/>
+                                <w:kern w:val="0"/>
+                                <w:sz w:val="21"/>
+                                <w:szCs w:val="21"/>
+                                <w14:ligatures w14:val="none"/>
+                              </w:rPr>
+                              <w:t>4600    False</w:t>
+                            </w:r>
+                          </w:p>
+                          <w:p>
+                            <w:pPr>
+                              <w:shd w:val="clear" w:color="auto" w:fill="FFFFFF"/>
+                              <w:tabs>
+                                <w:tab w:val="left" w:pos="916"/>
+                                <w:tab w:val="left" w:pos="1832"/>
+                                <w:tab w:val="left" w:pos="2748"/>
+                                <w:tab w:val="left" w:pos="3664"/>
+                                <w:tab w:val="left" w:pos="4580"/>
+                                <w:tab w:val="left" w:pos="5496"/>
+                                <w:tab w:val="left" w:pos="6412"/>
+                                <w:tab w:val="left" w:pos="7328"/>
+                                <w:tab w:val="left" w:pos="8244"/>
+                                <w:tab w:val="left" w:pos="9160"/>
+                                <w:tab w:val="left" w:pos="10076"/>
+                                <w:tab w:val="left" w:pos="10992"/>
+                                <w:tab w:val="left" w:pos="11908"/>
+                                <w:tab w:val="left" w:pos="12824"/>
+                                <w:tab w:val="left" w:pos="13740"/>
+                                <w:tab w:val="left" w:pos="14656"/>
+                              </w:tabs>
+                              <w:wordWrap w:val="0"/>
+                              <w:spacing w:after="0" w:line="240" w:lineRule="auto"/>
+                              <w:textAlignment w:val="baseline"/>
+                              <w:rPr>
+                                <w:rFonts w:ascii="Courier New" w:eastAsia="Times New Roman" w:hAnsi="Courier New" w:cs="Courier New"/>
+                                <w:color w:val="000000"/>
+                                <w:kern w:val="0"/>
+                                <w:sz w:val="21"/>
+                                <w:szCs w:val="21"/>
+                                <w14:ligatures w14:val="none"/>
+                              </w:rPr>
+                            </w:pPr>
+                            <w:r>
+                              <w:rPr>
+                                <w:rFonts w:ascii="Courier New" w:eastAsia="Times New Roman" w:hAnsi="Courier New" w:cs="Courier New"/>
+                                <w:color w:val="000000"/>
+                                <w:kern w:val="0"/>
+                                <w:sz w:val="21"/>
+                                <w:szCs w:val="21"/>
+                                <w14:ligatures w14:val="none"/>
+                              </w:rPr>
+                              <w:t xml:space="preserve">Length: 4601, </w:t>
+                            </w:r>
+                            <w:proofErr w:type="spellStart"/>
+                            <w:r>
+                              <w:rPr>
+                                <w:rFonts w:ascii="Courier New" w:eastAsia="Times New Roman" w:hAnsi="Courier New" w:cs="Courier New"/>
+                                <w:color w:val="000000"/>
+                                <w:kern w:val="0"/>
+                                <w:sz w:val="21"/>
+                                <w:szCs w:val="21"/>
+                                <w14:ligatures w14:val="none"/>
+                              </w:rPr>
+                              <w:t>dtype</w:t>
+                            </w:r>
+                            <w:proofErr w:type="spellEnd"/>
+                            <w:r>
+                              <w:rPr>
+                                <w:rFonts w:ascii="Courier New" w:eastAsia="Times New Roman" w:hAnsi="Courier New" w:cs="Courier New"/>
+                                <w:color w:val="000000"/>
+                                <w:kern w:val="0"/>
+                                <w:sz w:val="21"/>
+                                <w:szCs w:val="21"/>
+                                <w14:ligatures w14:val="none"/>
+                              </w:rPr>
+                              <w:t>: bool</w:t>
+                            </w:r>
+                          </w:p>
+                          <w:p/>
+                        </w:txbxContent>
+                      </wps:txbx>
+                      <wps:bodyPr rot="0" spcFirstLastPara="0" vertOverflow="overflow" horzOverflow="overflow" vert="horz" wrap="square" lIns="91440" tIns="45720" rIns="91440" bIns="45720" numCol="1" spcCol="0" rtlCol="0" fromWordArt="0" anchor="t" anchorCtr="0" forceAA="0" compatLnSpc="1">
+                        <a:prstTxWarp prst="textNoShape">
+                          <a:avLst/>
+                        </a:prstTxWarp>
+                        <a:noAutofit/>
+                      </wps:bodyPr>
+                    </wps:wsp>
+                  </a:graphicData>
+                </a:graphic>
+                <wp14:sizeRelH relativeFrom="margin">
+                  <wp14:pctWidth>0</wp14:pctWidth>
+                </wp14:sizeRelH>
+                <wp14:sizeRelV relativeFrom="margin">
+                  <wp14:pctHeight>0</wp14:pctHeight>
+                </wp14:sizeRelV>
+              </wp:anchor>
+            </w:drawing>
+          </mc:Choice>
+          <mc:Fallback>
+            <w:pict>
+              <v:shape w14:anchorId="0B204626" id="Text Box 3" o:spid="_x0000_s1027" type="#_x0000_t202" style="position:absolute;margin-left:35.25pt;margin-top:4.75pt;width:196.5pt;height:165pt;z-index:251661312;visibility:visible;mso-wrap-style:square;mso-width-percent:0;mso-height-percent:0;mso-wrap-distance-left:9pt;mso-wrap-distance-top:0;mso-wrap-distance-right:9pt;mso-wrap-distance-bottom:0;mso-position-horizontal:absolute;mso-position-horizontal-relative:text;mso-position-vertical:absolute;mso-position-vertical-relative:text;mso-width-percent:0;mso-height-percent:0;mso-width-relative:margin;mso-height-relative:margin;v-text-anchor:top" o:gfxdata="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" fillcolor="white [3201]" strokeweight=".5pt">
+                <v:textbox>
+                  <w:txbxContent>
+                    <w:p>
+                      <w:pPr>
+                        <w:shd w:val="clear" w:color="auto" w:fill="FFFFFF"/>
+                        <w:tabs>
+                          <w:tab w:val="left" w:pos="916"/>
+                          <w:tab w:val="left" w:pos="1832"/>
+                          <w:tab w:val="left" w:pos="2748"/>
+                          <w:tab w:val="left" w:pos="3664"/>
+                          <w:tab w:val="left" w:pos="4580"/>
+                          <w:tab w:val="left" w:pos="5496"/>
+                          <w:tab w:val="left" w:pos="6412"/>
+                          <w:tab w:val="left" w:pos="7328"/>
+                          <w:tab w:val="left" w:pos="8244"/>
+                          <w:tab w:val="left" w:pos="9160"/>
+                          <w:tab w:val="left" w:pos="10076"/>
+                          <w:tab w:val="left" w:pos="10992"/>
+                          <w:tab w:val="left" w:pos="11908"/>
+                          <w:tab w:val="left" w:pos="12824"/>
+                          <w:tab w:val="left" w:pos="13740"/>
+                          <w:tab w:val="left" w:pos="14656"/>
+                        </w:tabs>
+                        <w:wordWrap w:val="0"/>
+                        <w:spacing w:after="0" w:line="240" w:lineRule="auto"/>
+                        <w:textAlignment w:val="baseline"/>
+                        <w:rPr>
+                          <w:rFonts w:ascii="Courier New" w:eastAsia="Times New Roman" w:hAnsi="Courier New" w:cs="Courier New"/>
+                          <w:color w:val="000000"/>
+                          <w:kern w:val="0"/>
+                          <w:sz w:val="21"/>
+                          <w:szCs w:val="21"/>
+                          <w14:ligatures w14:val="none"/>
+                        </w:rPr>
+                      </w:pPr>
+                      <w:r>
+                        <w:rPr>
+                          <w:rFonts w:ascii="Courier New" w:eastAsia="Times New Roman" w:hAnsi="Courier New" w:cs="Courier New"/>
+                          <w:color w:val="000000"/>
+                          <w:kern w:val="0"/>
+                          <w:sz w:val="21"/>
+                          <w:szCs w:val="21"/>
+                          <w14:ligatures w14:val="none"/>
+                        </w:rPr>
+                        <w:t>0       False</w:t>
+                      </w:r>
+                    </w:p>
+                    <w:p>
+                      <w:pPr>
+                        <w:shd w:val="clear" w:color="auto" w:fill="FFFFFF"/>
+                        <w:tabs>
+                          <w:tab w:val="left" w:pos="916"/>
+                          <w:tab w:val="left" w:pos="1832"/>
+                          <w:tab w:val="left" w:pos="2748"/>
+                          <w:tab w:val="left" w:pos="3664"/>
+                          <w:tab w:val="left" w:pos="4580"/>
+                          <w:tab w:val="left" w:pos="5496"/>
+                          <w:tab w:val="left" w:pos="6412"/>
+                          <w:tab w:val="left" w:pos="7328"/>
+                          <w:tab w:val="left" w:pos="8244"/>
+                          <w:tab w:val="left" w:pos="9160"/>
+                          <w:tab w:val="left" w:pos="10076"/>
+                          <w:tab w:val="left" w:pos="10992"/>
+                          <w:tab w:val="left" w:pos="11908"/>
+                          <w:tab w:val="left" w:pos="12824"/>
+                          <w:tab w:val="left" w:pos="13740"/>
+                          <w:tab w:val="left" w:pos="14656"/>
+                        </w:tabs>
+                        <w:wordWrap w:val="0"/>
+                        <w:spacing w:after="0" w:line="240" w:lineRule="auto"/>
+                        <w:textAlignment w:val="baseline"/>
+                        <w:rPr>
+                          <w:rFonts w:ascii="Courier New" w:eastAsia="Times New Roman" w:hAnsi="Courier New" w:cs="Courier New"/>
+                          <w:color w:val="000000"/>
+                          <w:kern w:val="0"/>
+                          <w:sz w:val="21"/>
+                          <w:szCs w:val="21"/>
+                          <w14:ligatures w14:val="none"/>
+                        </w:rPr>
+                      </w:pPr>
+                      <w:r>
+                        <w:rPr>
+                          <w:rFonts w:ascii="Courier New" w:eastAsia="Times New Roman" w:hAnsi="Courier New" w:cs="Courier New"/>
+                          <w:color w:val="000000"/>
+                          <w:kern w:val="0"/>
+                          <w:sz w:val="21"/>
+                          <w:szCs w:val="21"/>
+                          <w14:ligatures w14:val="none"/>
+                        </w:rPr>
+                        <w:t>1       False</w:t>
+                      </w:r>
+                    </w:p>
+                    <w:p>
+                      <w:pPr>
+                        <w:shd w:val="clear" w:color="auto" w:fill="FFFFFF"/>
+                        <w:tabs>
+                          <w:tab w:val="left" w:pos="916"/>
+                          <w:tab w:val="left" w:pos="1832"/>
+                          <w:tab w:val="left" w:pos="2748"/>
+                          <w:tab w:val="left" w:pos="3664"/>
+                          <w:tab w:val="left" w:pos="4580"/>
+                          <w:tab w:val="left" w:pos="5496"/>
+                          <w:tab w:val="left" w:pos="6412"/>
+                          <w:tab w:val="left" w:pos="7328"/>
+                          <w:tab w:val="left" w:pos="8244"/>
+                          <w:tab w:val="left" w:pos="9160"/>
+                          <w:tab w:val="left" w:pos="10076"/>
+                          <w:tab w:val="left" w:pos="10992"/>
+                          <w:tab w:val="left" w:pos="11908"/>
+                          <w:tab w:val="left" w:pos="12824"/>
+                          <w:tab w:val="left" w:pos="13740"/>
+                          <w:tab w:val="left" w:pos="14656"/>
+                        </w:tabs>
+                        <w:wordWrap w:val="0"/>
+                        <w:spacing w:after="0" w:line="240" w:lineRule="auto"/>
+                        <w:textAlignment w:val="baseline"/>
+                        <w:rPr>
+                          <w:rFonts w:ascii="Courier New" w:eastAsia="Times New Roman" w:hAnsi="Courier New" w:cs="Courier New"/>
+                          <w:color w:val="000000"/>
+                          <w:kern w:val="0"/>
+                          <w:sz w:val="21"/>
+                          <w:szCs w:val="21"/>
+                          <w14:ligatures w14:val="none"/>
+                        </w:rPr>
+                      </w:pPr>
+                      <w:r>
+                        <w:rPr>
+                          <w:rFonts w:ascii="Courier New" w:eastAsia="Times New Roman" w:hAnsi="Courier New" w:cs="Courier New"/>
+                          <w:color w:val="000000"/>
+                          <w:kern w:val="0"/>
+                          <w:sz w:val="21"/>
+                          <w:szCs w:val="21"/>
+                          <w14:ligatures w14:val="none"/>
+                        </w:rPr>
+                        <w:t>2       False</w:t>
+                      </w:r>
+                    </w:p>
+                    <w:p>
+                      <w:pPr>
+                        <w:shd w:val="clear" w:color="auto" w:fill="FFFFFF"/>
+                        <w:tabs>
+                          <w:tab w:val="left" w:pos="916"/>
+                          <w:tab w:val="left" w:pos="1832"/>
+                          <w:tab w:val="left" w:pos="2748"/>
+                          <w:tab w:val="left" w:pos="3664"/>
+                          <w:tab w:val="left" w:pos="4580"/>
+                          <w:tab w:val="left" w:pos="5496"/>
+                          <w:tab w:val="left" w:pos="6412"/>
+                          <w:tab w:val="left" w:pos="7328"/>
+                          <w:tab w:val="left" w:pos="8244"/>
+                          <w:tab w:val="left" w:pos="9160"/>
+                          <w:tab w:val="left" w:pos="10076"/>
+                          <w:tab w:val="left" w:pos="10992"/>
+                          <w:tab w:val="left" w:pos="11908"/>
+                          <w:tab w:val="left" w:pos="12824"/>
+                          <w:tab w:val="left" w:pos="13740"/>
+                          <w:tab w:val="left" w:pos="14656"/>
+                        </w:tabs>
+                        <w:wordWrap w:val="0"/>
+                        <w:spacing w:after="0" w:line="240" w:lineRule="auto"/>
+                        <w:textAlignment w:val="baseline"/>
+                        <w:rPr>
+                          <w:rFonts w:ascii="Courier New" w:eastAsia="Times New Roman" w:hAnsi="Courier New" w:cs="Courier New"/>
+                          <w:color w:val="000000"/>
+                          <w:kern w:val="0"/>
+                          <w:sz w:val="21"/>
+                          <w:szCs w:val="21"/>
+                          <w14:ligatures w14:val="none"/>
+                        </w:rPr>
+                      </w:pPr>
+                      <w:r>
+                        <w:rPr>
+                          <w:rFonts w:ascii="Courier New" w:eastAsia="Times New Roman" w:hAnsi="Courier New" w:cs="Courier New"/>
+                          <w:color w:val="000000"/>
+                          <w:kern w:val="0"/>
+                          <w:sz w:val="21"/>
+                          <w:szCs w:val="21"/>
+                          <w14:ligatures w14:val="none"/>
+                        </w:rPr>
+                        <w:t>3       False</w:t>
+                      </w:r>
+                    </w:p>
+                    <w:p>
+                      <w:pPr>
+                        <w:shd w:val="clear" w:color="auto" w:fill="FFFFFF"/>
+                        <w:tabs>
+                          <w:tab w:val="left" w:pos="916"/>
+                          <w:tab w:val="left" w:pos="1832"/>
+                          <w:tab w:val="left" w:pos="2748"/>
+                          <w:tab w:val="left" w:pos="3664"/>
+                          <w:tab w:val="left" w:pos="4580"/>
+                          <w:tab w:val="left" w:pos="5496"/>
+                          <w:tab w:val="left" w:pos="6412"/>
+                          <w:tab w:val="left" w:pos="7328"/>
+                          <w:tab w:val="left" w:pos="8244"/>
+                          <w:tab w:val="left" w:pos="9160"/>
+                          <w:tab w:val="left" w:pos="10076"/>
+                          <w:tab w:val="left" w:pos="10992"/>
+                          <w:tab w:val="left" w:pos="11908"/>
+                          <w:tab w:val="left" w:pos="12824"/>
+                          <w:tab w:val="left" w:pos="13740"/>
+                          <w:tab w:val="left" w:pos="14656"/>
+                        </w:tabs>
+                        <w:wordWrap w:val="0"/>
+                        <w:spacing w:after="0" w:line="240" w:lineRule="auto"/>
+                        <w:textAlignment w:val="baseline"/>
+                        <w:rPr>
+                          <w:rFonts w:ascii="Courier New" w:eastAsia="Times New Roman" w:hAnsi="Courier New" w:cs="Courier New"/>
+                          <w:color w:val="000000"/>
+                          <w:kern w:val="0"/>
+                          <w:sz w:val="21"/>
+                          <w:szCs w:val="21"/>
+                          <w14:ligatures w14:val="none"/>
+                        </w:rPr>
+                      </w:pPr>
+                      <w:r>
+                        <w:rPr>
+                          <w:rFonts w:ascii="Courier New" w:eastAsia="Times New Roman" w:hAnsi="Courier New" w:cs="Courier New"/>
+                          <w:color w:val="000000"/>
+                          <w:kern w:val="0"/>
+                          <w:sz w:val="21"/>
+                          <w:szCs w:val="21"/>
+                          <w14:ligatures w14:val="none"/>
+                        </w:rPr>
+                        <w:t>4       False</w:t>
+                      </w:r>
+                    </w:p>
+                    <w:p>
+                      <w:pPr>
+                        <w:shd w:val="clear" w:color="auto" w:fill="FFFFFF"/>
+                        <w:tabs>
+                          <w:tab w:val="left" w:pos="916"/>
+                          <w:tab w:val="left" w:pos="1832"/>
+                          <w:tab w:val="left" w:pos="2748"/>
+                          <w:tab w:val="left" w:pos="3664"/>
+                          <w:tab w:val="left" w:pos="4580"/>
+                          <w:tab w:val="left" w:pos="5496"/>
+                          <w:tab w:val="left" w:pos="6412"/>
+                          <w:tab w:val="left" w:pos="7328"/>
+                          <w:tab w:val="left" w:pos="8244"/>
+                          <w:tab w:val="left" w:pos="9160"/>
+                          <w:tab w:val="left" w:pos="10076"/>
+                          <w:tab w:val="left" w:pos="10992"/>
+                          <w:tab w:val="left" w:pos="11908"/>
+                          <w:tab w:val="left" w:pos="12824"/>
+                          <w:tab w:val="left" w:pos="13740"/>
+                          <w:tab w:val="left" w:pos="14656"/>
+                        </w:tabs>
+                        <w:wordWrap w:val="0"/>
+                        <w:spacing w:after="0" w:line="240" w:lineRule="auto"/>
+                        <w:textAlignment w:val="baseline"/>
+                        <w:rPr>
+                          <w:rFonts w:ascii="Courier New" w:eastAsia="Times New Roman" w:hAnsi="Courier New" w:cs="Courier New"/>
+                          <w:color w:val="000000"/>
+                          <w:kern w:val="0"/>
+                          <w:sz w:val="21"/>
+                          <w:szCs w:val="21"/>
+                          <w14:ligatures w14:val="none"/>
+                        </w:rPr>
+                      </w:pPr>
+                      <w:r>
+                        <w:rPr>
+                          <w:rFonts w:ascii="Courier New" w:eastAsia="Times New Roman" w:hAnsi="Courier New" w:cs="Courier New"/>
+                          <w:color w:val="000000"/>
+                          <w:kern w:val="0"/>
+                          <w:sz w:val="21"/>
+                          <w:szCs w:val="21"/>
+                          <w14:ligatures w14:val="none"/>
+                        </w:rPr>
+                        <w:t xml:space="preserve">        ...  </w:t>
+                      </w:r>
+                    </w:p>
+                    <w:p>
+                      <w:pPr>
+                        <w:shd w:val="clear" w:color="auto" w:fill="FFFFFF"/>
+                        <w:tabs>
+                          <w:tab w:val="left" w:pos="916"/>
+                          <w:tab w:val="left" w:pos="1832"/>
+                          <w:tab w:val="left" w:pos="2748"/>
+                          <w:tab w:val="left" w:pos="3664"/>
+                          <w:tab w:val="left" w:pos="4580"/>
+                          <w:tab w:val="left" w:pos="5496"/>
+                          <w:tab w:val="left" w:pos="6412"/>
+                          <w:tab w:val="left" w:pos="7328"/>
+                          <w:tab w:val="left" w:pos="8244"/>
+                          <w:tab w:val="left" w:pos="9160"/>
+                          <w:tab w:val="left" w:pos="10076"/>
+                          <w:tab w:val="left" w:pos="10992"/>
+                          <w:tab w:val="left" w:pos="11908"/>
+                          <w:tab w:val="left" w:pos="12824"/>
+                          <w:tab w:val="left" w:pos="13740"/>
+                          <w:tab w:val="left" w:pos="14656"/>
+                        </w:tabs>
+                        <w:wordWrap w:val="0"/>
+                        <w:spacing w:after="0" w:line="240" w:lineRule="auto"/>
+                        <w:textAlignment w:val="baseline"/>
+                        <w:rPr>
+                          <w:rFonts w:ascii="Courier New" w:eastAsia="Times New Roman" w:hAnsi="Courier New" w:cs="Courier New"/>
+                          <w:color w:val="000000"/>
+                          <w:kern w:val="0"/>
+                          <w:sz w:val="21"/>
+                          <w:szCs w:val="21"/>
+                          <w14:ligatures w14:val="none"/>
+                        </w:rPr>
+                      </w:pPr>
+                      <w:r>
+                        <w:rPr>
+                          <w:rFonts w:ascii="Courier New" w:eastAsia="Times New Roman" w:hAnsi="Courier New" w:cs="Courier New"/>
+                          <w:color w:val="000000"/>
+                          <w:kern w:val="0"/>
+                          <w:sz w:val="21"/>
+                          <w:szCs w:val="21"/>
+                          <w14:ligatures w14:val="none"/>
+                        </w:rPr>
+                        <w:t>4596    False</w:t>
+                      </w:r>
+                    </w:p>
+                    <w:p>
+                      <w:pPr>
+                        <w:shd w:val="clear" w:color="auto" w:fill="FFFFFF"/>
+                        <w:tabs>
+                          <w:tab w:val="left" w:pos="916"/>
+                          <w:tab w:val="left" w:pos="1832"/>
+                          <w:tab w:val="left" w:pos="2748"/>
+                          <w:tab w:val="left" w:pos="3664"/>
+                          <w:tab w:val="left" w:pos="4580"/>
+                          <w:tab w:val="left" w:pos="5496"/>
+                          <w:tab w:val="left" w:pos="6412"/>
+                          <w:tab w:val="left" w:pos="7328"/>
+                          <w:tab w:val="left" w:pos="8244"/>
+                          <w:tab w:val="left" w:pos="9160"/>
+                          <w:tab w:val="left" w:pos="10076"/>
+                          <w:tab w:val="left" w:pos="10992"/>
+                          <w:tab w:val="left" w:pos="11908"/>
+                          <w:tab w:val="left" w:pos="12824"/>
+                          <w:tab w:val="left" w:pos="13740"/>
+                          <w:tab w:val="left" w:pos="14656"/>
+                        </w:tabs>
+                        <w:wordWrap w:val="0"/>
+                        <w:spacing w:after="0" w:line="240" w:lineRule="auto"/>
+                        <w:textAlignment w:val="baseline"/>
+                        <w:rPr>
+                          <w:rFonts w:ascii="Courier New" w:eastAsia="Times New Roman" w:hAnsi="Courier New" w:cs="Courier New"/>
+                          <w:color w:val="000000"/>
+                          <w:kern w:val="0"/>
+                          <w:sz w:val="21"/>
+                          <w:szCs w:val="21"/>
+                          <w14:ligatures w14:val="none"/>
+                        </w:rPr>
+                      </w:pPr>
+                      <w:r>
+                        <w:rPr>
+                          <w:rFonts w:ascii="Courier New" w:eastAsia="Times New Roman" w:hAnsi="Courier New" w:cs="Courier New"/>
+                          <w:color w:val="000000"/>
+                          <w:kern w:val="0"/>
+                          <w:sz w:val="21"/>
+                          <w:szCs w:val="21"/>
+                          <w14:ligatures w14:val="none"/>
+                        </w:rPr>
+                        <w:t>4597    False</w:t>
+                      </w:r>
+                    </w:p>
+                    <w:p>
+                      <w:pPr>
+                        <w:shd w:val="clear" w:color="auto" w:fill="FFFFFF"/>
+                        <w:tabs>
+                          <w:tab w:val="left" w:pos="916"/>
+                          <w:tab w:val="left" w:pos="1832"/>
+                          <w:tab w:val="left" w:pos="2748"/>
+                          <w:tab w:val="left" w:pos="3664"/>
+                          <w:tab w:val="left" w:pos="4580"/>
+                          <w:tab w:val="left" w:pos="5496"/>
+                          <w:tab w:val="left" w:pos="6412"/>
+                          <w:tab w:val="left" w:pos="7328"/>
+                          <w:tab w:val="left" w:pos="8244"/>
+                          <w:tab w:val="left" w:pos="9160"/>
+                          <w:tab w:val="left" w:pos="10076"/>
+                          <w:tab w:val="left" w:pos="10992"/>
+                          <w:tab w:val="left" w:pos="11908"/>
+                          <w:tab w:val="left" w:pos="12824"/>
+                          <w:tab w:val="left" w:pos="13740"/>
+                          <w:tab w:val="left" w:pos="14656"/>
+                        </w:tabs>
+                        <w:wordWrap w:val="0"/>
+                        <w:spacing w:after="0" w:line="240" w:lineRule="auto"/>
+                        <w:textAlignment w:val="baseline"/>
+                        <w:rPr>
+                          <w:rFonts w:ascii="Courier New" w:eastAsia="Times New Roman" w:hAnsi="Courier New" w:cs="Courier New"/>
+                          <w:color w:val="000000"/>
+                          <w:kern w:val="0"/>
+                          <w:sz w:val="21"/>
+                          <w:szCs w:val="21"/>
+                          <w14:ligatures w14:val="none"/>
+                        </w:rPr>
+                      </w:pPr>
+                      <w:r>
+                        <w:rPr>
+                          <w:rFonts w:ascii="Courier New" w:eastAsia="Times New Roman" w:hAnsi="Courier New" w:cs="Courier New"/>
+                          <w:color w:val="000000"/>
+                          <w:kern w:val="0"/>
+                          <w:sz w:val="21"/>
+                          <w:szCs w:val="21"/>
+                          <w14:ligatures w14:val="none"/>
+                        </w:rPr>
+                        <w:t>4598    False</w:t>
+                      </w:r>
+                    </w:p>
+                    <w:p>
+                      <w:pPr>
+                        <w:shd w:val="clear" w:color="auto" w:fill="FFFFFF"/>
+                        <w:tabs>
+                          <w:tab w:val="left" w:pos="916"/>
+                          <w:tab w:val="left" w:pos="1832"/>
+                          <w:tab w:val="left" w:pos="2748"/>
+                          <w:tab w:val="left" w:pos="3664"/>
+                          <w:tab w:val="left" w:pos="4580"/>
+                          <w:tab w:val="left" w:pos="5496"/>
+                          <w:tab w:val="left" w:pos="6412"/>
+                          <w:tab w:val="left" w:pos="7328"/>
+                          <w:tab w:val="left" w:pos="8244"/>
+                          <w:tab w:val="left" w:pos="9160"/>
+                          <w:tab w:val="left" w:pos="10076"/>
+                          <w:tab w:val="left" w:pos="10992"/>
+                          <w:tab w:val="left" w:pos="11908"/>
+                          <w:tab w:val="left" w:pos="12824"/>
+                          <w:tab w:val="left" w:pos="13740"/>
+                          <w:tab w:val="left" w:pos="14656"/>
+                        </w:tabs>
+                        <w:wordWrap w:val="0"/>
+                        <w:spacing w:after="0" w:line="240" w:lineRule="auto"/>
+                        <w:textAlignment w:val="baseline"/>
+                        <w:rPr>
+                          <w:rFonts w:ascii="Courier New" w:eastAsia="Times New Roman" w:hAnsi="Courier New" w:cs="Courier New"/>
+                          <w:color w:val="000000"/>
+                          <w:kern w:val="0"/>
+                          <w:sz w:val="21"/>
+                          <w:szCs w:val="21"/>
+                          <w14:ligatures w14:val="none"/>
+                        </w:rPr>
+                      </w:pPr>
+                      <w:r>
+                        <w:rPr>
+                          <w:rFonts w:ascii="Courier New" w:eastAsia="Times New Roman" w:hAnsi="Courier New" w:cs="Courier New"/>
+                          <w:color w:val="000000"/>
+                          <w:kern w:val="0"/>
+                          <w:sz w:val="21"/>
+                          <w:szCs w:val="21"/>
+                          <w14:ligatures w14:val="none"/>
+                        </w:rPr>
+                        <w:t>4599    False</w:t>
+                      </w:r>
+                    </w:p>
+                    <w:p>
+                      <w:pPr>
+                        <w:shd w:val="clear" w:color="auto" w:fill="FFFFFF"/>
+                        <w:tabs>
+                          <w:tab w:val="left" w:pos="916"/>
+                          <w:tab w:val="left" w:pos="1832"/>
+                          <w:tab w:val="left" w:pos="2748"/>
+                          <w:tab w:val="left" w:pos="3664"/>
+                          <w:tab w:val="left" w:pos="4580"/>
+                          <w:tab w:val="left" w:pos="5496"/>
+                          <w:tab w:val="left" w:pos="6412"/>
+                          <w:tab w:val="left" w:pos="7328"/>
+                          <w:tab w:val="left" w:pos="8244"/>
+                          <w:tab w:val="left" w:pos="9160"/>
+                          <w:tab w:val="left" w:pos="10076"/>
+                          <w:tab w:val="left" w:pos="10992"/>
+                          <w:tab w:val="left" w:pos="11908"/>
+                          <w:tab w:val="left" w:pos="12824"/>
+                          <w:tab w:val="left" w:pos="13740"/>
+                          <w:tab w:val="left" w:pos="14656"/>
+                        </w:tabs>
+                        <w:wordWrap w:val="0"/>
+                        <w:spacing w:after="0" w:line="240" w:lineRule="auto"/>
+                        <w:textAlignment w:val="baseline"/>
+                        <w:rPr>
+                          <w:rFonts w:ascii="Courier New" w:eastAsia="Times New Roman" w:hAnsi="Courier New" w:cs="Courier New"/>
+                          <w:color w:val="000000"/>
+                          <w:kern w:val="0"/>
+                          <w:sz w:val="21"/>
+                          <w:szCs w:val="21"/>
+                          <w14:ligatures w14:val="none"/>
+                        </w:rPr>
+                      </w:pPr>
+                      <w:r>
+                        <w:rPr>
+                          <w:rFonts w:ascii="Courier New" w:eastAsia="Times New Roman" w:hAnsi="Courier New" w:cs="Courier New"/>
+                          <w:color w:val="000000"/>
+                          <w:kern w:val="0"/>
+                          <w:sz w:val="21"/>
+                          <w:szCs w:val="21"/>
+                          <w14:ligatures w14:val="none"/>
+                        </w:rPr>
+                        <w:t>4600    False</w:t>
+                      </w:r>
+                    </w:p>
+                    <w:p>
+                      <w:pPr>
+                        <w:shd w:val="clear" w:color="auto" w:fill="FFFFFF"/>
+                        <w:tabs>
+                          <w:tab w:val="left" w:pos="916"/>
+                          <w:tab w:val="left" w:pos="1832"/>
+                          <w:tab w:val="left" w:pos="2748"/>
+                          <w:tab w:val="left" w:pos="3664"/>
+                          <w:tab w:val="left" w:pos="4580"/>
+                          <w:tab w:val="left" w:pos="5496"/>
+                          <w:tab w:val="left" w:pos="6412"/>
+                          <w:tab w:val="left" w:pos="7328"/>
+                          <w:tab w:val="left" w:pos="8244"/>
+                          <w:tab w:val="left" w:pos="9160"/>
+                          <w:tab w:val="left" w:pos="10076"/>
+                          <w:tab w:val="left" w:pos="10992"/>
+                          <w:tab w:val="left" w:pos="11908"/>
+                          <w:tab w:val="left" w:pos="12824"/>
+                          <w:tab w:val="left" w:pos="13740"/>
+                          <w:tab w:val="left" w:pos="14656"/>
+                        </w:tabs>
+                        <w:wordWrap w:val="0"/>
+                        <w:spacing w:after="0" w:line="240" w:lineRule="auto"/>
+                        <w:textAlignment w:val="baseline"/>
+                        <w:rPr>
+                          <w:rFonts w:ascii="Courier New" w:eastAsia="Times New Roman" w:hAnsi="Courier New" w:cs="Courier New"/>
+                          <w:color w:val="000000"/>
+                          <w:kern w:val="0"/>
+                          <w:sz w:val="21"/>
+                          <w:szCs w:val="21"/>
+                          <w14:ligatures w14:val="none"/>
+                        </w:rPr>
+                      </w:pPr>
+                      <w:r>
+                        <w:rPr>
+                          <w:rFonts w:ascii="Courier New" w:eastAsia="Times New Roman" w:hAnsi="Courier New" w:cs="Courier New"/>
+                          <w:color w:val="000000"/>
+                          <w:kern w:val="0"/>
+                          <w:sz w:val="21"/>
+                          <w:szCs w:val="21"/>
+                          <w14:ligatures w14:val="none"/>
+                        </w:rPr>
+                        <w:t xml:space="preserve">Length: 4601, </w:t>
+                      </w:r>
+                      <w:proofErr w:type="spellStart"/>
+                      <w:r>
+                        <w:rPr>
+                          <w:rFonts w:ascii="Courier New" w:eastAsia="Times New Roman" w:hAnsi="Courier New" w:cs="Courier New"/>
+                          <w:color w:val="000000"/>
+                          <w:kern w:val="0"/>
+                          <w:sz w:val="21"/>
+                          <w:szCs w:val="21"/>
+                          <w14:ligatures w14:val="none"/>
+                        </w:rPr>
+                        <w:t>dtype</w:t>
+                      </w:r>
+                      <w:proofErr w:type="spellEnd"/>
+                      <w:r>
+                        <w:rPr>
+                          <w:rFonts w:ascii="Courier New" w:eastAsia="Times New Roman" w:hAnsi="Courier New" w:cs="Courier New"/>
+                          <w:color w:val="000000"/>
+                          <w:kern w:val="0"/>
+                          <w:sz w:val="21"/>
+                          <w:szCs w:val="21"/>
+                          <w14:ligatures w14:val="none"/>
+                        </w:rPr>
+                        <w:t>: bool</w:t>
+                      </w:r>
+                    </w:p>
+                    <w:p/>
+                  </w:txbxContent>
+                </v:textbox>
+              </v:shape>
+            </w:pict>
+          </mc:Fallback>
+        </mc:AlternateContent>
+      </w:r>
+    </w:p>
+    <w:p>
+      <w:pPr>
+        <w:pStyle w:val="ListParagraph"/>
+      </w:pPr>
+    </w:p>
+    <w:p>
+      <w:pPr>
+        <w:pStyle w:val="ListParagraph"/>
+      </w:pPr>
+    </w:p>
+    <w:p>
+      <w:pPr>
+        <w:pStyle w:val="ListParagraph"/>
+      </w:pPr>
+    </w:p>
+    <w:p>
+      <w:pPr>
+        <w:pStyle w:val="ListParagraph"/>
+      </w:pPr>
+    </w:p>
+    <w:p>
+      <w:pPr>
+        <w:pStyle w:val="ListParagraph"/>
+      </w:pPr>
+    </w:p>
+    <w:p>
+      <w:pPr>
+        <w:pStyle w:val="ListParagraph"/>
+      </w:pPr>
+    </w:p>
+    <w:p>
+      <w:pPr>
+        <w:pStyle w:val="ListParagraph"/>
+      </w:pPr>
+    </w:p>
+    <w:p>
+      <w:pPr>
+        <w:pStyle w:val="ListParagraph"/>
+      </w:pPr>
+    </w:p>
+    <w:p>
+      <w:pPr>
+        <w:pStyle w:val="ListParagraph"/>
+      </w:pPr>
+    </w:p>
+    <w:p>
+      <w:pPr>
+        <w:pStyle w:val="ListParagraph"/>
+      </w:pPr>
+    </w:p>
+    <w:p>
+      <w:pPr>
+        <w:pStyle w:val="ListParagraph"/>
+      </w:pPr>
     </w:p>
     <w:p>
       <w:pPr>
@@ -29,16 +1452,207 @@
         </w:numPr>
       </w:pPr>
       <w:r>
-        <w:t xml:space="preserve">Relevance </w:t>
+        <w:t>R</w:t>
+      </w:r>
+      <w:r>
+        <w:t>emoving the duplicate values</w:t>
       </w:r>
     </w:p>
     <w:p>
       <w:pPr>
         <w:pStyle w:val="ListParagraph"/>
         <w:numPr>
-          <w:ilvl w:val="0"/>
+          <w:ilvl w:val="1"/>
           <w:numId w:val="1"/>
         </w:numPr>
+      </w:pPr>
+      <w:r>
+        <w:rPr>
+          <w:noProof/>
+        </w:rPr>
+        <mc:AlternateContent>
+          <mc:Choice Requires="wps">
+            <w:drawing>
+              <wp:anchor distT="0" distB="0" distL="114300" distR="114300" simplePos="0" relativeHeight="251663360" behindDoc="0" locked="0" layoutInCell="1" allowOverlap="1" wp14:anchorId="120CD522" wp14:editId="1A4F9A48">
+                <wp:simplePos x="0" y="0"/>
+                <wp:positionH relativeFrom="column">
+                  <wp:posOffset>438150</wp:posOffset>
+                </wp:positionH>
+                <wp:positionV relativeFrom="paragraph">
+                  <wp:posOffset>283210</wp:posOffset>
+                </wp:positionV>
+                <wp:extent cx="2514600" cy="266700"/>
+                <wp:effectExtent l="0" t="0" r="19050" b="19050"/>
+                <wp:wrapNone/>
+                <wp:docPr id="4" name="Text Box 4"/>
+                <wp:cNvGraphicFramePr/>
+                <a:graphic xmlns:a="http://schemas.openxmlformats.org/drawingml/2006/main">
+                  <a:graphicData uri="http://schemas.microsoft.com/office/word/2010/wordprocessingShape">
+                    <wps:wsp>
+                      <wps:cNvSpPr txBox="1"/>
+                      <wps:spPr>
+                        <a:xfrm>
+                          <a:off x="0" y="0"/>
+                          <a:ext cx="2514600" cy="266700"/>
+                        </a:xfrm>
+                        <a:prstGeom prst="rect">
+                          <a:avLst/>
+                        </a:prstGeom>
+                        <a:solidFill>
+                          <a:schemeClr val="lt1"/>
+                        </a:solidFill>
+                        <a:ln w="6350">
+                          <a:solidFill>
+                            <a:prstClr val="black"/>
+                          </a:solidFill>
+                        </a:ln>
+                      </wps:spPr>
+                      <wps:txbx>
+                        <w:txbxContent>
+                          <w:p>
+                            <w:proofErr w:type="spellStart"/>
+                            <w:r>
+                              <w:t>Data_</w:t>
+                            </w:r>
+                            <w:proofErr w:type="gramStart"/>
+                            <w:r>
+                              <w:t>set.drop</w:t>
+                            </w:r>
+                            <w:proofErr w:type="gramEnd"/>
+                            <w:r>
+                              <w:t>_duplicates</w:t>
+                            </w:r>
+                            <w:proofErr w:type="spellEnd"/>
+                            <w:r>
+                              <w:t>(</w:t>
+                            </w:r>
+                            <w:proofErr w:type="spellStart"/>
+                            <w:r>
+                              <w:t>inplace</w:t>
+                            </w:r>
+                            <w:proofErr w:type="spellEnd"/>
+                            <w:r>
+                              <w:t>=True)</w:t>
+                            </w:r>
+                          </w:p>
+                        </w:txbxContent>
+                      </wps:txbx>
+                      <wps:bodyPr rot="0" spcFirstLastPara="0" vertOverflow="overflow" horzOverflow="overflow" vert="horz" wrap="square" lIns="91440" tIns="45720" rIns="91440" bIns="45720" numCol="1" spcCol="0" rtlCol="0" fromWordArt="0" anchor="t" anchorCtr="0" forceAA="0" compatLnSpc="1">
+                        <a:prstTxWarp prst="textNoShape">
+                          <a:avLst/>
+                        </a:prstTxWarp>
+                        <a:noAutofit/>
+                      </wps:bodyPr>
+                    </wps:wsp>
+                  </a:graphicData>
+                </a:graphic>
+                <wp14:sizeRelH relativeFrom="margin">
+                  <wp14:pctWidth>0</wp14:pctWidth>
+                </wp14:sizeRelH>
+                <wp14:sizeRelV relativeFrom="margin">
+                  <wp14:pctHeight>0</wp14:pctHeight>
+                </wp14:sizeRelV>
+              </wp:anchor>
+            </w:drawing>
+          </mc:Choice>
+          <mc:Fallback>
+            <w:pict>
+              <v:shape w14:anchorId="120CD522" id="Text Box 4" o:spid="_x0000_s1028" type="#_x0000_t202" style="position:absolute;left:0;text-align:left;margin-left:34.5pt;margin-top:22.3pt;width:198pt;height:21pt;z-index:251663360;visibility:visible;mso-wrap-style:square;mso-width-percent:0;mso-height-percent:0;mso-wrap-distance-left:9pt;mso-wrap-distance-top:0;mso-wrap-distance-right:9pt;mso-wrap-distance-bottom:0;mso-position-horizontal:absolute;mso-position-horizontal-relative:text;mso-position-vertical:absolute;mso-position-vertical-relative:text;mso-width-percent:0;mso-height-percent:0;mso-width-relative:margin;mso-height-relative:margin;v-text-anchor:top" o:gfxdata="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" fillcolor="white [3201]" strokeweight=".5pt">
+                <v:textbox>
+                  <w:txbxContent>
+                    <w:p>
+                      <w:proofErr w:type="spellStart"/>
+                      <w:r>
+                        <w:t>Data_</w:t>
+                      </w:r>
+                      <w:proofErr w:type="gramStart"/>
+                      <w:r>
+                        <w:t>set.drop</w:t>
+                      </w:r>
+                      <w:proofErr w:type="gramEnd"/>
+                      <w:r>
+                        <w:t>_duplicates</w:t>
+                      </w:r>
+                      <w:proofErr w:type="spellEnd"/>
+                      <w:r>
+                        <w:t>(</w:t>
+                      </w:r>
+                      <w:proofErr w:type="spellStart"/>
+                      <w:r>
+                        <w:t>inplace</w:t>
+                      </w:r>
+                      <w:proofErr w:type="spellEnd"/>
+                      <w:r>
+                        <w:t>=True)</w:t>
+                      </w:r>
+                    </w:p>
+                  </w:txbxContent>
+                </v:textbox>
+              </v:shape>
+            </w:pict>
+          </mc:Fallback>
+        </mc:AlternateContent>
+      </w:r>
+      <w:r>
+        <w:t xml:space="preserve">Python code </w:t>
+      </w:r>
+    </w:p>
+    <w:p>
+      <w:pPr>
+        <w:ind w:left="1080"/>
+      </w:pPr>
+    </w:p>
+    <w:p>
+      <w:pPr>
+        <w:pStyle w:val="ListParagraph"/>
+      </w:pPr>
+    </w:p>
+    <w:p>
+      <w:pPr>
+        <w:pStyle w:val="ListParagraph"/>
+      </w:pPr>
+    </w:p>
+    <w:p>
+      <w:pPr>
+        <w:pStyle w:val="ListParagraph"/>
+      </w:pPr>
+    </w:p>
+    <w:p>
+      <w:pPr>
+        <w:pStyle w:val="ListParagraph"/>
+      </w:pPr>
+    </w:p>
+    <w:p>
+      <w:pPr>
+        <w:pStyle w:val="ListParagraph"/>
+      </w:pPr>
+      <w:r>
+        <w:t xml:space="preserve">Relevance </w:t>
+      </w:r>
+    </w:p>
+    <w:p>
+      <w:pPr>
+        <w:pStyle w:val="ListParagraph"/>
+      </w:pPr>
+    </w:p>
+    <w:p>
+      <w:pPr>
+        <w:pStyle w:val="ListParagraph"/>
+      </w:pPr>
+    </w:p>
+    <w:p>
+      <w:pPr>
+        <w:pStyle w:val="ListParagraph"/>
+      </w:pPr>
+    </w:p>
+    <w:p>
+      <w:pPr>
+        <w:pStyle w:val="ListParagraph"/>
+      </w:pPr>
+    </w:p>
+    <w:p>
+      <w:pPr>
+        <w:pStyle w:val="ListParagraph"/>
       </w:pPr>
       <w:r>
         <w:t>Compatibility</w:t>
@@ -94,6 +1708,7 @@
         </w:numPr>
       </w:pPr>
       <w:r>
+        <w:lastRenderedPageBreak/>
         <w:t>Commit history.</w:t>
       </w:r>
     </w:p>
@@ -160,6 +1775,56 @@
       <w:pPr>
         <w:pStyle w:val="ListParagraph"/>
         <w:numPr>
+          <w:ilvl w:val="1"/>
+          <w:numId w:val="4"/>
+        </w:numPr>
+      </w:pPr>
+      <w:r>
+        <w:rPr>
+          <w:color w:val="000000"/>
+        </w:rPr>
+        <w:t>Due to the</w:t>
+      </w:r>
+      <w:r>
+        <w:rPr>
+          <w:color w:val="000000"/>
+        </w:rPr>
+        <w:t xml:space="preserve"> dataset </w:t>
+      </w:r>
+      <w:r>
+        <w:rPr>
+          <w:color w:val="000000"/>
+        </w:rPr>
+        <w:t>being</w:t>
+      </w:r>
+      <w:r>
+        <w:rPr>
+          <w:color w:val="000000"/>
+        </w:rPr>
+        <w:t xml:space="preserve"> small, it may affect the accuracy of the </w:t>
+      </w:r>
+      <w:proofErr w:type="gramStart"/>
+      <w:r>
+        <w:rPr>
+          <w:color w:val="000000"/>
+        </w:rPr>
+        <w:t>models</w:t>
+      </w:r>
+      <w:proofErr w:type="gramEnd"/>
+    </w:p>
+    <w:p>
+      <w:pPr>
+        <w:pStyle w:val="ListParagraph"/>
+        <w:numPr>
+          <w:ilvl w:val="1"/>
+          <w:numId w:val="4"/>
+        </w:numPr>
+      </w:pPr>
+    </w:p>
+    <w:p>
+      <w:pPr>
+        <w:pStyle w:val="ListParagraph"/>
+        <w:numPr>
           <w:ilvl w:val="0"/>
           <w:numId w:val="4"/>
         </w:numPr>
@@ -167,6 +1832,33 @@
       <w:r>
         <w:t>Future enhancements</w:t>
       </w:r>
+    </w:p>
+    <w:p>
+      <w:pPr>
+        <w:pStyle w:val="ListParagraph"/>
+        <w:numPr>
+          <w:ilvl w:val="1"/>
+          <w:numId w:val="4"/>
+        </w:numPr>
+      </w:pPr>
+      <w:r>
+        <w:t>Train</w:t>
+      </w:r>
+      <w:r>
+        <w:t>ing</w:t>
+      </w:r>
+      <w:r>
+        <w:t xml:space="preserve"> the models with a larger dataset to improve accuracy.</w:t>
+      </w:r>
+    </w:p>
+    <w:p>
+      <w:pPr>
+        <w:pStyle w:val="ListParagraph"/>
+        <w:numPr>
+          <w:ilvl w:val="1"/>
+          <w:numId w:val="4"/>
+        </w:numPr>
+      </w:pPr>
     </w:p>
     <w:sectPr>
       <w:pgSz w:w="12240" w:h="15840"/>
@@ -183,7 +1875,7 @@
   <w:abstractNum w:abstractNumId="0" w15:restartNumberingAfterBreak="0">
     <w:nsid w:val="01C51156"/>
     <w:multiLevelType w:val="hybridMultilevel"/>
-    <w:tmpl w:val="8CC4E020"/>
+    <w:tmpl w:val="764CDD5E"/>
     <w:lvl w:ilvl="0" w:tplc="04090001">
       <w:start w:val="1"/>
       <w:numFmt w:val="bullet"/>
@@ -196,7 +1888,7 @@
         <w:rFonts w:ascii="Symbol" w:hAnsi="Symbol" w:hint="default"/>
       </w:rPr>
     </w:lvl>
-    <w:lvl w:ilvl="1" w:tplc="04090003" w:tentative="1">
+    <w:lvl w:ilvl="1" w:tplc="04090003">
       <w:start w:val="1"/>
       <w:numFmt w:val="bullet"/>
       <w:lvlText w:val="o"/>
@@ -309,7 +2001,7 @@
         <w:rFonts w:ascii="Symbol" w:hAnsi="Symbol" w:hint="default"/>
       </w:rPr>
     </w:lvl>
-    <w:lvl w:ilvl="1" w:tplc="04090003" w:tentative="1">
+    <w:lvl w:ilvl="1" w:tplc="04090003">
       <w:start w:val="1"/>
       <w:numFmt w:val="bullet"/>
       <w:lvlText w:val="o"/>
@@ -626,6 +2318,119 @@
       <w:lvlJc w:val="left"/>
       <w:pPr>
         <w:ind w:left="6480" w:hanging="360"/>
+      </w:pPr>
+      <w:rPr>
+        <w:rFonts w:ascii="Wingdings" w:hAnsi="Wingdings" w:hint="default"/>
+      </w:rPr>
+    </w:lvl>
+  </w:abstractNum>
+  <w:abstractNum w:abstractNumId="4" w15:restartNumberingAfterBreak="0">
+    <w:nsid w:val="74A95664"/>
+    <w:multiLevelType w:val="hybridMultilevel"/>
+    <w:tmpl w:val="BD62CCE8"/>
+    <w:lvl w:ilvl="0" w:tplc="04090003">
+      <w:start w:val="1"/>
+      <w:numFmt w:val="bullet"/>
+      <w:lvlText w:val="o"/>
+      <w:lvlJc w:val="left"/>
+      <w:pPr>
+        <w:ind w:left="1440" w:hanging="360"/>
+      </w:pPr>
+      <w:rPr>
+        <w:rFonts w:ascii="Courier New" w:hAnsi="Courier New" w:cs="Courier New" w:hint="default"/>
+      </w:rPr>
+    </w:lvl>
+    <w:lvl w:ilvl="1" w:tplc="04090003" w:tentative="1">
+      <w:start w:val="1"/>
+      <w:numFmt w:val="bullet"/>
+      <w:lvlText w:val="o"/>
+      <w:lvlJc w:val="left"/>
+      <w:pPr>
+        <w:ind w:left="2160" w:hanging="360"/>
+      </w:pPr>
+      <w:rPr>
+        <w:rFonts w:ascii="Courier New" w:hAnsi="Courier New" w:cs="Courier New" w:hint="default"/>
+      </w:rPr>
+    </w:lvl>
+    <w:lvl w:ilvl="2" w:tplc="04090005" w:tentative="1">
+      <w:start w:val="1"/>
+      <w:numFmt w:val="bullet"/>
+      <w:lvlText w:val=""/>
+      <w:lvlJc w:val="left"/>
+      <w:pPr>
+        <w:ind w:left="2880" w:hanging="360"/>
+      </w:pPr>
+      <w:rPr>
+        <w:rFonts w:ascii="Wingdings" w:hAnsi="Wingdings" w:hint="default"/>
+      </w:rPr>
+    </w:lvl>
+    <w:lvl w:ilvl="3" w:tplc="04090001" w:tentative="1">
+      <w:start w:val="1"/>
+      <w:numFmt w:val="bullet"/>
+      <w:lvlText w:val=""/>
+      <w:lvlJc w:val="left"/>
+      <w:pPr>
+        <w:ind w:left="3600" w:hanging="360"/>
+      </w:pPr>
+      <w:rPr>
+        <w:rFonts w:ascii="Symbol" w:hAnsi="Symbol" w:hint="default"/>
+      </w:rPr>
+    </w:lvl>
+    <w:lvl w:ilvl="4" w:tplc="04090003" w:tentative="1">
+      <w:start w:val="1"/>
+      <w:numFmt w:val="bullet"/>
+      <w:lvlText w:val="o"/>
+      <w:lvlJc w:val="left"/>
+      <w:pPr>
+        <w:ind w:left="4320" w:hanging="360"/>
+      </w:pPr>
+      <w:rPr>
+        <w:rFonts w:ascii="Courier New" w:hAnsi="Courier New" w:cs="Courier New" w:hint="default"/>
+      </w:rPr>
+    </w:lvl>
+    <w:lvl w:ilvl="5" w:tplc="04090005" w:tentative="1">
+      <w:start w:val="1"/>
+      <w:numFmt w:val="bullet"/>
+      <w:lvlText w:val=""/>
+      <w:lvlJc w:val="left"/>
+      <w:pPr>
+        <w:ind w:left="5040" w:hanging="360"/>
+      </w:pPr>
+      <w:rPr>
+        <w:rFonts w:ascii="Wingdings" w:hAnsi="Wingdings" w:hint="default"/>
+      </w:rPr>
+    </w:lvl>
+    <w:lvl w:ilvl="6" w:tplc="04090001" w:tentative="1">
+      <w:start w:val="1"/>
+      <w:numFmt w:val="bullet"/>
+      <w:lvlText w:val=""/>
+      <w:lvlJc w:val="left"/>
+      <w:pPr>
+        <w:ind w:left="5760" w:hanging="360"/>
+      </w:pPr>
+      <w:rPr>
+        <w:rFonts w:ascii="Symbol" w:hAnsi="Symbol" w:hint="default"/>
+      </w:rPr>
+    </w:lvl>
+    <w:lvl w:ilvl="7" w:tplc="04090003" w:tentative="1">
+      <w:start w:val="1"/>
+      <w:numFmt w:val="bullet"/>
+      <w:lvlText w:val="o"/>
+      <w:lvlJc w:val="left"/>
+      <w:pPr>
+        <w:ind w:left="6480" w:hanging="360"/>
+      </w:pPr>
+      <w:rPr>
+        <w:rFonts w:ascii="Courier New" w:hAnsi="Courier New" w:cs="Courier New" w:hint="default"/>
+      </w:rPr>
+    </w:lvl>
+    <w:lvl w:ilvl="8" w:tplc="04090005" w:tentative="1">
+      <w:start w:val="1"/>
+      <w:numFmt w:val="bullet"/>
+      <w:lvlText w:val=""/>
+      <w:lvlJc w:val="left"/>
+      <w:pPr>
+        <w:ind w:left="7200" w:hanging="360"/>
       </w:pPr>
       <w:rPr>
         <w:rFonts w:ascii="Wingdings" w:hAnsi="Wingdings" w:hint="default"/>
@@ -643,6 +2448,9 @@
   </w:num>
   <w:num w:numId="4" w16cid:durableId="988703114">
     <w:abstractNumId w:val="1"/>
+  </w:num>
+  <w:num w:numId="5" w16cid:durableId="1564565813">
+    <w:abstractNumId w:val="4"/>
   </w:num>
 </w:numbering>
 </file>
@@ -1086,6 +2894,58 @@
       <w:contextualSpacing/>
     </w:pPr>
   </w:style>
+  <w:style w:type="paragraph" w:styleId="HTMLPreformatted">
+    <w:name w:val="HTML Preformatted"/>
+    <w:basedOn w:val="Normal"/>
+    <w:link w:val="HTMLPreformattedChar"/>
+    <w:uiPriority w:val="99"/>
+    <w:semiHidden/>
+    <w:unhideWhenUsed/>
+    <w:rsid w:val="00E64495"/>
+    <w:pPr>
+      <w:tabs>
+        <w:tab w:val="left" w:pos="916"/>
+        <w:tab w:val="left" w:pos="1832"/>
+        <w:tab w:val="left" w:pos="2748"/>
+        <w:tab w:val="left" w:pos="3664"/>
+        <w:tab w:val="left" w:pos="4580"/>
+        <w:tab w:val="left" w:pos="5496"/>
+        <w:tab w:val="left" w:pos="6412"/>
+        <w:tab w:val="left" w:pos="7328"/>
+        <w:tab w:val="left" w:pos="8244"/>
+        <w:tab w:val="left" w:pos="9160"/>
+        <w:tab w:val="left" w:pos="10076"/>
+        <w:tab w:val="left" w:pos="10992"/>
+        <w:tab w:val="left" w:pos="11908"/>
+        <w:tab w:val="left" w:pos="12824"/>
+        <w:tab w:val="left" w:pos="13740"/>
+        <w:tab w:val="left" w:pos="14656"/>
+      </w:tabs>
+      <w:spacing w:after="0" w:line="240" w:lineRule="auto"/>
+    </w:pPr>
+    <w:rPr>
+      <w:rFonts w:ascii="Courier New" w:eastAsia="Times New Roman" w:hAnsi="Courier New" w:cs="Courier New"/>
+      <w:kern w:val="0"/>
+      <w:sz w:val="20"/>
+      <w:szCs w:val="20"/>
+      <w14:ligatures w14:val="none"/>
+    </w:rPr>
+  </w:style>
+  <w:style w:type="character" w:customStyle="1" w:styleId="HTMLPreformattedChar">
+    <w:name w:val="HTML Preformatted Char"/>
+    <w:basedOn w:val="DefaultParagraphFont"/>
+    <w:link w:val="HTMLPreformatted"/>
+    <w:uiPriority w:val="99"/>
+    <w:semiHidden/>
+    <w:rsid w:val="00E64495"/>
+    <w:rPr>
+      <w:rFonts w:ascii="Courier New" w:eastAsia="Times New Roman" w:hAnsi="Courier New" w:cs="Courier New"/>
+      <w:kern w:val="0"/>
+      <w:sz w:val="20"/>
+      <w:szCs w:val="20"/>
+      <w14:ligatures w14:val="none"/>
+    </w:rPr>
+  </w:style>
 </w:styles>
 </file>
 

--- a/Documentation.docx
+++ b/Documentation.docx
@@ -4,211 +4,563 @@
   <w:body>
     <w:p>
       <w:pPr>
-        <w:rPr>
-          <w:rFonts w:ascii="Times New Roman" w:hAnsi="Times New Roman" w:cs="Times New Roman"/>
-        </w:rPr>
-      </w:pPr>
-    </w:p>
-    <w:p>
-      <w:pPr>
-        <w:rPr>
-          <w:rFonts w:ascii="Times New Roman" w:hAnsi="Times New Roman" w:cs="Times New Roman"/>
-        </w:rPr>
-      </w:pPr>
-    </w:p>
-    <w:p>
-      <w:pPr>
-        <w:rPr>
-          <w:rFonts w:ascii="Times New Roman" w:hAnsi="Times New Roman" w:cs="Times New Roman"/>
-        </w:rPr>
-      </w:pPr>
-    </w:p>
-    <w:p>
-      <w:pPr>
-        <w:rPr>
-          <w:rFonts w:ascii="Times New Roman" w:hAnsi="Times New Roman" w:cs="Times New Roman"/>
-        </w:rPr>
-      </w:pPr>
-    </w:p>
-    <w:p>
-      <w:pPr>
-        <w:rPr>
-          <w:rFonts w:ascii="Times New Roman" w:hAnsi="Times New Roman" w:cs="Times New Roman"/>
-        </w:rPr>
-      </w:pPr>
-    </w:p>
-    <w:p>
-      <w:pPr>
-        <w:rPr>
-          <w:rFonts w:ascii="Times New Roman" w:hAnsi="Times New Roman" w:cs="Times New Roman"/>
-        </w:rPr>
-      </w:pPr>
-    </w:p>
-    <w:p>
-      <w:pPr>
-        <w:rPr>
-          <w:rFonts w:ascii="Times New Roman" w:hAnsi="Times New Roman" w:cs="Times New Roman"/>
-        </w:rPr>
-      </w:pPr>
-    </w:p>
-    <w:p>
-      <w:pPr>
-        <w:rPr>
-          <w:rFonts w:ascii="Times New Roman" w:hAnsi="Times New Roman" w:cs="Times New Roman"/>
-        </w:rPr>
-      </w:pPr>
-    </w:p>
-    <w:p>
-      <w:pPr>
-        <w:rPr>
-          <w:rFonts w:ascii="Times New Roman" w:hAnsi="Times New Roman" w:cs="Times New Roman"/>
-        </w:rPr>
-      </w:pPr>
-    </w:p>
-    <w:p>
-      <w:pPr>
-        <w:rPr>
-          <w:rFonts w:ascii="Times New Roman" w:hAnsi="Times New Roman" w:cs="Times New Roman"/>
-        </w:rPr>
-      </w:pPr>
-    </w:p>
-    <w:p>
-      <w:pPr>
-        <w:rPr>
-          <w:rFonts w:ascii="Times New Roman" w:hAnsi="Times New Roman" w:cs="Times New Roman"/>
-        </w:rPr>
-      </w:pPr>
-    </w:p>
-    <w:p>
-      <w:pPr>
-        <w:rPr>
-          <w:rFonts w:ascii="Times New Roman" w:hAnsi="Times New Roman" w:cs="Times New Roman"/>
-        </w:rPr>
-      </w:pPr>
-    </w:p>
-    <w:p>
-      <w:pPr>
-        <w:rPr>
-          <w:rFonts w:ascii="Times New Roman" w:hAnsi="Times New Roman" w:cs="Times New Roman"/>
-        </w:rPr>
-      </w:pPr>
-    </w:p>
-    <w:p>
-      <w:pPr>
-        <w:rPr>
-          <w:rFonts w:ascii="Times New Roman" w:hAnsi="Times New Roman" w:cs="Times New Roman"/>
-        </w:rPr>
-      </w:pPr>
-    </w:p>
-    <w:p>
-      <w:pPr>
-        <w:rPr>
-          <w:rFonts w:ascii="Times New Roman" w:hAnsi="Times New Roman" w:cs="Times New Roman"/>
-        </w:rPr>
-      </w:pPr>
-    </w:p>
-    <w:p>
-      <w:pPr>
-        <w:rPr>
-          <w:rFonts w:ascii="Times New Roman" w:hAnsi="Times New Roman" w:cs="Times New Roman"/>
-        </w:rPr>
-      </w:pPr>
-    </w:p>
-    <w:p>
-      <w:pPr>
-        <w:rPr>
-          <w:rFonts w:ascii="Times New Roman" w:hAnsi="Times New Roman" w:cs="Times New Roman"/>
-        </w:rPr>
-      </w:pPr>
-    </w:p>
-    <w:p>
-      <w:pPr>
-        <w:rPr>
-          <w:rFonts w:ascii="Times New Roman" w:hAnsi="Times New Roman" w:cs="Times New Roman"/>
-        </w:rPr>
-      </w:pPr>
-    </w:p>
-    <w:p>
-      <w:pPr>
-        <w:rPr>
-          <w:rFonts w:ascii="Times New Roman" w:hAnsi="Times New Roman" w:cs="Times New Roman"/>
-        </w:rPr>
-      </w:pPr>
-    </w:p>
-    <w:p>
-      <w:pPr>
-        <w:rPr>
-          <w:rFonts w:ascii="Times New Roman" w:hAnsi="Times New Roman" w:cs="Times New Roman"/>
-        </w:rPr>
-      </w:pPr>
-    </w:p>
-    <w:p>
-      <w:pPr>
-        <w:rPr>
-          <w:rFonts w:ascii="Times New Roman" w:hAnsi="Times New Roman" w:cs="Times New Roman"/>
-        </w:rPr>
-      </w:pPr>
-    </w:p>
-    <w:p>
-      <w:pPr>
-        <w:rPr>
-          <w:rFonts w:ascii="Times New Roman" w:hAnsi="Times New Roman" w:cs="Times New Roman"/>
-        </w:rPr>
-      </w:pPr>
-    </w:p>
-    <w:p>
-      <w:pPr>
-        <w:rPr>
-          <w:rFonts w:ascii="Times New Roman" w:hAnsi="Times New Roman" w:cs="Times New Roman"/>
-        </w:rPr>
-      </w:pPr>
-    </w:p>
-    <w:p>
-      <w:pPr>
-        <w:rPr>
-          <w:rFonts w:ascii="Times New Roman" w:hAnsi="Times New Roman" w:cs="Times New Roman"/>
-        </w:rPr>
-      </w:pPr>
-    </w:p>
-    <w:p>
-      <w:pPr>
-        <w:rPr>
-          <w:rFonts w:ascii="Times New Roman" w:hAnsi="Times New Roman" w:cs="Times New Roman"/>
-        </w:rPr>
-      </w:pPr>
-    </w:p>
-    <w:p>
-      <w:pPr>
-        <w:rPr>
-          <w:rFonts w:ascii="Times New Roman" w:hAnsi="Times New Roman" w:cs="Times New Roman"/>
-        </w:rPr>
-      </w:pPr>
-    </w:p>
-    <w:p>
-      <w:pPr>
-        <w:rPr>
-          <w:rFonts w:ascii="Times New Roman" w:hAnsi="Times New Roman" w:cs="Times New Roman"/>
-        </w:rPr>
-      </w:pPr>
-    </w:p>
-    <w:p>
-      <w:pPr>
-        <w:rPr>
-          <w:rFonts w:ascii="Times New Roman" w:hAnsi="Times New Roman" w:cs="Times New Roman"/>
-        </w:rPr>
-      </w:pPr>
-    </w:p>
-    <w:p>
-      <w:pPr>
-        <w:rPr>
-          <w:rFonts w:ascii="Times New Roman" w:hAnsi="Times New Roman" w:cs="Times New Roman"/>
-        </w:rPr>
-      </w:pPr>
-    </w:p>
-    <w:p>
-      <w:pPr>
-        <w:rPr>
-          <w:rFonts w:ascii="Times New Roman" w:hAnsi="Times New Roman" w:cs="Times New Roman"/>
+        <w:jc w:val="center"/>
+        <w:rPr>
+          <w:rFonts w:cstheme="minorHAnsi"/>
+          <w:b/>
+          <w:bCs/>
+          <w:u w:val="single"/>
+        </w:rPr>
+      </w:pPr>
+      <w:r>
+        <w:rPr>
+          <w:noProof/>
+        </w:rPr>
+        <w:drawing>
+          <wp:anchor distT="0" distB="0" distL="114300" distR="114300" simplePos="0" relativeHeight="251668480" behindDoc="1" locked="0" layoutInCell="1" allowOverlap="1" wp14:anchorId="7EB9F8DE" wp14:editId="10D7B027">
+            <wp:simplePos x="0" y="0"/>
+            <wp:positionH relativeFrom="page">
+              <wp:posOffset>5289247</wp:posOffset>
+            </wp:positionH>
+            <wp:positionV relativeFrom="paragraph">
+              <wp:posOffset>-1009432</wp:posOffset>
+            </wp:positionV>
+            <wp:extent cx="2422107" cy="1207827"/>
+            <wp:effectExtent l="0" t="0" r="0" b="0"/>
+            <wp:wrapNone/>
+            <wp:docPr id="3" name="Picture 3" descr="Informatics Institute of Technology - IIT (2020 / 2021) Intakes, fees,  courses and branches"/>
+            <wp:cNvGraphicFramePr>
+              <a:graphicFrameLocks xmlns:a="http://schemas.openxmlformats.org/drawingml/2006/main" noChangeAspect="1"/>
+            </wp:cNvGraphicFramePr>
+            <a:graphic xmlns:a="http://schemas.openxmlformats.org/drawingml/2006/main">
+              <a:graphicData uri="http://schemas.openxmlformats.org/drawingml/2006/picture">
+                <pic:pic xmlns:pic="http://schemas.openxmlformats.org/drawingml/2006/picture">
+                  <pic:nvPicPr>
+                    <pic:cNvPr id="0" name="Picture 28" descr="Informatics Institute of Technology - IIT (2020 / 2021) Intakes, fees,  courses and branches"/>
+                    <pic:cNvPicPr>
+                      <a:picLocks noChangeAspect="1" noChangeArrowheads="1"/>
+                    </pic:cNvPicPr>
+                  </pic:nvPicPr>
+                  <pic:blipFill>
+                    <a:blip r:embed="rId6">
+                      <a:extLst>
+                        <a:ext uri="{28A0092B-C50C-407E-A947-70E740481C1C}">
+                          <a14:useLocalDpi xmlns:a14="http://schemas.microsoft.com/office/drawing/2010/main" val="0"/>
+                        </a:ext>
+                      </a:extLst>
+                    </a:blip>
+                    <a:srcRect/>
+                    <a:stretch>
+                      <a:fillRect/>
+                    </a:stretch>
+                  </pic:blipFill>
+                  <pic:spPr bwMode="auto">
+                    <a:xfrm>
+                      <a:off x="0" y="0"/>
+                      <a:ext cx="2422107" cy="1207827"/>
+                    </a:xfrm>
+                    <a:prstGeom prst="rect">
+                      <a:avLst/>
+                    </a:prstGeom>
+                    <a:noFill/>
+                  </pic:spPr>
+                </pic:pic>
+              </a:graphicData>
+            </a:graphic>
+            <wp14:sizeRelH relativeFrom="page">
+              <wp14:pctWidth>0</wp14:pctWidth>
+            </wp14:sizeRelH>
+            <wp14:sizeRelV relativeFrom="page">
+              <wp14:pctHeight>0</wp14:pctHeight>
+            </wp14:sizeRelV>
+          </wp:anchor>
+        </w:drawing>
+      </w:r>
+      <w:r>
+        <w:rPr>
+          <w:noProof/>
+        </w:rPr>
+        <w:drawing>
+          <wp:anchor distT="0" distB="0" distL="114300" distR="114300" simplePos="0" relativeHeight="251667456" behindDoc="1" locked="0" layoutInCell="1" allowOverlap="1" wp14:anchorId="3F8D45A0" wp14:editId="6046D47B">
+            <wp:simplePos x="0" y="0"/>
+            <wp:positionH relativeFrom="page">
+              <wp:align>left</wp:align>
+            </wp:positionH>
+            <wp:positionV relativeFrom="paragraph">
+              <wp:posOffset>-904875</wp:posOffset>
+            </wp:positionV>
+            <wp:extent cx="3084394" cy="1021795"/>
+            <wp:effectExtent l="0" t="0" r="1905" b="6985"/>
+            <wp:wrapNone/>
+            <wp:docPr id="2" name="Picture 2" descr="Text&#10;&#10;Description automatically generated"/>
+            <wp:cNvGraphicFramePr>
+              <a:graphicFrameLocks xmlns:a="http://schemas.openxmlformats.org/drawingml/2006/main" noChangeAspect="1"/>
+            </wp:cNvGraphicFramePr>
+            <a:graphic xmlns:a="http://schemas.openxmlformats.org/drawingml/2006/main">
+              <a:graphicData uri="http://schemas.openxmlformats.org/drawingml/2006/picture">
+                <pic:pic xmlns:pic="http://schemas.openxmlformats.org/drawingml/2006/picture">
+                  <pic:nvPicPr>
+                    <pic:cNvPr id="0" name="Picture 29" descr="Text&#10;&#10;Description automatically generated"/>
+                    <pic:cNvPicPr>
+                      <a:picLocks noChangeAspect="1" noChangeArrowheads="1"/>
+                    </pic:cNvPicPr>
+                  </pic:nvPicPr>
+                  <pic:blipFill>
+                    <a:blip r:embed="rId7">
+                      <a:extLst>
+                        <a:ext uri="{28A0092B-C50C-407E-A947-70E740481C1C}">
+                          <a14:useLocalDpi xmlns:a14="http://schemas.microsoft.com/office/drawing/2010/main" val="0"/>
+                        </a:ext>
+                      </a:extLst>
+                    </a:blip>
+                    <a:srcRect/>
+                    <a:stretch>
+                      <a:fillRect/>
+                    </a:stretch>
+                  </pic:blipFill>
+                  <pic:spPr bwMode="auto">
+                    <a:xfrm>
+                      <a:off x="0" y="0"/>
+                      <a:ext cx="3093949" cy="1024960"/>
+                    </a:xfrm>
+                    <a:prstGeom prst="rect">
+                      <a:avLst/>
+                    </a:prstGeom>
+                    <a:noFill/>
+                  </pic:spPr>
+                </pic:pic>
+              </a:graphicData>
+            </a:graphic>
+            <wp14:sizeRelH relativeFrom="page">
+              <wp14:pctWidth>0</wp14:pctWidth>
+            </wp14:sizeRelH>
+            <wp14:sizeRelV relativeFrom="page">
+              <wp14:pctHeight>0</wp14:pctHeight>
+            </wp14:sizeRelV>
+          </wp:anchor>
+        </w:drawing>
+      </w:r>
+    </w:p>
+    <w:p>
+      <w:pPr>
+        <w:jc w:val="center"/>
+        <w:rPr>
+          <w:rFonts w:cstheme="minorHAnsi"/>
+          <w:b/>
+          <w:bCs/>
+          <w:u w:val="single"/>
+        </w:rPr>
+      </w:pPr>
+    </w:p>
+    <w:p>
+      <w:pPr>
+        <w:jc w:val="center"/>
+        <w:rPr>
+          <w:rFonts w:cstheme="minorHAnsi"/>
+          <w:b/>
+          <w:bCs/>
+          <w:u w:val="single"/>
+        </w:rPr>
+      </w:pPr>
+    </w:p>
+    <w:p>
+      <w:pPr>
+        <w:jc w:val="center"/>
+        <w:rPr>
+          <w:b/>
+          <w:bCs/>
+          <w:sz w:val="56"/>
+          <w:szCs w:val="56"/>
+        </w:rPr>
+      </w:pPr>
+      <w:r>
+        <w:rPr>
+          <w:b/>
+          <w:bCs/>
+          <w:sz w:val="56"/>
+          <w:szCs w:val="56"/>
+        </w:rPr>
+        <w:t>Informatics Institute of Technology Department of Computing</w:t>
+      </w:r>
+    </w:p>
+    <w:p>
+      <w:pPr>
+        <w:rPr>
+          <w:b/>
+          <w:bCs/>
+        </w:rPr>
+      </w:pPr>
+    </w:p>
+    <w:p>
+      <w:pPr>
+        <w:rPr>
+          <w:b/>
+          <w:bCs/>
+        </w:rPr>
+      </w:pPr>
+    </w:p>
+    <w:p>
+      <w:pPr>
+        <w:jc w:val="center"/>
+        <w:rPr>
+          <w:b/>
+          <w:bCs/>
+          <w:sz w:val="56"/>
+          <w:szCs w:val="56"/>
+          <w:u w:val="single"/>
+        </w:rPr>
+      </w:pPr>
+    </w:p>
+    <w:p>
+      <w:pPr>
+        <w:jc w:val="center"/>
+        <w:rPr>
+          <w:b/>
+          <w:bCs/>
+          <w:sz w:val="56"/>
+          <w:szCs w:val="56"/>
+        </w:rPr>
+      </w:pPr>
+      <w:proofErr w:type="spellStart"/>
+      <w:proofErr w:type="gramStart"/>
+      <w:r>
+        <w:rPr>
+          <w:b/>
+          <w:bCs/>
+          <w:sz w:val="56"/>
+          <w:szCs w:val="56"/>
+        </w:rPr>
+        <w:t>Bsc</w:t>
+      </w:r>
+      <w:proofErr w:type="spellEnd"/>
+      <w:r>
+        <w:rPr>
+          <w:b/>
+          <w:bCs/>
+          <w:sz w:val="56"/>
+          <w:szCs w:val="56"/>
+        </w:rPr>
+        <w:t>(</w:t>
+      </w:r>
+      <w:proofErr w:type="gramEnd"/>
+      <w:r>
+        <w:rPr>
+          <w:b/>
+          <w:bCs/>
+          <w:sz w:val="56"/>
+          <w:szCs w:val="56"/>
+        </w:rPr>
+        <w:t>Hons) Artificial Intelligence</w:t>
+      </w:r>
+    </w:p>
+    <w:p>
+      <w:pPr>
+        <w:jc w:val="center"/>
+        <w:rPr>
+          <w:b/>
+          <w:bCs/>
+          <w:sz w:val="56"/>
+          <w:szCs w:val="56"/>
+        </w:rPr>
+      </w:pPr>
+      <w:r>
+        <w:rPr>
+          <w:b/>
+          <w:bCs/>
+          <w:sz w:val="56"/>
+          <w:szCs w:val="56"/>
+        </w:rPr>
+        <w:t xml:space="preserve"> and</w:t>
+      </w:r>
+      <w:r>
+        <w:rPr>
+          <w:b/>
+          <w:bCs/>
+          <w:sz w:val="56"/>
+          <w:szCs w:val="56"/>
+        </w:rPr>
+        <w:t xml:space="preserve"> </w:t>
+      </w:r>
+      <w:r>
+        <w:rPr>
+          <w:b/>
+          <w:bCs/>
+          <w:sz w:val="56"/>
+          <w:szCs w:val="56"/>
+        </w:rPr>
+        <w:t>Data Science</w:t>
+      </w:r>
+    </w:p>
+    <w:p>
+      <w:pPr>
+        <w:rPr>
+          <w:b/>
+          <w:bCs/>
+          <w:u w:val="single"/>
+        </w:rPr>
+      </w:pPr>
+    </w:p>
+    <w:p>
+      <w:pPr>
+        <w:rPr>
+          <w:b/>
+          <w:bCs/>
+          <w:u w:val="single"/>
+        </w:rPr>
+      </w:pPr>
+    </w:p>
+    <w:p>
+      <w:pPr>
+        <w:jc w:val="center"/>
+        <w:rPr>
+          <w:b/>
+          <w:bCs/>
+          <w:sz w:val="40"/>
+          <w:szCs w:val="40"/>
+        </w:rPr>
+      </w:pPr>
+      <w:r>
+        <w:rPr>
+          <w:b/>
+          <w:bCs/>
+          <w:sz w:val="40"/>
+          <w:szCs w:val="40"/>
+        </w:rPr>
+        <w:t>Module: CM2604 Machine Learning</w:t>
+      </w:r>
+    </w:p>
+    <w:p>
+      <w:pPr>
+        <w:jc w:val="center"/>
+        <w:rPr>
+          <w:b/>
+          <w:bCs/>
+          <w:sz w:val="40"/>
+          <w:szCs w:val="40"/>
+        </w:rPr>
+      </w:pPr>
+      <w:r>
+        <w:rPr>
+          <w:b/>
+          <w:bCs/>
+          <w:sz w:val="40"/>
+          <w:szCs w:val="40"/>
+        </w:rPr>
+        <w:t xml:space="preserve">Module Coordinator: </w:t>
+      </w:r>
+      <w:r>
+        <w:rPr>
+          <w:rFonts w:ascii="Open Sans" w:hAnsi="Open Sans" w:cs="Open Sans"/>
+          <w:b/>
+          <w:bCs/>
+          <w:color w:val="3B3B3B"/>
+          <w:sz w:val="40"/>
+          <w:szCs w:val="40"/>
+          <w:shd w:val="clear" w:color="auto" w:fill="FFFFFF"/>
+        </w:rPr>
+        <w:t> </w:t>
+      </w:r>
+      <w:r>
+        <w:rPr>
+          <w:rFonts w:cstheme="minorHAnsi"/>
+          <w:b/>
+          <w:bCs/>
+          <w:color w:val="3B3B3B"/>
+          <w:sz w:val="40"/>
+          <w:szCs w:val="40"/>
+          <w:shd w:val="clear" w:color="auto" w:fill="FFFFFF"/>
+        </w:rPr>
+        <w:t>Mr.</w:t>
+      </w:r>
+      <w:r>
+        <w:rPr>
+          <w:rFonts w:cstheme="minorHAnsi"/>
+          <w:b/>
+          <w:bCs/>
+          <w:color w:val="3B3B3B"/>
+          <w:sz w:val="40"/>
+          <w:szCs w:val="40"/>
+          <w:shd w:val="clear" w:color="auto" w:fill="FFFFFF"/>
+        </w:rPr>
+        <w:t xml:space="preserve"> </w:t>
+      </w:r>
+      <w:proofErr w:type="spellStart"/>
+      <w:r>
+        <w:rPr>
+          <w:rFonts w:cstheme="minorHAnsi"/>
+          <w:b/>
+          <w:bCs/>
+          <w:color w:val="3B3B3B"/>
+          <w:sz w:val="40"/>
+          <w:szCs w:val="40"/>
+          <w:shd w:val="clear" w:color="auto" w:fill="FFFFFF"/>
+        </w:rPr>
+        <w:t>Prasan</w:t>
+      </w:r>
+      <w:proofErr w:type="spellEnd"/>
+      <w:r>
+        <w:rPr>
+          <w:rFonts w:cstheme="minorHAnsi"/>
+          <w:b/>
+          <w:bCs/>
+          <w:color w:val="3B3B3B"/>
+          <w:sz w:val="40"/>
+          <w:szCs w:val="40"/>
+          <w:shd w:val="clear" w:color="auto" w:fill="FFFFFF"/>
+        </w:rPr>
+        <w:t xml:space="preserve"> Yapa</w:t>
+      </w:r>
+      <w:r>
+        <w:rPr>
+          <w:b/>
+          <w:bCs/>
+          <w:sz w:val="40"/>
+          <w:szCs w:val="40"/>
+        </w:rPr>
+        <w:t xml:space="preserve"> </w:t>
+      </w:r>
+    </w:p>
+    <w:p>
+      <w:pPr>
+        <w:jc w:val="center"/>
+        <w:rPr>
+          <w:b/>
+          <w:bCs/>
+          <w:sz w:val="40"/>
+          <w:szCs w:val="40"/>
+          <w:u w:val="single"/>
+        </w:rPr>
+      </w:pPr>
+      <w:r>
+        <w:rPr>
+          <w:b/>
+          <w:bCs/>
+          <w:sz w:val="40"/>
+          <w:szCs w:val="40"/>
+        </w:rPr>
+        <w:t>Coursework</w:t>
+      </w:r>
+      <w:r>
+        <w:rPr>
+          <w:b/>
+          <w:bCs/>
+          <w:sz w:val="40"/>
+          <w:szCs w:val="40"/>
+        </w:rPr>
+        <w:t xml:space="preserve"> </w:t>
+      </w:r>
+      <w:r>
+        <w:rPr>
+          <w:b/>
+          <w:bCs/>
+          <w:sz w:val="40"/>
+          <w:szCs w:val="40"/>
+        </w:rPr>
+        <w:t>Report</w:t>
+      </w:r>
+    </w:p>
+    <w:p>
+      <w:pPr>
+        <w:rPr>
+          <w:b/>
+          <w:bCs/>
+          <w:sz w:val="40"/>
+          <w:szCs w:val="40"/>
+          <w:u w:val="single"/>
+        </w:rPr>
+      </w:pPr>
+    </w:p>
+    <w:p>
+      <w:pPr>
+        <w:rPr>
+          <w:b/>
+          <w:bCs/>
+          <w:u w:val="single"/>
+        </w:rPr>
+      </w:pPr>
+    </w:p>
+    <w:p>
+      <w:pPr>
+        <w:rPr>
+          <w:b/>
+          <w:bCs/>
+          <w:u w:val="single"/>
+        </w:rPr>
+      </w:pPr>
+    </w:p>
+    <w:p>
+      <w:pPr>
+        <w:rPr>
+          <w:b/>
+          <w:bCs/>
+          <w:u w:val="single"/>
+        </w:rPr>
+      </w:pPr>
+    </w:p>
+    <w:p>
+      <w:pPr>
+        <w:spacing w:after="0"/>
+        <w:jc w:val="center"/>
+        <w:rPr>
+          <w:sz w:val="30"/>
+          <w:szCs w:val="30"/>
+        </w:rPr>
+      </w:pPr>
+      <w:r>
+        <w:rPr>
+          <w:sz w:val="30"/>
+          <w:szCs w:val="30"/>
+        </w:rPr>
+        <w:t>Vinuwara Ronath Jayasuriya</w:t>
+      </w:r>
+    </w:p>
+    <w:p>
+      <w:pPr>
+        <w:spacing w:after="0"/>
+        <w:jc w:val="center"/>
+        <w:rPr>
+          <w:sz w:val="30"/>
+          <w:szCs w:val="30"/>
+        </w:rPr>
+      </w:pPr>
+      <w:r>
+        <w:rPr>
+          <w:sz w:val="30"/>
+          <w:szCs w:val="30"/>
+        </w:rPr>
+        <w:t>RGU ID – 2119942</w:t>
+      </w:r>
+    </w:p>
+    <w:p>
+      <w:pPr>
+        <w:spacing w:after="0"/>
+        <w:jc w:val="center"/>
+        <w:rPr>
+          <w:sz w:val="30"/>
+          <w:szCs w:val="30"/>
+        </w:rPr>
+      </w:pPr>
+      <w:r>
+        <w:rPr>
+          <w:sz w:val="30"/>
+          <w:szCs w:val="30"/>
+        </w:rPr>
+        <w:t xml:space="preserve">IIT Student No. – </w:t>
+      </w:r>
+      <w:r>
+        <w:rPr>
+          <w:sz w:val="30"/>
+          <w:szCs w:val="30"/>
+        </w:rPr>
+        <w:t>20210167</w:t>
+      </w:r>
+    </w:p>
+    <w:p>
+      <w:pPr>
+        <w:spacing w:after="0"/>
+        <w:rPr>
+          <w:sz w:val="30"/>
+          <w:szCs w:val="30"/>
         </w:rPr>
       </w:pPr>
       <w:r>
@@ -249,6 +601,50 @@
         </w:rPr>
         <w:t xml:space="preserve">Preprocessing techniques </w:t>
       </w:r>
+    </w:p>
+    <w:p>
+      <w:pPr>
+        <w:spacing w:after="0"/>
+        <w:rPr>
+          <w:b/>
+          <w:bCs/>
+          <w:sz w:val="28"/>
+          <w:szCs w:val="28"/>
+        </w:rPr>
+      </w:pPr>
+    </w:p>
+    <w:p>
+      <w:pPr>
+        <w:spacing w:after="0"/>
+        <w:rPr>
+          <w:rFonts w:ascii="Times New Roman" w:hAnsi="Times New Roman" w:cs="Times New Roman"/>
+          <w:b/>
+          <w:bCs/>
+          <w:sz w:val="28"/>
+          <w:szCs w:val="28"/>
+        </w:rPr>
+      </w:pPr>
+      <w:r>
+        <w:rPr>
+          <w:b/>
+          <w:bCs/>
+          <w:sz w:val="28"/>
+          <w:szCs w:val="28"/>
+        </w:rPr>
+        <w:t>Corpus Preparation</w:t>
+      </w:r>
+    </w:p>
+    <w:p>
+      <w:pPr>
+        <w:spacing w:after="0"/>
+        <w:rPr>
+          <w:rFonts w:ascii="Times New Roman" w:hAnsi="Times New Roman" w:cs="Times New Roman"/>
+          <w:b/>
+          <w:bCs/>
+          <w:sz w:val="28"/>
+          <w:szCs w:val="28"/>
+        </w:rPr>
+      </w:pPr>
     </w:p>
     <w:p>
       <w:pPr>
@@ -308,13 +704,7 @@
               <w:rPr>
                 <w:rFonts w:ascii="Times New Roman" w:hAnsi="Times New Roman" w:cs="Times New Roman"/>
               </w:rPr>
-              <w:t>G</w:t>
-            </w:r>
-            <w:r>
-              <w:rPr>
-                <w:rFonts w:ascii="Times New Roman" w:hAnsi="Times New Roman" w:cs="Times New Roman"/>
-              </w:rPr>
-              <w:t>etting the duplicates in the dataset</w:t>
+              <w:t>Getting the duplicates in the dataset</w:t>
             </w:r>
           </w:p>
         </w:tc>
@@ -330,11 +720,27 @@
                 <w:rFonts w:ascii="Times New Roman" w:hAnsi="Times New Roman" w:cs="Times New Roman"/>
               </w:rPr>
             </w:pPr>
-            <w:r>
-              <w:rPr>
-                <w:rFonts w:ascii="Times New Roman" w:hAnsi="Times New Roman" w:cs="Times New Roman"/>
-              </w:rPr>
-              <w:t>Data_set.duplicated()</w:t>
+            <w:proofErr w:type="spellStart"/>
+            <w:r>
+              <w:rPr>
+                <w:rFonts w:ascii="Times New Roman" w:hAnsi="Times New Roman" w:cs="Times New Roman"/>
+              </w:rPr>
+              <w:t>Data_</w:t>
+            </w:r>
+            <w:proofErr w:type="gramStart"/>
+            <w:r>
+              <w:rPr>
+                <w:rFonts w:ascii="Times New Roman" w:hAnsi="Times New Roman" w:cs="Times New Roman"/>
+              </w:rPr>
+              <w:t>set.duplicated</w:t>
+            </w:r>
+            <w:proofErr w:type="spellEnd"/>
+            <w:proofErr w:type="gramEnd"/>
+            <w:r>
+              <w:rPr>
+                <w:rFonts w:ascii="Times New Roman" w:hAnsi="Times New Roman" w:cs="Times New Roman"/>
+              </w:rPr>
+              <w:t>()</w:t>
             </w:r>
           </w:p>
         </w:tc>
@@ -617,7 +1023,27 @@
                 <w:sz w:val="21"/>
                 <w:szCs w:val="21"/>
               </w:rPr>
-              <w:t>Length: 4601, dtype: bool</w:t>
+              <w:t xml:space="preserve">Length: 4601, </w:t>
+            </w:r>
+            <w:proofErr w:type="spellStart"/>
+            <w:r>
+              <w:rPr>
+                <w:rFonts w:ascii="Times New Roman" w:hAnsi="Times New Roman" w:cs="Times New Roman"/>
+                <w:color w:val="000000"/>
+                <w:sz w:val="21"/>
+                <w:szCs w:val="21"/>
+              </w:rPr>
+              <w:t>dtype</w:t>
+            </w:r>
+            <w:proofErr w:type="spellEnd"/>
+            <w:r>
+              <w:rPr>
+                <w:rFonts w:ascii="Times New Roman" w:hAnsi="Times New Roman" w:cs="Times New Roman"/>
+                <w:color w:val="000000"/>
+                <w:sz w:val="21"/>
+                <w:szCs w:val="21"/>
+              </w:rPr>
+              <w:t>: bool</w:t>
             </w:r>
           </w:p>
           <w:p>
@@ -677,14 +1103,65 @@
                 <w:szCs w:val="21"/>
               </w:rPr>
             </w:pPr>
-            <w:r>
-              <w:rPr>
-                <w:rFonts w:ascii="Times New Roman" w:hAnsi="Times New Roman" w:cs="Times New Roman"/>
-                <w:color w:val="000000"/>
-                <w:sz w:val="21"/>
-                <w:szCs w:val="21"/>
-              </w:rPr>
-              <w:t>Data_set.drop_duplicates(inplace=True)</w:t>
+            <w:proofErr w:type="spellStart"/>
+            <w:r>
+              <w:rPr>
+                <w:rFonts w:ascii="Times New Roman" w:hAnsi="Times New Roman" w:cs="Times New Roman"/>
+                <w:color w:val="000000"/>
+                <w:sz w:val="21"/>
+                <w:szCs w:val="21"/>
+              </w:rPr>
+              <w:t>Data_</w:t>
+            </w:r>
+            <w:proofErr w:type="gramStart"/>
+            <w:r>
+              <w:rPr>
+                <w:rFonts w:ascii="Times New Roman" w:hAnsi="Times New Roman" w:cs="Times New Roman"/>
+                <w:color w:val="000000"/>
+                <w:sz w:val="21"/>
+                <w:szCs w:val="21"/>
+              </w:rPr>
+              <w:t>set.drop</w:t>
+            </w:r>
+            <w:proofErr w:type="gramEnd"/>
+            <w:r>
+              <w:rPr>
+                <w:rFonts w:ascii="Times New Roman" w:hAnsi="Times New Roman" w:cs="Times New Roman"/>
+                <w:color w:val="000000"/>
+                <w:sz w:val="21"/>
+                <w:szCs w:val="21"/>
+              </w:rPr>
+              <w:t>_duplicates</w:t>
+            </w:r>
+            <w:proofErr w:type="spellEnd"/>
+            <w:r>
+              <w:rPr>
+                <w:rFonts w:ascii="Times New Roman" w:hAnsi="Times New Roman" w:cs="Times New Roman"/>
+                <w:color w:val="000000"/>
+                <w:sz w:val="21"/>
+                <w:szCs w:val="21"/>
+              </w:rPr>
+              <w:t>(</w:t>
+            </w:r>
+            <w:proofErr w:type="spellStart"/>
+            <w:r>
+              <w:rPr>
+                <w:rFonts w:ascii="Times New Roman" w:hAnsi="Times New Roman" w:cs="Times New Roman"/>
+                <w:color w:val="000000"/>
+                <w:sz w:val="21"/>
+                <w:szCs w:val="21"/>
+              </w:rPr>
+              <w:t>inplace</w:t>
+            </w:r>
+            <w:proofErr w:type="spellEnd"/>
+            <w:r>
+              <w:rPr>
+                <w:rFonts w:ascii="Times New Roman" w:hAnsi="Times New Roman" w:cs="Times New Roman"/>
+                <w:color w:val="000000"/>
+                <w:sz w:val="21"/>
+                <w:szCs w:val="21"/>
+              </w:rPr>
+              <w:t>=True)</w:t>
             </w:r>
           </w:p>
         </w:tc>
@@ -730,11 +1207,27 @@
                 <w:rFonts w:ascii="Times New Roman" w:hAnsi="Times New Roman" w:cs="Times New Roman"/>
               </w:rPr>
             </w:pPr>
-            <w:r>
-              <w:rPr>
-                <w:rFonts w:ascii="Times New Roman" w:hAnsi="Times New Roman" w:cs="Times New Roman"/>
-              </w:rPr>
-              <w:t>Data_set.isna().sum()</w:t>
+            <w:proofErr w:type="spellStart"/>
+            <w:r>
+              <w:rPr>
+                <w:rFonts w:ascii="Times New Roman" w:hAnsi="Times New Roman" w:cs="Times New Roman"/>
+              </w:rPr>
+              <w:t>Data_</w:t>
+            </w:r>
+            <w:proofErr w:type="gramStart"/>
+            <w:r>
+              <w:rPr>
+                <w:rFonts w:ascii="Times New Roman" w:hAnsi="Times New Roman" w:cs="Times New Roman"/>
+              </w:rPr>
+              <w:t>set.isna</w:t>
+            </w:r>
+            <w:proofErr w:type="spellEnd"/>
+            <w:proofErr w:type="gramEnd"/>
+            <w:r>
+              <w:rPr>
+                <w:rFonts w:ascii="Times New Roman" w:hAnsi="Times New Roman" w:cs="Times New Roman"/>
+              </w:rPr>
+              <w:t>().sum()</w:t>
             </w:r>
           </w:p>
         </w:tc>
@@ -757,14 +1250,25 @@
                 <w:szCs w:val="21"/>
               </w:rPr>
             </w:pPr>
-            <w:r>
-              <w:rPr>
-                <w:rFonts w:ascii="Times New Roman" w:hAnsi="Times New Roman" w:cs="Times New Roman"/>
-                <w:color w:val="000000"/>
-                <w:sz w:val="21"/>
-                <w:szCs w:val="21"/>
-              </w:rPr>
-              <w:t>word_freq_make                0</w:t>
+            <w:proofErr w:type="spellStart"/>
+            <w:r>
+              <w:rPr>
+                <w:rFonts w:ascii="Times New Roman" w:hAnsi="Times New Roman" w:cs="Times New Roman"/>
+                <w:color w:val="000000"/>
+                <w:sz w:val="21"/>
+                <w:szCs w:val="21"/>
+              </w:rPr>
+              <w:t>word_freq_make</w:t>
+            </w:r>
+            <w:proofErr w:type="spellEnd"/>
+            <w:r>
+              <w:rPr>
+                <w:rFonts w:ascii="Times New Roman" w:hAnsi="Times New Roman" w:cs="Times New Roman"/>
+                <w:color w:val="000000"/>
+                <w:sz w:val="21"/>
+                <w:szCs w:val="21"/>
+              </w:rPr>
+              <w:t xml:space="preserve">                0</w:t>
             </w:r>
           </w:p>
           <w:p>
@@ -780,14 +1284,25 @@
                 <w:szCs w:val="21"/>
               </w:rPr>
             </w:pPr>
-            <w:r>
-              <w:rPr>
-                <w:rFonts w:ascii="Times New Roman" w:hAnsi="Times New Roman" w:cs="Times New Roman"/>
-                <w:color w:val="000000"/>
-                <w:sz w:val="21"/>
-                <w:szCs w:val="21"/>
-              </w:rPr>
-              <w:t>word_freq_address             0</w:t>
+            <w:proofErr w:type="spellStart"/>
+            <w:r>
+              <w:rPr>
+                <w:rFonts w:ascii="Times New Roman" w:hAnsi="Times New Roman" w:cs="Times New Roman"/>
+                <w:color w:val="000000"/>
+                <w:sz w:val="21"/>
+                <w:szCs w:val="21"/>
+              </w:rPr>
+              <w:t>word_freq_address</w:t>
+            </w:r>
+            <w:proofErr w:type="spellEnd"/>
+            <w:r>
+              <w:rPr>
+                <w:rFonts w:ascii="Times New Roman" w:hAnsi="Times New Roman" w:cs="Times New Roman"/>
+                <w:color w:val="000000"/>
+                <w:sz w:val="21"/>
+                <w:szCs w:val="21"/>
+              </w:rPr>
+              <w:t xml:space="preserve">             0</w:t>
             </w:r>
           </w:p>
           <w:p>
@@ -803,14 +1318,25 @@
                 <w:szCs w:val="21"/>
               </w:rPr>
             </w:pPr>
-            <w:r>
-              <w:rPr>
-                <w:rFonts w:ascii="Times New Roman" w:hAnsi="Times New Roman" w:cs="Times New Roman"/>
-                <w:color w:val="000000"/>
-                <w:sz w:val="21"/>
-                <w:szCs w:val="21"/>
-              </w:rPr>
-              <w:t>word_freq_all                 0</w:t>
+            <w:proofErr w:type="spellStart"/>
+            <w:r>
+              <w:rPr>
+                <w:rFonts w:ascii="Times New Roman" w:hAnsi="Times New Roman" w:cs="Times New Roman"/>
+                <w:color w:val="000000"/>
+                <w:sz w:val="21"/>
+                <w:szCs w:val="21"/>
+              </w:rPr>
+              <w:t>word_freq_all</w:t>
+            </w:r>
+            <w:proofErr w:type="spellEnd"/>
+            <w:r>
+              <w:rPr>
+                <w:rFonts w:ascii="Times New Roman" w:hAnsi="Times New Roman" w:cs="Times New Roman"/>
+                <w:color w:val="000000"/>
+                <w:sz w:val="21"/>
+                <w:szCs w:val="21"/>
+              </w:rPr>
+              <w:t xml:space="preserve">                 0</w:t>
             </w:r>
           </w:p>
           <w:p>
@@ -849,14 +1375,25 @@
                 <w:szCs w:val="21"/>
               </w:rPr>
             </w:pPr>
-            <w:r>
-              <w:rPr>
-                <w:rFonts w:ascii="Times New Roman" w:hAnsi="Times New Roman" w:cs="Times New Roman"/>
-                <w:color w:val="000000"/>
-                <w:sz w:val="21"/>
-                <w:szCs w:val="21"/>
-              </w:rPr>
-              <w:t>word_freq_our                 0</w:t>
+            <w:proofErr w:type="spellStart"/>
+            <w:r>
+              <w:rPr>
+                <w:rFonts w:ascii="Times New Roman" w:hAnsi="Times New Roman" w:cs="Times New Roman"/>
+                <w:color w:val="000000"/>
+                <w:sz w:val="21"/>
+                <w:szCs w:val="21"/>
+              </w:rPr>
+              <w:t>word_freq_our</w:t>
+            </w:r>
+            <w:proofErr w:type="spellEnd"/>
+            <w:r>
+              <w:rPr>
+                <w:rFonts w:ascii="Times New Roman" w:hAnsi="Times New Roman" w:cs="Times New Roman"/>
+                <w:color w:val="000000"/>
+                <w:sz w:val="21"/>
+                <w:szCs w:val="21"/>
+              </w:rPr>
+              <w:t xml:space="preserve">                 0</w:t>
             </w:r>
           </w:p>
           <w:p>
@@ -872,14 +1409,25 @@
                 <w:szCs w:val="21"/>
               </w:rPr>
             </w:pPr>
-            <w:r>
-              <w:rPr>
-                <w:rFonts w:ascii="Times New Roman" w:hAnsi="Times New Roman" w:cs="Times New Roman"/>
-                <w:color w:val="000000"/>
-                <w:sz w:val="21"/>
-                <w:szCs w:val="21"/>
-              </w:rPr>
-              <w:t>word_freq_over                0</w:t>
+            <w:proofErr w:type="spellStart"/>
+            <w:r>
+              <w:rPr>
+                <w:rFonts w:ascii="Times New Roman" w:hAnsi="Times New Roman" w:cs="Times New Roman"/>
+                <w:color w:val="000000"/>
+                <w:sz w:val="21"/>
+                <w:szCs w:val="21"/>
+              </w:rPr>
+              <w:t>word_freq_over</w:t>
+            </w:r>
+            <w:proofErr w:type="spellEnd"/>
+            <w:r>
+              <w:rPr>
+                <w:rFonts w:ascii="Times New Roman" w:hAnsi="Times New Roman" w:cs="Times New Roman"/>
+                <w:color w:val="000000"/>
+                <w:sz w:val="21"/>
+                <w:szCs w:val="21"/>
+              </w:rPr>
+              <w:t xml:space="preserve">                0</w:t>
             </w:r>
           </w:p>
           <w:p>
@@ -895,14 +1443,25 @@
                 <w:szCs w:val="21"/>
               </w:rPr>
             </w:pPr>
-            <w:r>
-              <w:rPr>
-                <w:rFonts w:ascii="Times New Roman" w:hAnsi="Times New Roman" w:cs="Times New Roman"/>
-                <w:color w:val="000000"/>
-                <w:sz w:val="21"/>
-                <w:szCs w:val="21"/>
-              </w:rPr>
-              <w:t>word_freq_remove              0</w:t>
+            <w:proofErr w:type="spellStart"/>
+            <w:r>
+              <w:rPr>
+                <w:rFonts w:ascii="Times New Roman" w:hAnsi="Times New Roman" w:cs="Times New Roman"/>
+                <w:color w:val="000000"/>
+                <w:sz w:val="21"/>
+                <w:szCs w:val="21"/>
+              </w:rPr>
+              <w:t>word_freq_remove</w:t>
+            </w:r>
+            <w:proofErr w:type="spellEnd"/>
+            <w:r>
+              <w:rPr>
+                <w:rFonts w:ascii="Times New Roman" w:hAnsi="Times New Roman" w:cs="Times New Roman"/>
+                <w:color w:val="000000"/>
+                <w:sz w:val="21"/>
+                <w:szCs w:val="21"/>
+              </w:rPr>
+              <w:t xml:space="preserve">              0</w:t>
             </w:r>
           </w:p>
           <w:p>
@@ -918,14 +1477,25 @@
                 <w:szCs w:val="21"/>
               </w:rPr>
             </w:pPr>
-            <w:r>
-              <w:rPr>
-                <w:rFonts w:ascii="Times New Roman" w:hAnsi="Times New Roman" w:cs="Times New Roman"/>
-                <w:color w:val="000000"/>
-                <w:sz w:val="21"/>
-                <w:szCs w:val="21"/>
-              </w:rPr>
-              <w:t>word_freq_internet            0</w:t>
+            <w:proofErr w:type="spellStart"/>
+            <w:r>
+              <w:rPr>
+                <w:rFonts w:ascii="Times New Roman" w:hAnsi="Times New Roman" w:cs="Times New Roman"/>
+                <w:color w:val="000000"/>
+                <w:sz w:val="21"/>
+                <w:szCs w:val="21"/>
+              </w:rPr>
+              <w:t>word_freq_internet</w:t>
+            </w:r>
+            <w:proofErr w:type="spellEnd"/>
+            <w:r>
+              <w:rPr>
+                <w:rFonts w:ascii="Times New Roman" w:hAnsi="Times New Roman" w:cs="Times New Roman"/>
+                <w:color w:val="000000"/>
+                <w:sz w:val="21"/>
+                <w:szCs w:val="21"/>
+              </w:rPr>
+              <w:t xml:space="preserve">            0</w:t>
             </w:r>
           </w:p>
           <w:p>
@@ -941,14 +1511,25 @@
                 <w:szCs w:val="21"/>
               </w:rPr>
             </w:pPr>
-            <w:r>
-              <w:rPr>
-                <w:rFonts w:ascii="Times New Roman" w:hAnsi="Times New Roman" w:cs="Times New Roman"/>
-                <w:color w:val="000000"/>
-                <w:sz w:val="21"/>
-                <w:szCs w:val="21"/>
-              </w:rPr>
-              <w:t>word_freq_order               0</w:t>
+            <w:proofErr w:type="spellStart"/>
+            <w:r>
+              <w:rPr>
+                <w:rFonts w:ascii="Times New Roman" w:hAnsi="Times New Roman" w:cs="Times New Roman"/>
+                <w:color w:val="000000"/>
+                <w:sz w:val="21"/>
+                <w:szCs w:val="21"/>
+              </w:rPr>
+              <w:t>word_freq_order</w:t>
+            </w:r>
+            <w:proofErr w:type="spellEnd"/>
+            <w:r>
+              <w:rPr>
+                <w:rFonts w:ascii="Times New Roman" w:hAnsi="Times New Roman" w:cs="Times New Roman"/>
+                <w:color w:val="000000"/>
+                <w:sz w:val="21"/>
+                <w:szCs w:val="21"/>
+              </w:rPr>
+              <w:t xml:space="preserve">               0</w:t>
             </w:r>
           </w:p>
           <w:p>
@@ -964,14 +1545,25 @@
                 <w:szCs w:val="21"/>
               </w:rPr>
             </w:pPr>
-            <w:r>
-              <w:rPr>
-                <w:rFonts w:ascii="Times New Roman" w:hAnsi="Times New Roman" w:cs="Times New Roman"/>
-                <w:color w:val="000000"/>
-                <w:sz w:val="21"/>
-                <w:szCs w:val="21"/>
-              </w:rPr>
-              <w:t>word_freq_mail                0</w:t>
+            <w:proofErr w:type="spellStart"/>
+            <w:r>
+              <w:rPr>
+                <w:rFonts w:ascii="Times New Roman" w:hAnsi="Times New Roman" w:cs="Times New Roman"/>
+                <w:color w:val="000000"/>
+                <w:sz w:val="21"/>
+                <w:szCs w:val="21"/>
+              </w:rPr>
+              <w:t>word_freq_mail</w:t>
+            </w:r>
+            <w:proofErr w:type="spellEnd"/>
+            <w:r>
+              <w:rPr>
+                <w:rFonts w:ascii="Times New Roman" w:hAnsi="Times New Roman" w:cs="Times New Roman"/>
+                <w:color w:val="000000"/>
+                <w:sz w:val="21"/>
+                <w:szCs w:val="21"/>
+              </w:rPr>
+              <w:t xml:space="preserve">                0</w:t>
             </w:r>
           </w:p>
           <w:p>
@@ -987,14 +1579,25 @@
                 <w:szCs w:val="21"/>
               </w:rPr>
             </w:pPr>
-            <w:r>
-              <w:rPr>
-                <w:rFonts w:ascii="Times New Roman" w:hAnsi="Times New Roman" w:cs="Times New Roman"/>
-                <w:color w:val="000000"/>
-                <w:sz w:val="21"/>
-                <w:szCs w:val="21"/>
-              </w:rPr>
-              <w:t>word_freq_receive             0</w:t>
+            <w:proofErr w:type="spellStart"/>
+            <w:r>
+              <w:rPr>
+                <w:rFonts w:ascii="Times New Roman" w:hAnsi="Times New Roman" w:cs="Times New Roman"/>
+                <w:color w:val="000000"/>
+                <w:sz w:val="21"/>
+                <w:szCs w:val="21"/>
+              </w:rPr>
+              <w:t>word_freq_receive</w:t>
+            </w:r>
+            <w:proofErr w:type="spellEnd"/>
+            <w:r>
+              <w:rPr>
+                <w:rFonts w:ascii="Times New Roman" w:hAnsi="Times New Roman" w:cs="Times New Roman"/>
+                <w:color w:val="000000"/>
+                <w:sz w:val="21"/>
+                <w:szCs w:val="21"/>
+              </w:rPr>
+              <w:t xml:space="preserve">             0</w:t>
             </w:r>
           </w:p>
           <w:p>
@@ -1010,14 +1613,25 @@
                 <w:szCs w:val="21"/>
               </w:rPr>
             </w:pPr>
-            <w:r>
-              <w:rPr>
-                <w:rFonts w:ascii="Times New Roman" w:hAnsi="Times New Roman" w:cs="Times New Roman"/>
-                <w:color w:val="000000"/>
-                <w:sz w:val="21"/>
-                <w:szCs w:val="21"/>
-              </w:rPr>
-              <w:t>word_freq_will                0</w:t>
+            <w:proofErr w:type="spellStart"/>
+            <w:r>
+              <w:rPr>
+                <w:rFonts w:ascii="Times New Roman" w:hAnsi="Times New Roman" w:cs="Times New Roman"/>
+                <w:color w:val="000000"/>
+                <w:sz w:val="21"/>
+                <w:szCs w:val="21"/>
+              </w:rPr>
+              <w:t>word_freq_will</w:t>
+            </w:r>
+            <w:proofErr w:type="spellEnd"/>
+            <w:r>
+              <w:rPr>
+                <w:rFonts w:ascii="Times New Roman" w:hAnsi="Times New Roman" w:cs="Times New Roman"/>
+                <w:color w:val="000000"/>
+                <w:sz w:val="21"/>
+                <w:szCs w:val="21"/>
+              </w:rPr>
+              <w:t xml:space="preserve">                0</w:t>
             </w:r>
           </w:p>
           <w:p>
@@ -1033,14 +1647,25 @@
                 <w:szCs w:val="21"/>
               </w:rPr>
             </w:pPr>
-            <w:r>
-              <w:rPr>
-                <w:rFonts w:ascii="Times New Roman" w:hAnsi="Times New Roman" w:cs="Times New Roman"/>
-                <w:color w:val="000000"/>
-                <w:sz w:val="21"/>
-                <w:szCs w:val="21"/>
-              </w:rPr>
-              <w:t>word_freq_people              0</w:t>
+            <w:proofErr w:type="spellStart"/>
+            <w:r>
+              <w:rPr>
+                <w:rFonts w:ascii="Times New Roman" w:hAnsi="Times New Roman" w:cs="Times New Roman"/>
+                <w:color w:val="000000"/>
+                <w:sz w:val="21"/>
+                <w:szCs w:val="21"/>
+              </w:rPr>
+              <w:t>word_freq_people</w:t>
+            </w:r>
+            <w:proofErr w:type="spellEnd"/>
+            <w:r>
+              <w:rPr>
+                <w:rFonts w:ascii="Times New Roman" w:hAnsi="Times New Roman" w:cs="Times New Roman"/>
+                <w:color w:val="000000"/>
+                <w:sz w:val="21"/>
+                <w:szCs w:val="21"/>
+              </w:rPr>
+              <w:t xml:space="preserve">              0</w:t>
             </w:r>
           </w:p>
           <w:p>
@@ -1056,14 +1681,25 @@
                 <w:szCs w:val="21"/>
               </w:rPr>
             </w:pPr>
-            <w:r>
-              <w:rPr>
-                <w:rFonts w:ascii="Times New Roman" w:hAnsi="Times New Roman" w:cs="Times New Roman"/>
-                <w:color w:val="000000"/>
-                <w:sz w:val="21"/>
-                <w:szCs w:val="21"/>
-              </w:rPr>
-              <w:t>word_freq_report              0</w:t>
+            <w:proofErr w:type="spellStart"/>
+            <w:r>
+              <w:rPr>
+                <w:rFonts w:ascii="Times New Roman" w:hAnsi="Times New Roman" w:cs="Times New Roman"/>
+                <w:color w:val="000000"/>
+                <w:sz w:val="21"/>
+                <w:szCs w:val="21"/>
+              </w:rPr>
+              <w:t>word_freq_report</w:t>
+            </w:r>
+            <w:proofErr w:type="spellEnd"/>
+            <w:r>
+              <w:rPr>
+                <w:rFonts w:ascii="Times New Roman" w:hAnsi="Times New Roman" w:cs="Times New Roman"/>
+                <w:color w:val="000000"/>
+                <w:sz w:val="21"/>
+                <w:szCs w:val="21"/>
+              </w:rPr>
+              <w:t xml:space="preserve">              0</w:t>
             </w:r>
           </w:p>
           <w:p>
@@ -1079,14 +1715,25 @@
                 <w:szCs w:val="21"/>
               </w:rPr>
             </w:pPr>
-            <w:r>
-              <w:rPr>
-                <w:rFonts w:ascii="Times New Roman" w:hAnsi="Times New Roman" w:cs="Times New Roman"/>
-                <w:color w:val="000000"/>
-                <w:sz w:val="21"/>
-                <w:szCs w:val="21"/>
-              </w:rPr>
-              <w:t>word_freq_addresses           0</w:t>
+            <w:proofErr w:type="spellStart"/>
+            <w:r>
+              <w:rPr>
+                <w:rFonts w:ascii="Times New Roman" w:hAnsi="Times New Roman" w:cs="Times New Roman"/>
+                <w:color w:val="000000"/>
+                <w:sz w:val="21"/>
+                <w:szCs w:val="21"/>
+              </w:rPr>
+              <w:t>word_freq_addresses</w:t>
+            </w:r>
+            <w:proofErr w:type="spellEnd"/>
+            <w:r>
+              <w:rPr>
+                <w:rFonts w:ascii="Times New Roman" w:hAnsi="Times New Roman" w:cs="Times New Roman"/>
+                <w:color w:val="000000"/>
+                <w:sz w:val="21"/>
+                <w:szCs w:val="21"/>
+              </w:rPr>
+              <w:t xml:space="preserve">           0</w:t>
             </w:r>
           </w:p>
           <w:p>
@@ -1102,14 +1749,25 @@
                 <w:szCs w:val="21"/>
               </w:rPr>
             </w:pPr>
-            <w:r>
-              <w:rPr>
-                <w:rFonts w:ascii="Times New Roman" w:hAnsi="Times New Roman" w:cs="Times New Roman"/>
-                <w:color w:val="000000"/>
-                <w:sz w:val="21"/>
-                <w:szCs w:val="21"/>
-              </w:rPr>
-              <w:t>word_freq_free                0</w:t>
+            <w:proofErr w:type="spellStart"/>
+            <w:r>
+              <w:rPr>
+                <w:rFonts w:ascii="Times New Roman" w:hAnsi="Times New Roman" w:cs="Times New Roman"/>
+                <w:color w:val="000000"/>
+                <w:sz w:val="21"/>
+                <w:szCs w:val="21"/>
+              </w:rPr>
+              <w:t>word_freq_free</w:t>
+            </w:r>
+            <w:proofErr w:type="spellEnd"/>
+            <w:r>
+              <w:rPr>
+                <w:rFonts w:ascii="Times New Roman" w:hAnsi="Times New Roman" w:cs="Times New Roman"/>
+                <w:color w:val="000000"/>
+                <w:sz w:val="21"/>
+                <w:szCs w:val="21"/>
+              </w:rPr>
+              <w:t xml:space="preserve">                0</w:t>
             </w:r>
           </w:p>
           <w:p>
@@ -1125,14 +1783,25 @@
                 <w:szCs w:val="21"/>
               </w:rPr>
             </w:pPr>
-            <w:r>
-              <w:rPr>
-                <w:rFonts w:ascii="Times New Roman" w:hAnsi="Times New Roman" w:cs="Times New Roman"/>
-                <w:color w:val="000000"/>
-                <w:sz w:val="21"/>
-                <w:szCs w:val="21"/>
-              </w:rPr>
-              <w:t>word_freq_business            0</w:t>
+            <w:proofErr w:type="spellStart"/>
+            <w:r>
+              <w:rPr>
+                <w:rFonts w:ascii="Times New Roman" w:hAnsi="Times New Roman" w:cs="Times New Roman"/>
+                <w:color w:val="000000"/>
+                <w:sz w:val="21"/>
+                <w:szCs w:val="21"/>
+              </w:rPr>
+              <w:t>word_freq_business</w:t>
+            </w:r>
+            <w:proofErr w:type="spellEnd"/>
+            <w:r>
+              <w:rPr>
+                <w:rFonts w:ascii="Times New Roman" w:hAnsi="Times New Roman" w:cs="Times New Roman"/>
+                <w:color w:val="000000"/>
+                <w:sz w:val="21"/>
+                <w:szCs w:val="21"/>
+              </w:rPr>
+              <w:t xml:space="preserve">            0</w:t>
             </w:r>
           </w:p>
           <w:p>
@@ -1148,14 +1817,25 @@
                 <w:szCs w:val="21"/>
               </w:rPr>
             </w:pPr>
-            <w:r>
-              <w:rPr>
-                <w:rFonts w:ascii="Times New Roman" w:hAnsi="Times New Roman" w:cs="Times New Roman"/>
-                <w:color w:val="000000"/>
-                <w:sz w:val="21"/>
-                <w:szCs w:val="21"/>
-              </w:rPr>
-              <w:t>word_freq_email               0</w:t>
+            <w:proofErr w:type="spellStart"/>
+            <w:r>
+              <w:rPr>
+                <w:rFonts w:ascii="Times New Roman" w:hAnsi="Times New Roman" w:cs="Times New Roman"/>
+                <w:color w:val="000000"/>
+                <w:sz w:val="21"/>
+                <w:szCs w:val="21"/>
+              </w:rPr>
+              <w:t>word_freq_email</w:t>
+            </w:r>
+            <w:proofErr w:type="spellEnd"/>
+            <w:r>
+              <w:rPr>
+                <w:rFonts w:ascii="Times New Roman" w:hAnsi="Times New Roman" w:cs="Times New Roman"/>
+                <w:color w:val="000000"/>
+                <w:sz w:val="21"/>
+                <w:szCs w:val="21"/>
+              </w:rPr>
+              <w:t xml:space="preserve">               0</w:t>
             </w:r>
           </w:p>
           <w:p>
@@ -1171,14 +1851,25 @@
                 <w:szCs w:val="21"/>
               </w:rPr>
             </w:pPr>
-            <w:r>
-              <w:rPr>
-                <w:rFonts w:ascii="Times New Roman" w:hAnsi="Times New Roman" w:cs="Times New Roman"/>
-                <w:color w:val="000000"/>
-                <w:sz w:val="21"/>
-                <w:szCs w:val="21"/>
-              </w:rPr>
-              <w:t>word_freq_you                 0</w:t>
+            <w:proofErr w:type="spellStart"/>
+            <w:r>
+              <w:rPr>
+                <w:rFonts w:ascii="Times New Roman" w:hAnsi="Times New Roman" w:cs="Times New Roman"/>
+                <w:color w:val="000000"/>
+                <w:sz w:val="21"/>
+                <w:szCs w:val="21"/>
+              </w:rPr>
+              <w:t>word_freq_you</w:t>
+            </w:r>
+            <w:proofErr w:type="spellEnd"/>
+            <w:r>
+              <w:rPr>
+                <w:rFonts w:ascii="Times New Roman" w:hAnsi="Times New Roman" w:cs="Times New Roman"/>
+                <w:color w:val="000000"/>
+                <w:sz w:val="21"/>
+                <w:szCs w:val="21"/>
+              </w:rPr>
+              <w:t xml:space="preserve">                 0</w:t>
             </w:r>
           </w:p>
           <w:p>
@@ -1194,14 +1885,26 @@
                 <w:szCs w:val="21"/>
               </w:rPr>
             </w:pPr>
-            <w:r>
-              <w:rPr>
-                <w:rFonts w:ascii="Times New Roman" w:hAnsi="Times New Roman" w:cs="Times New Roman"/>
-                <w:color w:val="000000"/>
-                <w:sz w:val="21"/>
-                <w:szCs w:val="21"/>
-              </w:rPr>
-              <w:t>word_freq_credit              0</w:t>
+            <w:proofErr w:type="spellStart"/>
+            <w:r>
+              <w:rPr>
+                <w:rFonts w:ascii="Times New Roman" w:hAnsi="Times New Roman" w:cs="Times New Roman"/>
+                <w:color w:val="000000"/>
+                <w:sz w:val="21"/>
+                <w:szCs w:val="21"/>
+              </w:rPr>
+              <w:lastRenderedPageBreak/>
+              <w:t>word_freq_credit</w:t>
+            </w:r>
+            <w:proofErr w:type="spellEnd"/>
+            <w:r>
+              <w:rPr>
+                <w:rFonts w:ascii="Times New Roman" w:hAnsi="Times New Roman" w:cs="Times New Roman"/>
+                <w:color w:val="000000"/>
+                <w:sz w:val="21"/>
+                <w:szCs w:val="21"/>
+              </w:rPr>
+              <w:t xml:space="preserve">              0</w:t>
             </w:r>
           </w:p>
           <w:p>
@@ -1217,14 +1920,25 @@
                 <w:szCs w:val="21"/>
               </w:rPr>
             </w:pPr>
-            <w:r>
-              <w:rPr>
-                <w:rFonts w:ascii="Times New Roman" w:hAnsi="Times New Roman" w:cs="Times New Roman"/>
-                <w:color w:val="000000"/>
-                <w:sz w:val="21"/>
-                <w:szCs w:val="21"/>
-              </w:rPr>
-              <w:t>word_freq_your                0</w:t>
+            <w:proofErr w:type="spellStart"/>
+            <w:r>
+              <w:rPr>
+                <w:rFonts w:ascii="Times New Roman" w:hAnsi="Times New Roman" w:cs="Times New Roman"/>
+                <w:color w:val="000000"/>
+                <w:sz w:val="21"/>
+                <w:szCs w:val="21"/>
+              </w:rPr>
+              <w:t>word_freq_your</w:t>
+            </w:r>
+            <w:proofErr w:type="spellEnd"/>
+            <w:r>
+              <w:rPr>
+                <w:rFonts w:ascii="Times New Roman" w:hAnsi="Times New Roman" w:cs="Times New Roman"/>
+                <w:color w:val="000000"/>
+                <w:sz w:val="21"/>
+                <w:szCs w:val="21"/>
+              </w:rPr>
+              <w:t xml:space="preserve">                0</w:t>
             </w:r>
           </w:p>
           <w:p>
@@ -1240,14 +1954,25 @@
                 <w:szCs w:val="21"/>
               </w:rPr>
             </w:pPr>
-            <w:r>
-              <w:rPr>
-                <w:rFonts w:ascii="Times New Roman" w:hAnsi="Times New Roman" w:cs="Times New Roman"/>
-                <w:color w:val="000000"/>
-                <w:sz w:val="21"/>
-                <w:szCs w:val="21"/>
-              </w:rPr>
-              <w:t>word_freq_font                0</w:t>
+            <w:proofErr w:type="spellStart"/>
+            <w:r>
+              <w:rPr>
+                <w:rFonts w:ascii="Times New Roman" w:hAnsi="Times New Roman" w:cs="Times New Roman"/>
+                <w:color w:val="000000"/>
+                <w:sz w:val="21"/>
+                <w:szCs w:val="21"/>
+              </w:rPr>
+              <w:t>word_freq_font</w:t>
+            </w:r>
+            <w:proofErr w:type="spellEnd"/>
+            <w:r>
+              <w:rPr>
+                <w:rFonts w:ascii="Times New Roman" w:hAnsi="Times New Roman" w:cs="Times New Roman"/>
+                <w:color w:val="000000"/>
+                <w:sz w:val="21"/>
+                <w:szCs w:val="21"/>
+              </w:rPr>
+              <w:t xml:space="preserve">                0</w:t>
             </w:r>
           </w:p>
           <w:p>
@@ -1286,15 +2011,25 @@
                 <w:szCs w:val="21"/>
               </w:rPr>
             </w:pPr>
-            <w:r>
-              <w:rPr>
-                <w:rFonts w:ascii="Times New Roman" w:hAnsi="Times New Roman" w:cs="Times New Roman"/>
-                <w:color w:val="000000"/>
-                <w:sz w:val="21"/>
-                <w:szCs w:val="21"/>
-              </w:rPr>
-              <w:lastRenderedPageBreak/>
-              <w:t>word_freq_money               0</w:t>
+            <w:proofErr w:type="spellStart"/>
+            <w:r>
+              <w:rPr>
+                <w:rFonts w:ascii="Times New Roman" w:hAnsi="Times New Roman" w:cs="Times New Roman"/>
+                <w:color w:val="000000"/>
+                <w:sz w:val="21"/>
+                <w:szCs w:val="21"/>
+              </w:rPr>
+              <w:t>word_freq_money</w:t>
+            </w:r>
+            <w:proofErr w:type="spellEnd"/>
+            <w:r>
+              <w:rPr>
+                <w:rFonts w:ascii="Times New Roman" w:hAnsi="Times New Roman" w:cs="Times New Roman"/>
+                <w:color w:val="000000"/>
+                <w:sz w:val="21"/>
+                <w:szCs w:val="21"/>
+              </w:rPr>
+              <w:t xml:space="preserve">               0</w:t>
             </w:r>
           </w:p>
           <w:p>
@@ -1310,14 +2045,25 @@
                 <w:szCs w:val="21"/>
               </w:rPr>
             </w:pPr>
-            <w:r>
-              <w:rPr>
-                <w:rFonts w:ascii="Times New Roman" w:hAnsi="Times New Roman" w:cs="Times New Roman"/>
-                <w:color w:val="000000"/>
-                <w:sz w:val="21"/>
-                <w:szCs w:val="21"/>
-              </w:rPr>
-              <w:t>word_freq_hp                  0</w:t>
+            <w:proofErr w:type="spellStart"/>
+            <w:r>
+              <w:rPr>
+                <w:rFonts w:ascii="Times New Roman" w:hAnsi="Times New Roman" w:cs="Times New Roman"/>
+                <w:color w:val="000000"/>
+                <w:sz w:val="21"/>
+                <w:szCs w:val="21"/>
+              </w:rPr>
+              <w:t>word_freq_hp</w:t>
+            </w:r>
+            <w:proofErr w:type="spellEnd"/>
+            <w:r>
+              <w:rPr>
+                <w:rFonts w:ascii="Times New Roman" w:hAnsi="Times New Roman" w:cs="Times New Roman"/>
+                <w:color w:val="000000"/>
+                <w:sz w:val="21"/>
+                <w:szCs w:val="21"/>
+              </w:rPr>
+              <w:t xml:space="preserve">                  0</w:t>
             </w:r>
           </w:p>
           <w:p>
@@ -1333,14 +2079,25 @@
                 <w:szCs w:val="21"/>
               </w:rPr>
             </w:pPr>
-            <w:r>
-              <w:rPr>
-                <w:rFonts w:ascii="Times New Roman" w:hAnsi="Times New Roman" w:cs="Times New Roman"/>
-                <w:color w:val="000000"/>
-                <w:sz w:val="21"/>
-                <w:szCs w:val="21"/>
-              </w:rPr>
-              <w:t>word_freq_hpl                 0</w:t>
+            <w:proofErr w:type="spellStart"/>
+            <w:r>
+              <w:rPr>
+                <w:rFonts w:ascii="Times New Roman" w:hAnsi="Times New Roman" w:cs="Times New Roman"/>
+                <w:color w:val="000000"/>
+                <w:sz w:val="21"/>
+                <w:szCs w:val="21"/>
+              </w:rPr>
+              <w:t>word_freq_hpl</w:t>
+            </w:r>
+            <w:proofErr w:type="spellEnd"/>
+            <w:r>
+              <w:rPr>
+                <w:rFonts w:ascii="Times New Roman" w:hAnsi="Times New Roman" w:cs="Times New Roman"/>
+                <w:color w:val="000000"/>
+                <w:sz w:val="21"/>
+                <w:szCs w:val="21"/>
+              </w:rPr>
+              <w:t xml:space="preserve">                 0</w:t>
             </w:r>
           </w:p>
           <w:p>
@@ -1356,14 +2113,25 @@
                 <w:szCs w:val="21"/>
               </w:rPr>
             </w:pPr>
-            <w:r>
-              <w:rPr>
-                <w:rFonts w:ascii="Times New Roman" w:hAnsi="Times New Roman" w:cs="Times New Roman"/>
-                <w:color w:val="000000"/>
-                <w:sz w:val="21"/>
-                <w:szCs w:val="21"/>
-              </w:rPr>
-              <w:t>word_freq_george              0</w:t>
+            <w:proofErr w:type="spellStart"/>
+            <w:r>
+              <w:rPr>
+                <w:rFonts w:ascii="Times New Roman" w:hAnsi="Times New Roman" w:cs="Times New Roman"/>
+                <w:color w:val="000000"/>
+                <w:sz w:val="21"/>
+                <w:szCs w:val="21"/>
+              </w:rPr>
+              <w:t>word_freq_george</w:t>
+            </w:r>
+            <w:proofErr w:type="spellEnd"/>
+            <w:r>
+              <w:rPr>
+                <w:rFonts w:ascii="Times New Roman" w:hAnsi="Times New Roman" w:cs="Times New Roman"/>
+                <w:color w:val="000000"/>
+                <w:sz w:val="21"/>
+                <w:szCs w:val="21"/>
+              </w:rPr>
+              <w:t xml:space="preserve">              0</w:t>
             </w:r>
           </w:p>
           <w:p>
@@ -1402,14 +2170,25 @@
                 <w:szCs w:val="21"/>
               </w:rPr>
             </w:pPr>
-            <w:r>
-              <w:rPr>
-                <w:rFonts w:ascii="Times New Roman" w:hAnsi="Times New Roman" w:cs="Times New Roman"/>
-                <w:color w:val="000000"/>
-                <w:sz w:val="21"/>
-                <w:szCs w:val="21"/>
-              </w:rPr>
-              <w:t>word_freq_lab                 0</w:t>
+            <w:proofErr w:type="spellStart"/>
+            <w:r>
+              <w:rPr>
+                <w:rFonts w:ascii="Times New Roman" w:hAnsi="Times New Roman" w:cs="Times New Roman"/>
+                <w:color w:val="000000"/>
+                <w:sz w:val="21"/>
+                <w:szCs w:val="21"/>
+              </w:rPr>
+              <w:t>word_freq_lab</w:t>
+            </w:r>
+            <w:proofErr w:type="spellEnd"/>
+            <w:r>
+              <w:rPr>
+                <w:rFonts w:ascii="Times New Roman" w:hAnsi="Times New Roman" w:cs="Times New Roman"/>
+                <w:color w:val="000000"/>
+                <w:sz w:val="21"/>
+                <w:szCs w:val="21"/>
+              </w:rPr>
+              <w:t xml:space="preserve">                 0</w:t>
             </w:r>
           </w:p>
           <w:p>
@@ -1425,14 +2204,25 @@
                 <w:szCs w:val="21"/>
               </w:rPr>
             </w:pPr>
-            <w:r>
-              <w:rPr>
-                <w:rFonts w:ascii="Times New Roman" w:hAnsi="Times New Roman" w:cs="Times New Roman"/>
-                <w:color w:val="000000"/>
-                <w:sz w:val="21"/>
-                <w:szCs w:val="21"/>
-              </w:rPr>
-              <w:t>word_freq_labs                0</w:t>
+            <w:proofErr w:type="spellStart"/>
+            <w:r>
+              <w:rPr>
+                <w:rFonts w:ascii="Times New Roman" w:hAnsi="Times New Roman" w:cs="Times New Roman"/>
+                <w:color w:val="000000"/>
+                <w:sz w:val="21"/>
+                <w:szCs w:val="21"/>
+              </w:rPr>
+              <w:t>word_freq_labs</w:t>
+            </w:r>
+            <w:proofErr w:type="spellEnd"/>
+            <w:r>
+              <w:rPr>
+                <w:rFonts w:ascii="Times New Roman" w:hAnsi="Times New Roman" w:cs="Times New Roman"/>
+                <w:color w:val="000000"/>
+                <w:sz w:val="21"/>
+                <w:szCs w:val="21"/>
+              </w:rPr>
+              <w:t xml:space="preserve">                0</w:t>
             </w:r>
           </w:p>
           <w:p>
@@ -1448,14 +2238,25 @@
                 <w:szCs w:val="21"/>
               </w:rPr>
             </w:pPr>
-            <w:r>
-              <w:rPr>
-                <w:rFonts w:ascii="Times New Roman" w:hAnsi="Times New Roman" w:cs="Times New Roman"/>
-                <w:color w:val="000000"/>
-                <w:sz w:val="21"/>
-                <w:szCs w:val="21"/>
-              </w:rPr>
-              <w:t>word_freq_telnet              0</w:t>
+            <w:proofErr w:type="spellStart"/>
+            <w:r>
+              <w:rPr>
+                <w:rFonts w:ascii="Times New Roman" w:hAnsi="Times New Roman" w:cs="Times New Roman"/>
+                <w:color w:val="000000"/>
+                <w:sz w:val="21"/>
+                <w:szCs w:val="21"/>
+              </w:rPr>
+              <w:t>word_freq_telnet</w:t>
+            </w:r>
+            <w:proofErr w:type="spellEnd"/>
+            <w:r>
+              <w:rPr>
+                <w:rFonts w:ascii="Times New Roman" w:hAnsi="Times New Roman" w:cs="Times New Roman"/>
+                <w:color w:val="000000"/>
+                <w:sz w:val="21"/>
+                <w:szCs w:val="21"/>
+              </w:rPr>
+              <w:t xml:space="preserve">              0</w:t>
             </w:r>
           </w:p>
           <w:p>
@@ -1494,14 +2295,25 @@
                 <w:szCs w:val="21"/>
               </w:rPr>
             </w:pPr>
-            <w:r>
-              <w:rPr>
-                <w:rFonts w:ascii="Times New Roman" w:hAnsi="Times New Roman" w:cs="Times New Roman"/>
-                <w:color w:val="000000"/>
-                <w:sz w:val="21"/>
-                <w:szCs w:val="21"/>
-              </w:rPr>
-              <w:t>word_freq_data                0</w:t>
+            <w:proofErr w:type="spellStart"/>
+            <w:r>
+              <w:rPr>
+                <w:rFonts w:ascii="Times New Roman" w:hAnsi="Times New Roman" w:cs="Times New Roman"/>
+                <w:color w:val="000000"/>
+                <w:sz w:val="21"/>
+                <w:szCs w:val="21"/>
+              </w:rPr>
+              <w:t>word_freq_data</w:t>
+            </w:r>
+            <w:proofErr w:type="spellEnd"/>
+            <w:r>
+              <w:rPr>
+                <w:rFonts w:ascii="Times New Roman" w:hAnsi="Times New Roman" w:cs="Times New Roman"/>
+                <w:color w:val="000000"/>
+                <w:sz w:val="21"/>
+                <w:szCs w:val="21"/>
+              </w:rPr>
+              <w:t xml:space="preserve">                0</w:t>
             </w:r>
           </w:p>
           <w:p>
@@ -1563,14 +2375,25 @@
                 <w:szCs w:val="21"/>
               </w:rPr>
             </w:pPr>
-            <w:r>
-              <w:rPr>
-                <w:rFonts w:ascii="Times New Roman" w:hAnsi="Times New Roman" w:cs="Times New Roman"/>
-                <w:color w:val="000000"/>
-                <w:sz w:val="21"/>
-                <w:szCs w:val="21"/>
-              </w:rPr>
-              <w:t>word_freq_technology          0</w:t>
+            <w:proofErr w:type="spellStart"/>
+            <w:r>
+              <w:rPr>
+                <w:rFonts w:ascii="Times New Roman" w:hAnsi="Times New Roman" w:cs="Times New Roman"/>
+                <w:color w:val="000000"/>
+                <w:sz w:val="21"/>
+                <w:szCs w:val="21"/>
+              </w:rPr>
+              <w:t>word_freq_technology</w:t>
+            </w:r>
+            <w:proofErr w:type="spellEnd"/>
+            <w:r>
+              <w:rPr>
+                <w:rFonts w:ascii="Times New Roman" w:hAnsi="Times New Roman" w:cs="Times New Roman"/>
+                <w:color w:val="000000"/>
+                <w:sz w:val="21"/>
+                <w:szCs w:val="21"/>
+              </w:rPr>
+              <w:t xml:space="preserve">          0</w:t>
             </w:r>
           </w:p>
           <w:p>
@@ -1609,14 +2432,25 @@
                 <w:szCs w:val="21"/>
               </w:rPr>
             </w:pPr>
-            <w:r>
-              <w:rPr>
-                <w:rFonts w:ascii="Times New Roman" w:hAnsi="Times New Roman" w:cs="Times New Roman"/>
-                <w:color w:val="000000"/>
-                <w:sz w:val="21"/>
-                <w:szCs w:val="21"/>
-              </w:rPr>
-              <w:t>word_freq_parts               0</w:t>
+            <w:proofErr w:type="spellStart"/>
+            <w:r>
+              <w:rPr>
+                <w:rFonts w:ascii="Times New Roman" w:hAnsi="Times New Roman" w:cs="Times New Roman"/>
+                <w:color w:val="000000"/>
+                <w:sz w:val="21"/>
+                <w:szCs w:val="21"/>
+              </w:rPr>
+              <w:t>word_freq_parts</w:t>
+            </w:r>
+            <w:proofErr w:type="spellEnd"/>
+            <w:r>
+              <w:rPr>
+                <w:rFonts w:ascii="Times New Roman" w:hAnsi="Times New Roman" w:cs="Times New Roman"/>
+                <w:color w:val="000000"/>
+                <w:sz w:val="21"/>
+                <w:szCs w:val="21"/>
+              </w:rPr>
+              <w:t xml:space="preserve">               0</w:t>
             </w:r>
           </w:p>
           <w:p>
@@ -1632,14 +2466,25 @@
                 <w:szCs w:val="21"/>
               </w:rPr>
             </w:pPr>
-            <w:r>
-              <w:rPr>
-                <w:rFonts w:ascii="Times New Roman" w:hAnsi="Times New Roman" w:cs="Times New Roman"/>
-                <w:color w:val="000000"/>
-                <w:sz w:val="21"/>
-                <w:szCs w:val="21"/>
-              </w:rPr>
-              <w:t>word_freq_pm                  0</w:t>
+            <w:proofErr w:type="spellStart"/>
+            <w:r>
+              <w:rPr>
+                <w:rFonts w:ascii="Times New Roman" w:hAnsi="Times New Roman" w:cs="Times New Roman"/>
+                <w:color w:val="000000"/>
+                <w:sz w:val="21"/>
+                <w:szCs w:val="21"/>
+              </w:rPr>
+              <w:t>word_freq_pm</w:t>
+            </w:r>
+            <w:proofErr w:type="spellEnd"/>
+            <w:r>
+              <w:rPr>
+                <w:rFonts w:ascii="Times New Roman" w:hAnsi="Times New Roman" w:cs="Times New Roman"/>
+                <w:color w:val="000000"/>
+                <w:sz w:val="21"/>
+                <w:szCs w:val="21"/>
+              </w:rPr>
+              <w:t xml:space="preserve">                  0</w:t>
             </w:r>
           </w:p>
           <w:p>
@@ -1655,14 +2500,25 @@
                 <w:szCs w:val="21"/>
               </w:rPr>
             </w:pPr>
-            <w:r>
-              <w:rPr>
-                <w:rFonts w:ascii="Times New Roman" w:hAnsi="Times New Roman" w:cs="Times New Roman"/>
-                <w:color w:val="000000"/>
-                <w:sz w:val="21"/>
-                <w:szCs w:val="21"/>
-              </w:rPr>
-              <w:t>word_freq_direct              0</w:t>
+            <w:proofErr w:type="spellStart"/>
+            <w:r>
+              <w:rPr>
+                <w:rFonts w:ascii="Times New Roman" w:hAnsi="Times New Roman" w:cs="Times New Roman"/>
+                <w:color w:val="000000"/>
+                <w:sz w:val="21"/>
+                <w:szCs w:val="21"/>
+              </w:rPr>
+              <w:t>word_freq_direct</w:t>
+            </w:r>
+            <w:proofErr w:type="spellEnd"/>
+            <w:r>
+              <w:rPr>
+                <w:rFonts w:ascii="Times New Roman" w:hAnsi="Times New Roman" w:cs="Times New Roman"/>
+                <w:color w:val="000000"/>
+                <w:sz w:val="21"/>
+                <w:szCs w:val="21"/>
+              </w:rPr>
+              <w:t xml:space="preserve">              0</w:t>
             </w:r>
           </w:p>
           <w:p>
@@ -1678,14 +2534,25 @@
                 <w:szCs w:val="21"/>
               </w:rPr>
             </w:pPr>
-            <w:r>
-              <w:rPr>
-                <w:rFonts w:ascii="Times New Roman" w:hAnsi="Times New Roman" w:cs="Times New Roman"/>
-                <w:color w:val="000000"/>
-                <w:sz w:val="21"/>
-                <w:szCs w:val="21"/>
-              </w:rPr>
-              <w:t>word_freq_cs                  0</w:t>
+            <w:proofErr w:type="spellStart"/>
+            <w:r>
+              <w:rPr>
+                <w:rFonts w:ascii="Times New Roman" w:hAnsi="Times New Roman" w:cs="Times New Roman"/>
+                <w:color w:val="000000"/>
+                <w:sz w:val="21"/>
+                <w:szCs w:val="21"/>
+              </w:rPr>
+              <w:t>word_freq_cs</w:t>
+            </w:r>
+            <w:proofErr w:type="spellEnd"/>
+            <w:r>
+              <w:rPr>
+                <w:rFonts w:ascii="Times New Roman" w:hAnsi="Times New Roman" w:cs="Times New Roman"/>
+                <w:color w:val="000000"/>
+                <w:sz w:val="21"/>
+                <w:szCs w:val="21"/>
+              </w:rPr>
+              <w:t xml:space="preserve">                  0</w:t>
             </w:r>
           </w:p>
           <w:p>
@@ -1701,14 +2568,25 @@
                 <w:szCs w:val="21"/>
               </w:rPr>
             </w:pPr>
-            <w:r>
-              <w:rPr>
-                <w:rFonts w:ascii="Times New Roman" w:hAnsi="Times New Roman" w:cs="Times New Roman"/>
-                <w:color w:val="000000"/>
-                <w:sz w:val="21"/>
-                <w:szCs w:val="21"/>
-              </w:rPr>
-              <w:t>word_freq_meeting             0</w:t>
+            <w:proofErr w:type="spellStart"/>
+            <w:r>
+              <w:rPr>
+                <w:rFonts w:ascii="Times New Roman" w:hAnsi="Times New Roman" w:cs="Times New Roman"/>
+                <w:color w:val="000000"/>
+                <w:sz w:val="21"/>
+                <w:szCs w:val="21"/>
+              </w:rPr>
+              <w:t>word_freq_meeting</w:t>
+            </w:r>
+            <w:proofErr w:type="spellEnd"/>
+            <w:r>
+              <w:rPr>
+                <w:rFonts w:ascii="Times New Roman" w:hAnsi="Times New Roman" w:cs="Times New Roman"/>
+                <w:color w:val="000000"/>
+                <w:sz w:val="21"/>
+                <w:szCs w:val="21"/>
+              </w:rPr>
+              <w:t xml:space="preserve">             0</w:t>
             </w:r>
           </w:p>
           <w:p>
@@ -1724,14 +2602,25 @@
                 <w:szCs w:val="21"/>
               </w:rPr>
             </w:pPr>
-            <w:r>
-              <w:rPr>
-                <w:rFonts w:ascii="Times New Roman" w:hAnsi="Times New Roman" w:cs="Times New Roman"/>
-                <w:color w:val="000000"/>
-                <w:sz w:val="21"/>
-                <w:szCs w:val="21"/>
-              </w:rPr>
-              <w:t>word_freq_original            0</w:t>
+            <w:proofErr w:type="spellStart"/>
+            <w:r>
+              <w:rPr>
+                <w:rFonts w:ascii="Times New Roman" w:hAnsi="Times New Roman" w:cs="Times New Roman"/>
+                <w:color w:val="000000"/>
+                <w:sz w:val="21"/>
+                <w:szCs w:val="21"/>
+              </w:rPr>
+              <w:t>word_freq_original</w:t>
+            </w:r>
+            <w:proofErr w:type="spellEnd"/>
+            <w:r>
+              <w:rPr>
+                <w:rFonts w:ascii="Times New Roman" w:hAnsi="Times New Roman" w:cs="Times New Roman"/>
+                <w:color w:val="000000"/>
+                <w:sz w:val="21"/>
+                <w:szCs w:val="21"/>
+              </w:rPr>
+              <w:t xml:space="preserve">            0</w:t>
             </w:r>
           </w:p>
           <w:p>
@@ -1747,14 +2636,25 @@
                 <w:szCs w:val="21"/>
               </w:rPr>
             </w:pPr>
-            <w:r>
-              <w:rPr>
-                <w:rFonts w:ascii="Times New Roman" w:hAnsi="Times New Roman" w:cs="Times New Roman"/>
-                <w:color w:val="000000"/>
-                <w:sz w:val="21"/>
-                <w:szCs w:val="21"/>
-              </w:rPr>
-              <w:t>word_freq_project             0</w:t>
+            <w:proofErr w:type="spellStart"/>
+            <w:r>
+              <w:rPr>
+                <w:rFonts w:ascii="Times New Roman" w:hAnsi="Times New Roman" w:cs="Times New Roman"/>
+                <w:color w:val="000000"/>
+                <w:sz w:val="21"/>
+                <w:szCs w:val="21"/>
+              </w:rPr>
+              <w:t>word_freq_project</w:t>
+            </w:r>
+            <w:proofErr w:type="spellEnd"/>
+            <w:r>
+              <w:rPr>
+                <w:rFonts w:ascii="Times New Roman" w:hAnsi="Times New Roman" w:cs="Times New Roman"/>
+                <w:color w:val="000000"/>
+                <w:sz w:val="21"/>
+                <w:szCs w:val="21"/>
+              </w:rPr>
+              <w:t xml:space="preserve">             0</w:t>
             </w:r>
           </w:p>
           <w:p>
@@ -1770,14 +2670,25 @@
                 <w:szCs w:val="21"/>
               </w:rPr>
             </w:pPr>
-            <w:r>
-              <w:rPr>
-                <w:rFonts w:ascii="Times New Roman" w:hAnsi="Times New Roman" w:cs="Times New Roman"/>
-                <w:color w:val="000000"/>
-                <w:sz w:val="21"/>
-                <w:szCs w:val="21"/>
-              </w:rPr>
-              <w:t>word_freq_re                  0</w:t>
+            <w:proofErr w:type="spellStart"/>
+            <w:r>
+              <w:rPr>
+                <w:rFonts w:ascii="Times New Roman" w:hAnsi="Times New Roman" w:cs="Times New Roman"/>
+                <w:color w:val="000000"/>
+                <w:sz w:val="21"/>
+                <w:szCs w:val="21"/>
+              </w:rPr>
+              <w:t>word_freq_re</w:t>
+            </w:r>
+            <w:proofErr w:type="spellEnd"/>
+            <w:r>
+              <w:rPr>
+                <w:rFonts w:ascii="Times New Roman" w:hAnsi="Times New Roman" w:cs="Times New Roman"/>
+                <w:color w:val="000000"/>
+                <w:sz w:val="21"/>
+                <w:szCs w:val="21"/>
+              </w:rPr>
+              <w:t xml:space="preserve">                  0</w:t>
             </w:r>
           </w:p>
           <w:p>
@@ -1793,14 +2704,25 @@
                 <w:szCs w:val="21"/>
               </w:rPr>
             </w:pPr>
-            <w:r>
-              <w:rPr>
-                <w:rFonts w:ascii="Times New Roman" w:hAnsi="Times New Roman" w:cs="Times New Roman"/>
-                <w:color w:val="000000"/>
-                <w:sz w:val="21"/>
-                <w:szCs w:val="21"/>
-              </w:rPr>
-              <w:t>word_freq_edu                 0</w:t>
+            <w:proofErr w:type="spellStart"/>
+            <w:r>
+              <w:rPr>
+                <w:rFonts w:ascii="Times New Roman" w:hAnsi="Times New Roman" w:cs="Times New Roman"/>
+                <w:color w:val="000000"/>
+                <w:sz w:val="21"/>
+                <w:szCs w:val="21"/>
+              </w:rPr>
+              <w:t>word_freq_edu</w:t>
+            </w:r>
+            <w:proofErr w:type="spellEnd"/>
+            <w:r>
+              <w:rPr>
+                <w:rFonts w:ascii="Times New Roman" w:hAnsi="Times New Roman" w:cs="Times New Roman"/>
+                <w:color w:val="000000"/>
+                <w:sz w:val="21"/>
+                <w:szCs w:val="21"/>
+              </w:rPr>
+              <w:t xml:space="preserve">                 0</w:t>
             </w:r>
           </w:p>
           <w:p>
@@ -1816,14 +2738,25 @@
                 <w:szCs w:val="21"/>
               </w:rPr>
             </w:pPr>
-            <w:r>
-              <w:rPr>
-                <w:rFonts w:ascii="Times New Roman" w:hAnsi="Times New Roman" w:cs="Times New Roman"/>
-                <w:color w:val="000000"/>
-                <w:sz w:val="21"/>
-                <w:szCs w:val="21"/>
-              </w:rPr>
-              <w:t>word_freq_table               0</w:t>
+            <w:proofErr w:type="spellStart"/>
+            <w:r>
+              <w:rPr>
+                <w:rFonts w:ascii="Times New Roman" w:hAnsi="Times New Roman" w:cs="Times New Roman"/>
+                <w:color w:val="000000"/>
+                <w:sz w:val="21"/>
+                <w:szCs w:val="21"/>
+              </w:rPr>
+              <w:t>word_freq_table</w:t>
+            </w:r>
+            <w:proofErr w:type="spellEnd"/>
+            <w:r>
+              <w:rPr>
+                <w:rFonts w:ascii="Times New Roman" w:hAnsi="Times New Roman" w:cs="Times New Roman"/>
+                <w:color w:val="000000"/>
+                <w:sz w:val="21"/>
+                <w:szCs w:val="21"/>
+              </w:rPr>
+              <w:t xml:space="preserve">               0</w:t>
             </w:r>
           </w:p>
           <w:p>
@@ -1839,14 +2772,25 @@
                 <w:szCs w:val="21"/>
               </w:rPr>
             </w:pPr>
-            <w:r>
-              <w:rPr>
-                <w:rFonts w:ascii="Times New Roman" w:hAnsi="Times New Roman" w:cs="Times New Roman"/>
-                <w:color w:val="000000"/>
-                <w:sz w:val="21"/>
-                <w:szCs w:val="21"/>
-              </w:rPr>
-              <w:t>word_freq_conference          0</w:t>
+            <w:proofErr w:type="spellStart"/>
+            <w:r>
+              <w:rPr>
+                <w:rFonts w:ascii="Times New Roman" w:hAnsi="Times New Roman" w:cs="Times New Roman"/>
+                <w:color w:val="000000"/>
+                <w:sz w:val="21"/>
+                <w:szCs w:val="21"/>
+              </w:rPr>
+              <w:t>word_freq_conference</w:t>
+            </w:r>
+            <w:proofErr w:type="spellEnd"/>
+            <w:r>
+              <w:rPr>
+                <w:rFonts w:ascii="Times New Roman" w:hAnsi="Times New Roman" w:cs="Times New Roman"/>
+                <w:color w:val="000000"/>
+                <w:sz w:val="21"/>
+                <w:szCs w:val="21"/>
+              </w:rPr>
+              <w:t xml:space="preserve">          0</w:t>
             </w:r>
           </w:p>
           <w:p>
@@ -1862,14 +2806,36 @@
                 <w:szCs w:val="21"/>
               </w:rPr>
             </w:pPr>
-            <w:r>
-              <w:rPr>
-                <w:rFonts w:ascii="Times New Roman" w:hAnsi="Times New Roman" w:cs="Times New Roman"/>
-                <w:color w:val="000000"/>
-                <w:sz w:val="21"/>
-                <w:szCs w:val="21"/>
-              </w:rPr>
-              <w:t>char_freq_;                   0</w:t>
+            <w:proofErr w:type="spellStart"/>
+            <w:r>
+              <w:rPr>
+                <w:rFonts w:ascii="Times New Roman" w:hAnsi="Times New Roman" w:cs="Times New Roman"/>
+                <w:color w:val="000000"/>
+                <w:sz w:val="21"/>
+                <w:szCs w:val="21"/>
+              </w:rPr>
+              <w:t>char_freq</w:t>
+            </w:r>
+            <w:proofErr w:type="spellEnd"/>
+            <w:proofErr w:type="gramStart"/>
+            <w:r>
+              <w:rPr>
+                <w:rFonts w:ascii="Times New Roman" w:hAnsi="Times New Roman" w:cs="Times New Roman"/>
+                <w:color w:val="000000"/>
+                <w:sz w:val="21"/>
+                <w:szCs w:val="21"/>
+              </w:rPr>
+              <w:t xml:space="preserve">_;   </w:t>
+            </w:r>
+            <w:proofErr w:type="gramEnd"/>
+            <w:r>
+              <w:rPr>
+                <w:rFonts w:ascii="Times New Roman" w:hAnsi="Times New Roman" w:cs="Times New Roman"/>
+                <w:color w:val="000000"/>
+                <w:sz w:val="21"/>
+                <w:szCs w:val="21"/>
+              </w:rPr>
+              <w:t xml:space="preserve">                0</w:t>
             </w:r>
           </w:p>
           <w:p>
@@ -1885,14 +2851,36 @@
                 <w:szCs w:val="21"/>
               </w:rPr>
             </w:pPr>
-            <w:r>
-              <w:rPr>
-                <w:rFonts w:ascii="Times New Roman" w:hAnsi="Times New Roman" w:cs="Times New Roman"/>
-                <w:color w:val="000000"/>
-                <w:sz w:val="21"/>
-                <w:szCs w:val="21"/>
-              </w:rPr>
-              <w:t>char_freq_(                   0</w:t>
+            <w:proofErr w:type="spellStart"/>
+            <w:r>
+              <w:rPr>
+                <w:rFonts w:ascii="Times New Roman" w:hAnsi="Times New Roman" w:cs="Times New Roman"/>
+                <w:color w:val="000000"/>
+                <w:sz w:val="21"/>
+                <w:szCs w:val="21"/>
+              </w:rPr>
+              <w:t>char_freq</w:t>
+            </w:r>
+            <w:proofErr w:type="spellEnd"/>
+            <w:proofErr w:type="gramStart"/>
+            <w:r>
+              <w:rPr>
+                <w:rFonts w:ascii="Times New Roman" w:hAnsi="Times New Roman" w:cs="Times New Roman"/>
+                <w:color w:val="000000"/>
+                <w:sz w:val="21"/>
+                <w:szCs w:val="21"/>
+              </w:rPr>
+              <w:t xml:space="preserve">_(  </w:t>
+            </w:r>
+            <w:proofErr w:type="gramEnd"/>
+            <w:r>
+              <w:rPr>
+                <w:rFonts w:ascii="Times New Roman" w:hAnsi="Times New Roman" w:cs="Times New Roman"/>
+                <w:color w:val="000000"/>
+                <w:sz w:val="21"/>
+                <w:szCs w:val="21"/>
+              </w:rPr>
+              <w:t xml:space="preserve">                 0</w:t>
             </w:r>
           </w:p>
           <w:p>
@@ -1908,14 +2896,36 @@
                 <w:szCs w:val="21"/>
               </w:rPr>
             </w:pPr>
-            <w:r>
-              <w:rPr>
-                <w:rFonts w:ascii="Times New Roman" w:hAnsi="Times New Roman" w:cs="Times New Roman"/>
-                <w:color w:val="000000"/>
-                <w:sz w:val="21"/>
-                <w:szCs w:val="21"/>
-              </w:rPr>
-              <w:t>char_freq_[                   0</w:t>
+            <w:proofErr w:type="spellStart"/>
+            <w:r>
+              <w:rPr>
+                <w:rFonts w:ascii="Times New Roman" w:hAnsi="Times New Roman" w:cs="Times New Roman"/>
+                <w:color w:val="000000"/>
+                <w:sz w:val="21"/>
+                <w:szCs w:val="21"/>
+              </w:rPr>
+              <w:t>char_freq</w:t>
+            </w:r>
+            <w:proofErr w:type="spellEnd"/>
+            <w:proofErr w:type="gramStart"/>
+            <w:r>
+              <w:rPr>
+                <w:rFonts w:ascii="Times New Roman" w:hAnsi="Times New Roman" w:cs="Times New Roman"/>
+                <w:color w:val="000000"/>
+                <w:sz w:val="21"/>
+                <w:szCs w:val="21"/>
+              </w:rPr>
+              <w:t>_[</w:t>
+            </w:r>
+            <w:proofErr w:type="gramEnd"/>
+            <w:r>
+              <w:rPr>
+                <w:rFonts w:ascii="Times New Roman" w:hAnsi="Times New Roman" w:cs="Times New Roman"/>
+                <w:color w:val="000000"/>
+                <w:sz w:val="21"/>
+                <w:szCs w:val="21"/>
+              </w:rPr>
+              <w:t xml:space="preserve">                   0</w:t>
             </w:r>
           </w:p>
           <w:p>
@@ -1931,14 +2941,25 @@
                 <w:szCs w:val="21"/>
               </w:rPr>
             </w:pPr>
-            <w:r>
-              <w:rPr>
-                <w:rFonts w:ascii="Times New Roman" w:hAnsi="Times New Roman" w:cs="Times New Roman"/>
-                <w:color w:val="000000"/>
-                <w:sz w:val="21"/>
-                <w:szCs w:val="21"/>
-              </w:rPr>
-              <w:t>char_freq_!                   0</w:t>
+            <w:proofErr w:type="spellStart"/>
+            <w:r>
+              <w:rPr>
+                <w:rFonts w:ascii="Times New Roman" w:hAnsi="Times New Roman" w:cs="Times New Roman"/>
+                <w:color w:val="000000"/>
+                <w:sz w:val="21"/>
+                <w:szCs w:val="21"/>
+              </w:rPr>
+              <w:t>char_freq</w:t>
+            </w:r>
+            <w:proofErr w:type="spellEnd"/>
+            <w:r>
+              <w:rPr>
+                <w:rFonts w:ascii="Times New Roman" w:hAnsi="Times New Roman" w:cs="Times New Roman"/>
+                <w:color w:val="000000"/>
+                <w:sz w:val="21"/>
+                <w:szCs w:val="21"/>
+              </w:rPr>
+              <w:t>_!                   0</w:t>
             </w:r>
           </w:p>
           <w:p>
@@ -1954,14 +2975,25 @@
                 <w:szCs w:val="21"/>
               </w:rPr>
             </w:pPr>
-            <w:r>
-              <w:rPr>
-                <w:rFonts w:ascii="Times New Roman" w:hAnsi="Times New Roman" w:cs="Times New Roman"/>
-                <w:color w:val="000000"/>
-                <w:sz w:val="21"/>
-                <w:szCs w:val="21"/>
-              </w:rPr>
-              <w:t>char_freq_$                   0</w:t>
+            <w:proofErr w:type="spellStart"/>
+            <w:r>
+              <w:rPr>
+                <w:rFonts w:ascii="Times New Roman" w:hAnsi="Times New Roman" w:cs="Times New Roman"/>
+                <w:color w:val="000000"/>
+                <w:sz w:val="21"/>
+                <w:szCs w:val="21"/>
+              </w:rPr>
+              <w:t>char_freq</w:t>
+            </w:r>
+            <w:proofErr w:type="spellEnd"/>
+            <w:r>
+              <w:rPr>
+                <w:rFonts w:ascii="Times New Roman" w:hAnsi="Times New Roman" w:cs="Times New Roman"/>
+                <w:color w:val="000000"/>
+                <w:sz w:val="21"/>
+                <w:szCs w:val="21"/>
+              </w:rPr>
+              <w:t>_$                   0</w:t>
             </w:r>
           </w:p>
           <w:p>
@@ -1977,14 +3009,25 @@
                 <w:szCs w:val="21"/>
               </w:rPr>
             </w:pPr>
-            <w:r>
-              <w:rPr>
-                <w:rFonts w:ascii="Times New Roman" w:hAnsi="Times New Roman" w:cs="Times New Roman"/>
-                <w:color w:val="000000"/>
-                <w:sz w:val="21"/>
-                <w:szCs w:val="21"/>
-              </w:rPr>
-              <w:t>char_freq_#                   0</w:t>
+            <w:proofErr w:type="spellStart"/>
+            <w:r>
+              <w:rPr>
+                <w:rFonts w:ascii="Times New Roman" w:hAnsi="Times New Roman" w:cs="Times New Roman"/>
+                <w:color w:val="000000"/>
+                <w:sz w:val="21"/>
+                <w:szCs w:val="21"/>
+              </w:rPr>
+              <w:t>char_freq</w:t>
+            </w:r>
+            <w:proofErr w:type="spellEnd"/>
+            <w:r>
+              <w:rPr>
+                <w:rFonts w:ascii="Times New Roman" w:hAnsi="Times New Roman" w:cs="Times New Roman"/>
+                <w:color w:val="000000"/>
+                <w:sz w:val="21"/>
+                <w:szCs w:val="21"/>
+              </w:rPr>
+              <w:t>_#                   0</w:t>
             </w:r>
           </w:p>
           <w:p>
@@ -2000,14 +3043,25 @@
                 <w:szCs w:val="21"/>
               </w:rPr>
             </w:pPr>
-            <w:r>
-              <w:rPr>
-                <w:rFonts w:ascii="Times New Roman" w:hAnsi="Times New Roman" w:cs="Times New Roman"/>
-                <w:color w:val="000000"/>
-                <w:sz w:val="21"/>
-                <w:szCs w:val="21"/>
-              </w:rPr>
-              <w:t>capital_run_length_average    0</w:t>
+            <w:proofErr w:type="spellStart"/>
+            <w:r>
+              <w:rPr>
+                <w:rFonts w:ascii="Times New Roman" w:hAnsi="Times New Roman" w:cs="Times New Roman"/>
+                <w:color w:val="000000"/>
+                <w:sz w:val="21"/>
+                <w:szCs w:val="21"/>
+              </w:rPr>
+              <w:t>capital_run_length_average</w:t>
+            </w:r>
+            <w:proofErr w:type="spellEnd"/>
+            <w:r>
+              <w:rPr>
+                <w:rFonts w:ascii="Times New Roman" w:hAnsi="Times New Roman" w:cs="Times New Roman"/>
+                <w:color w:val="000000"/>
+                <w:sz w:val="21"/>
+                <w:szCs w:val="21"/>
+              </w:rPr>
+              <w:t xml:space="preserve">    0</w:t>
             </w:r>
           </w:p>
           <w:p>
@@ -2023,14 +3077,25 @@
                 <w:szCs w:val="21"/>
               </w:rPr>
             </w:pPr>
-            <w:r>
-              <w:rPr>
-                <w:rFonts w:ascii="Times New Roman" w:hAnsi="Times New Roman" w:cs="Times New Roman"/>
-                <w:color w:val="000000"/>
-                <w:sz w:val="21"/>
-                <w:szCs w:val="21"/>
-              </w:rPr>
-              <w:t>capital_run_length_longest    0</w:t>
+            <w:proofErr w:type="spellStart"/>
+            <w:r>
+              <w:rPr>
+                <w:rFonts w:ascii="Times New Roman" w:hAnsi="Times New Roman" w:cs="Times New Roman"/>
+                <w:color w:val="000000"/>
+                <w:sz w:val="21"/>
+                <w:szCs w:val="21"/>
+              </w:rPr>
+              <w:t>capital_run_length_longest</w:t>
+            </w:r>
+            <w:proofErr w:type="spellEnd"/>
+            <w:r>
+              <w:rPr>
+                <w:rFonts w:ascii="Times New Roman" w:hAnsi="Times New Roman" w:cs="Times New Roman"/>
+                <w:color w:val="000000"/>
+                <w:sz w:val="21"/>
+                <w:szCs w:val="21"/>
+              </w:rPr>
+              <w:t xml:space="preserve">    0</w:t>
             </w:r>
           </w:p>
           <w:p>
@@ -2046,14 +3111,25 @@
                 <w:szCs w:val="21"/>
               </w:rPr>
             </w:pPr>
-            <w:r>
-              <w:rPr>
-                <w:rFonts w:ascii="Times New Roman" w:hAnsi="Times New Roman" w:cs="Times New Roman"/>
-                <w:color w:val="000000"/>
-                <w:sz w:val="21"/>
-                <w:szCs w:val="21"/>
-              </w:rPr>
-              <w:t>capital_run_length_total      0</w:t>
+            <w:proofErr w:type="spellStart"/>
+            <w:r>
+              <w:rPr>
+                <w:rFonts w:ascii="Times New Roman" w:hAnsi="Times New Roman" w:cs="Times New Roman"/>
+                <w:color w:val="000000"/>
+                <w:sz w:val="21"/>
+                <w:szCs w:val="21"/>
+              </w:rPr>
+              <w:t>capital_run_length_total</w:t>
+            </w:r>
+            <w:proofErr w:type="spellEnd"/>
+            <w:r>
+              <w:rPr>
+                <w:rFonts w:ascii="Times New Roman" w:hAnsi="Times New Roman" w:cs="Times New Roman"/>
+                <w:color w:val="000000"/>
+                <w:sz w:val="21"/>
+                <w:szCs w:val="21"/>
+              </w:rPr>
+              <w:t xml:space="preserve">      0</w:t>
             </w:r>
           </w:p>
           <w:p>
@@ -2092,14 +3168,25 @@
                 <w:szCs w:val="21"/>
               </w:rPr>
             </w:pPr>
-            <w:r>
-              <w:rPr>
-                <w:rFonts w:ascii="Times New Roman" w:hAnsi="Times New Roman" w:cs="Times New Roman"/>
-                <w:color w:val="000000"/>
-                <w:sz w:val="21"/>
-                <w:szCs w:val="21"/>
-              </w:rPr>
-              <w:t>dtype: int64</w:t>
+            <w:proofErr w:type="spellStart"/>
+            <w:r>
+              <w:rPr>
+                <w:rFonts w:ascii="Times New Roman" w:hAnsi="Times New Roman" w:cs="Times New Roman"/>
+                <w:color w:val="000000"/>
+                <w:sz w:val="21"/>
+                <w:szCs w:val="21"/>
+              </w:rPr>
+              <w:t>dtype</w:t>
+            </w:r>
+            <w:proofErr w:type="spellEnd"/>
+            <w:r>
+              <w:rPr>
+                <w:rFonts w:ascii="Times New Roman" w:hAnsi="Times New Roman" w:cs="Times New Roman"/>
+                <w:color w:val="000000"/>
+                <w:sz w:val="21"/>
+                <w:szCs w:val="21"/>
+              </w:rPr>
+              <w:t>: int64</w:t>
             </w:r>
           </w:p>
           <w:p>
@@ -2136,7 +3223,6 @@
                 <w:sz w:val="21"/>
                 <w:szCs w:val="21"/>
               </w:rPr>
-              <w:lastRenderedPageBreak/>
               <w:t>Removing the target column</w:t>
             </w:r>
           </w:p>
@@ -2167,7 +3253,38 @@
                 <w:sz w:val="21"/>
                 <w:szCs w:val="21"/>
               </w:rPr>
-              <w:t>data=Data_set.drop(labels=['spam'], axis=1)</w:t>
+              <w:t>data=</w:t>
+            </w:r>
+            <w:proofErr w:type="spellStart"/>
+            <w:r>
+              <w:rPr>
+                <w:rFonts w:ascii="Times New Roman" w:hAnsi="Times New Roman" w:cs="Times New Roman"/>
+                <w:color w:val="000000"/>
+                <w:sz w:val="21"/>
+                <w:szCs w:val="21"/>
+              </w:rPr>
+              <w:t>Data_</w:t>
+            </w:r>
+            <w:proofErr w:type="gramStart"/>
+            <w:r>
+              <w:rPr>
+                <w:rFonts w:ascii="Times New Roman" w:hAnsi="Times New Roman" w:cs="Times New Roman"/>
+                <w:color w:val="000000"/>
+                <w:sz w:val="21"/>
+                <w:szCs w:val="21"/>
+              </w:rPr>
+              <w:t>set.drop</w:t>
+            </w:r>
+            <w:proofErr w:type="spellEnd"/>
+            <w:proofErr w:type="gramEnd"/>
+            <w:r>
+              <w:rPr>
+                <w:rFonts w:ascii="Times New Roman" w:hAnsi="Times New Roman" w:cs="Times New Roman"/>
+                <w:color w:val="000000"/>
+                <w:sz w:val="21"/>
+                <w:szCs w:val="21"/>
+              </w:rPr>
+              <w:t>(labels=['spam'], axis=1)</w:t>
             </w:r>
           </w:p>
           <w:p>
@@ -2183,14 +3300,27 @@
                 <w:szCs w:val="21"/>
               </w:rPr>
             </w:pPr>
-            <w:r>
-              <w:rPr>
-                <w:rFonts w:ascii="Times New Roman" w:hAnsi="Times New Roman" w:cs="Times New Roman"/>
-                <w:color w:val="000000"/>
-                <w:sz w:val="21"/>
-                <w:szCs w:val="21"/>
-              </w:rPr>
-              <w:t>data.head()</w:t>
+            <w:proofErr w:type="spellStart"/>
+            <w:proofErr w:type="gramStart"/>
+            <w:r>
+              <w:rPr>
+                <w:rFonts w:ascii="Times New Roman" w:hAnsi="Times New Roman" w:cs="Times New Roman"/>
+                <w:color w:val="000000"/>
+                <w:sz w:val="21"/>
+                <w:szCs w:val="21"/>
+              </w:rPr>
+              <w:t>data.head</w:t>
+            </w:r>
+            <w:proofErr w:type="spellEnd"/>
+            <w:proofErr w:type="gramEnd"/>
+            <w:r>
+              <w:rPr>
+                <w:rFonts w:ascii="Times New Roman" w:hAnsi="Times New Roman" w:cs="Times New Roman"/>
+                <w:color w:val="000000"/>
+                <w:sz w:val="21"/>
+                <w:szCs w:val="21"/>
+              </w:rPr>
+              <w:t>()</w:t>
             </w:r>
           </w:p>
         </w:tc>
@@ -2269,7 +3399,6 @@
           <w:b/>
           <w:bCs/>
         </w:rPr>
-        <w:lastRenderedPageBreak/>
         <w:t xml:space="preserve">Data Transformation: </w:t>
       </w:r>
       <w:r>
@@ -2334,7 +3463,7 @@
                     <pic:cNvPicPr/>
                   </pic:nvPicPr>
                   <pic:blipFill>
-                    <a:blip r:embed="rId6">
+                    <a:blip r:embed="rId8">
                       <a:extLst>
                         <a:ext uri="{28A0092B-C50C-407E-A947-70E740481C1C}">
                           <a14:useLocalDpi xmlns:a14="http://schemas.microsoft.com/office/drawing/2010/main" val="0"/>
@@ -2489,7 +3618,49 @@
         <w:rPr>
           <w:rFonts w:ascii="Times New Roman" w:hAnsi="Times New Roman" w:cs="Times New Roman"/>
         </w:rPr>
-        <w:t>Since capital_run_lenghth_avarage,capital_run_length_longest and Capital_run_lenghth_total are outliers</w:t>
+        <w:t xml:space="preserve">Since </w:t>
+      </w:r>
+      <w:proofErr w:type="spellStart"/>
+      <w:r>
+        <w:rPr>
+          <w:rFonts w:ascii="Times New Roman" w:hAnsi="Times New Roman" w:cs="Times New Roman"/>
+        </w:rPr>
+        <w:t>capital_run_lenghth_</w:t>
+      </w:r>
+      <w:proofErr w:type="gramStart"/>
+      <w:r>
+        <w:rPr>
+          <w:rFonts w:ascii="Times New Roman" w:hAnsi="Times New Roman" w:cs="Times New Roman"/>
+        </w:rPr>
+        <w:t>avarage,capital</w:t>
+      </w:r>
+      <w:proofErr w:type="gramEnd"/>
+      <w:r>
+        <w:rPr>
+          <w:rFonts w:ascii="Times New Roman" w:hAnsi="Times New Roman" w:cs="Times New Roman"/>
+        </w:rPr>
+        <w:t>_run_length_longest</w:t>
+      </w:r>
+      <w:proofErr w:type="spellEnd"/>
+      <w:r>
+        <w:rPr>
+          <w:rFonts w:ascii="Times New Roman" w:hAnsi="Times New Roman" w:cs="Times New Roman"/>
+        </w:rPr>
+        <w:t xml:space="preserve"> and </w:t>
+      </w:r>
+      <w:proofErr w:type="spellStart"/>
+      <w:r>
+        <w:rPr>
+          <w:rFonts w:ascii="Times New Roman" w:hAnsi="Times New Roman" w:cs="Times New Roman"/>
+        </w:rPr>
+        <w:t>Capital_run_lenghth_total</w:t>
+      </w:r>
+      <w:proofErr w:type="spellEnd"/>
+      <w:r>
+        <w:rPr>
+          <w:rFonts w:ascii="Times New Roman" w:hAnsi="Times New Roman" w:cs="Times New Roman"/>
+        </w:rPr>
+        <w:t xml:space="preserve"> are outliers</w:t>
       </w:r>
     </w:p>
     <w:p>
@@ -2519,7 +3690,7 @@
                     <pic:cNvPicPr/>
                   </pic:nvPicPr>
                   <pic:blipFill>
-                    <a:blip r:embed="rId7">
+                    <a:blip r:embed="rId9">
                       <a:extLst>
                         <a:ext uri="{28A0092B-C50C-407E-A947-70E740481C1C}">
                           <a14:useLocalDpi xmlns:a14="http://schemas.microsoft.com/office/drawing/2010/main" val="0"/>
@@ -2563,8 +3734,16 @@
         <w:rPr>
           <w:rFonts w:ascii="Times New Roman" w:hAnsi="Times New Roman" w:cs="Times New Roman"/>
         </w:rPr>
-        <w:t>Remove the outliers using the IQR method</w:t>
-      </w:r>
+        <w:t xml:space="preserve">Remove the outliers using the IQR </w:t>
+      </w:r>
+      <w:proofErr w:type="gramStart"/>
+      <w:r>
+        <w:rPr>
+          <w:rFonts w:ascii="Times New Roman" w:hAnsi="Times New Roman" w:cs="Times New Roman"/>
+        </w:rPr>
+        <w:t>method</w:t>
+      </w:r>
+      <w:proofErr w:type="gramEnd"/>
       <w:r>
         <w:rPr>
           <w:rFonts w:ascii="Times New Roman" w:hAnsi="Times New Roman" w:cs="Times New Roman"/>
@@ -2582,7 +3761,6 @@
         <w:rPr>
           <w:rFonts w:ascii="Times New Roman" w:hAnsi="Times New Roman" w:cs="Times New Roman"/>
         </w:rPr>
-        <w:lastRenderedPageBreak/>
         <w:t>code</w:t>
       </w:r>
     </w:p>
@@ -2602,29 +3780,48 @@
           </w:tcPr>
           <w:p>
             <w:pPr>
-              <w:spacing w:after="0" w:line="240" w:lineRule="auto"/>
-              <w:rPr>
-                <w:rFonts w:ascii="Times New Roman" w:hAnsi="Times New Roman" w:cs="Times New Roman"/>
-              </w:rPr>
-            </w:pPr>
-            <w:r>
-              <w:rPr>
-                <w:rFonts w:ascii="Times New Roman" w:hAnsi="Times New Roman" w:cs="Times New Roman"/>
-              </w:rPr>
-              <w:t>import numpy as np</w:t>
-            </w:r>
-          </w:p>
-          <w:p>
-            <w:pPr>
-              <w:spacing w:after="0" w:line="240" w:lineRule="auto"/>
-              <w:rPr>
-                <w:rFonts w:ascii="Times New Roman" w:hAnsi="Times New Roman" w:cs="Times New Roman"/>
-              </w:rPr>
-            </w:pPr>
-          </w:p>
-          <w:p>
-            <w:pPr>
-              <w:spacing w:after="0" w:line="240" w:lineRule="auto"/>
+              <w:rPr>
+                <w:rFonts w:ascii="Times New Roman" w:hAnsi="Times New Roman" w:cs="Times New Roman"/>
+              </w:rPr>
+            </w:pPr>
+            <w:r>
+              <w:rPr>
+                <w:rFonts w:ascii="Times New Roman" w:hAnsi="Times New Roman" w:cs="Times New Roman"/>
+              </w:rPr>
+              <w:t xml:space="preserve">import </w:t>
+            </w:r>
+            <w:proofErr w:type="spellStart"/>
+            <w:r>
+              <w:rPr>
+                <w:rFonts w:ascii="Times New Roman" w:hAnsi="Times New Roman" w:cs="Times New Roman"/>
+              </w:rPr>
+              <w:t>numpy</w:t>
+            </w:r>
+            <w:proofErr w:type="spellEnd"/>
+            <w:r>
+              <w:rPr>
+                <w:rFonts w:ascii="Times New Roman" w:hAnsi="Times New Roman" w:cs="Times New Roman"/>
+              </w:rPr>
+              <w:t xml:space="preserve"> as </w:t>
+            </w:r>
+            <w:proofErr w:type="gramStart"/>
+            <w:r>
+              <w:rPr>
+                <w:rFonts w:ascii="Times New Roman" w:hAnsi="Times New Roman" w:cs="Times New Roman"/>
+              </w:rPr>
+              <w:t>np</w:t>
+            </w:r>
+            <w:proofErr w:type="gramEnd"/>
+          </w:p>
+          <w:p>
+            <w:pPr>
+              <w:rPr>
+                <w:rFonts w:ascii="Times New Roman" w:hAnsi="Times New Roman" w:cs="Times New Roman"/>
+              </w:rPr>
+            </w:pPr>
+          </w:p>
+          <w:p>
+            <w:pPr>
               <w:rPr>
                 <w:rFonts w:ascii="Times New Roman" w:hAnsi="Times New Roman" w:cs="Times New Roman"/>
               </w:rPr>
@@ -2638,35 +3835,76 @@
           </w:p>
           <w:p>
             <w:pPr>
-              <w:spacing w:after="0" w:line="240" w:lineRule="auto"/>
-              <w:rPr>
-                <w:rFonts w:ascii="Times New Roman" w:hAnsi="Times New Roman" w:cs="Times New Roman"/>
-              </w:rPr>
-            </w:pPr>
-            <w:r>
-              <w:rPr>
-                <w:rFonts w:ascii="Times New Roman" w:hAnsi="Times New Roman" w:cs="Times New Roman"/>
-              </w:rPr>
-              <w:t>Q1 = Data_set.quantile(0.25)</w:t>
-            </w:r>
-          </w:p>
-          <w:p>
-            <w:pPr>
-              <w:spacing w:after="0" w:line="240" w:lineRule="auto"/>
-              <w:rPr>
-                <w:rFonts w:ascii="Times New Roman" w:hAnsi="Times New Roman" w:cs="Times New Roman"/>
-              </w:rPr>
-            </w:pPr>
-            <w:r>
-              <w:rPr>
-                <w:rFonts w:ascii="Times New Roman" w:hAnsi="Times New Roman" w:cs="Times New Roman"/>
-              </w:rPr>
-              <w:t>Q3 = Data_set.quantile(0.75)</w:t>
-            </w:r>
-          </w:p>
-          <w:p>
-            <w:pPr>
-              <w:spacing w:after="0" w:line="240" w:lineRule="auto"/>
+              <w:rPr>
+                <w:rFonts w:ascii="Times New Roman" w:hAnsi="Times New Roman" w:cs="Times New Roman"/>
+              </w:rPr>
+            </w:pPr>
+            <w:r>
+              <w:rPr>
+                <w:rFonts w:ascii="Times New Roman" w:hAnsi="Times New Roman" w:cs="Times New Roman"/>
+              </w:rPr>
+              <w:t xml:space="preserve">Q1 = </w:t>
+            </w:r>
+            <w:proofErr w:type="spellStart"/>
+            <w:r>
+              <w:rPr>
+                <w:rFonts w:ascii="Times New Roman" w:hAnsi="Times New Roman" w:cs="Times New Roman"/>
+              </w:rPr>
+              <w:t>Data_</w:t>
+            </w:r>
+            <w:proofErr w:type="gramStart"/>
+            <w:r>
+              <w:rPr>
+                <w:rFonts w:ascii="Times New Roman" w:hAnsi="Times New Roman" w:cs="Times New Roman"/>
+              </w:rPr>
+              <w:t>set.quantile</w:t>
+            </w:r>
+            <w:proofErr w:type="spellEnd"/>
+            <w:proofErr w:type="gramEnd"/>
+            <w:r>
+              <w:rPr>
+                <w:rFonts w:ascii="Times New Roman" w:hAnsi="Times New Roman" w:cs="Times New Roman"/>
+              </w:rPr>
+              <w:t>(0.25)</w:t>
+            </w:r>
+          </w:p>
+          <w:p>
+            <w:pPr>
+              <w:rPr>
+                <w:rFonts w:ascii="Times New Roman" w:hAnsi="Times New Roman" w:cs="Times New Roman"/>
+              </w:rPr>
+            </w:pPr>
+            <w:r>
+              <w:rPr>
+                <w:rFonts w:ascii="Times New Roman" w:hAnsi="Times New Roman" w:cs="Times New Roman"/>
+              </w:rPr>
+              <w:t xml:space="preserve">Q3 = </w:t>
+            </w:r>
+            <w:proofErr w:type="spellStart"/>
+            <w:r>
+              <w:rPr>
+                <w:rFonts w:ascii="Times New Roman" w:hAnsi="Times New Roman" w:cs="Times New Roman"/>
+              </w:rPr>
+              <w:t>Data_</w:t>
+            </w:r>
+            <w:proofErr w:type="gramStart"/>
+            <w:r>
+              <w:rPr>
+                <w:rFonts w:ascii="Times New Roman" w:hAnsi="Times New Roman" w:cs="Times New Roman"/>
+              </w:rPr>
+              <w:t>set.quantile</w:t>
+            </w:r>
+            <w:proofErr w:type="spellEnd"/>
+            <w:proofErr w:type="gramEnd"/>
+            <w:r>
+              <w:rPr>
+                <w:rFonts w:ascii="Times New Roman" w:hAnsi="Times New Roman" w:cs="Times New Roman"/>
+              </w:rPr>
+              <w:t>(0.75)</w:t>
+            </w:r>
+          </w:p>
+          <w:p>
+            <w:pPr>
               <w:rPr>
                 <w:rFonts w:ascii="Times New Roman" w:hAnsi="Times New Roman" w:cs="Times New Roman"/>
               </w:rPr>
@@ -2680,15 +3918,13 @@
           </w:p>
           <w:p>
             <w:pPr>
-              <w:spacing w:after="0" w:line="240" w:lineRule="auto"/>
-              <w:rPr>
-                <w:rFonts w:ascii="Times New Roman" w:hAnsi="Times New Roman" w:cs="Times New Roman"/>
-              </w:rPr>
-            </w:pPr>
-          </w:p>
-          <w:p>
-            <w:pPr>
-              <w:spacing w:after="0" w:line="240" w:lineRule="auto"/>
+              <w:rPr>
+                <w:rFonts w:ascii="Times New Roman" w:hAnsi="Times New Roman" w:cs="Times New Roman"/>
+              </w:rPr>
+            </w:pPr>
+          </w:p>
+          <w:p>
+            <w:pPr>
               <w:rPr>
                 <w:rFonts w:ascii="Times New Roman" w:hAnsi="Times New Roman" w:cs="Times New Roman"/>
               </w:rPr>
@@ -2702,29 +3938,90 @@
           </w:p>
           <w:p>
             <w:pPr>
-              <w:spacing w:after="0" w:line="240" w:lineRule="auto"/>
-              <w:rPr>
-                <w:rFonts w:ascii="Times New Roman" w:hAnsi="Times New Roman" w:cs="Times New Roman"/>
-              </w:rPr>
-            </w:pPr>
-            <w:r>
-              <w:rPr>
-                <w:rFonts w:ascii="Times New Roman" w:hAnsi="Times New Roman" w:cs="Times New Roman"/>
-              </w:rPr>
-              <w:t>Data_set_outliers_removed = Data_set[~((Data_set &lt; (Q1 - 1.5 * IQR)) | (Data_set &gt; (Q3 + 1.5 * IQR))).any(axis=1)]</w:t>
-            </w:r>
-          </w:p>
-          <w:p>
-            <w:pPr>
-              <w:spacing w:after="0" w:line="240" w:lineRule="auto"/>
-              <w:rPr>
-                <w:rFonts w:ascii="Times New Roman" w:hAnsi="Times New Roman" w:cs="Times New Roman"/>
-              </w:rPr>
-            </w:pPr>
-          </w:p>
-          <w:p>
-            <w:pPr>
-              <w:spacing w:after="0" w:line="240" w:lineRule="auto"/>
+              <w:rPr>
+                <w:rFonts w:ascii="Times New Roman" w:hAnsi="Times New Roman" w:cs="Times New Roman"/>
+              </w:rPr>
+            </w:pPr>
+            <w:proofErr w:type="spellStart"/>
+            <w:r>
+              <w:rPr>
+                <w:rFonts w:ascii="Times New Roman" w:hAnsi="Times New Roman" w:cs="Times New Roman"/>
+              </w:rPr>
+              <w:t>Data_set_outliers_removed</w:t>
+            </w:r>
+            <w:proofErr w:type="spellEnd"/>
+            <w:r>
+              <w:rPr>
+                <w:rFonts w:ascii="Times New Roman" w:hAnsi="Times New Roman" w:cs="Times New Roman"/>
+              </w:rPr>
+              <w:t xml:space="preserve"> = </w:t>
+            </w:r>
+            <w:proofErr w:type="spellStart"/>
+            <w:r>
+              <w:rPr>
+                <w:rFonts w:ascii="Times New Roman" w:hAnsi="Times New Roman" w:cs="Times New Roman"/>
+              </w:rPr>
+              <w:t>Data_</w:t>
+            </w:r>
+            <w:proofErr w:type="gramStart"/>
+            <w:r>
+              <w:rPr>
+                <w:rFonts w:ascii="Times New Roman" w:hAnsi="Times New Roman" w:cs="Times New Roman"/>
+              </w:rPr>
+              <w:t>set</w:t>
+            </w:r>
+            <w:proofErr w:type="spellEnd"/>
+            <w:r>
+              <w:rPr>
+                <w:rFonts w:ascii="Times New Roman" w:hAnsi="Times New Roman" w:cs="Times New Roman"/>
+              </w:rPr>
+              <w:t>[</w:t>
+            </w:r>
+            <w:proofErr w:type="gramEnd"/>
+            <w:r>
+              <w:rPr>
+                <w:rFonts w:ascii="Times New Roman" w:hAnsi="Times New Roman" w:cs="Times New Roman"/>
+              </w:rPr>
+              <w:t>~((</w:t>
+            </w:r>
+            <w:proofErr w:type="spellStart"/>
+            <w:r>
+              <w:rPr>
+                <w:rFonts w:ascii="Times New Roman" w:hAnsi="Times New Roman" w:cs="Times New Roman"/>
+              </w:rPr>
+              <w:t>Data_set</w:t>
+            </w:r>
+            <w:proofErr w:type="spellEnd"/>
+            <w:r>
+              <w:rPr>
+                <w:rFonts w:ascii="Times New Roman" w:hAnsi="Times New Roman" w:cs="Times New Roman"/>
+              </w:rPr>
+              <w:t xml:space="preserve"> &lt; (Q1 - 1.5 * IQR)) | (</w:t>
+            </w:r>
+            <w:proofErr w:type="spellStart"/>
+            <w:r>
+              <w:rPr>
+                <w:rFonts w:ascii="Times New Roman" w:hAnsi="Times New Roman" w:cs="Times New Roman"/>
+              </w:rPr>
+              <w:t>Data_set</w:t>
+            </w:r>
+            <w:proofErr w:type="spellEnd"/>
+            <w:r>
+              <w:rPr>
+                <w:rFonts w:ascii="Times New Roman" w:hAnsi="Times New Roman" w:cs="Times New Roman"/>
+              </w:rPr>
+              <w:t xml:space="preserve"> &gt; (Q3 + 1.5 * IQR))).any(axis=1)]</w:t>
+            </w:r>
+          </w:p>
+          <w:p>
+            <w:pPr>
+              <w:rPr>
+                <w:rFonts w:ascii="Times New Roman" w:hAnsi="Times New Roman" w:cs="Times New Roman"/>
+              </w:rPr>
+            </w:pPr>
+          </w:p>
+          <w:p>
+            <w:pPr>
               <w:rPr>
                 <w:rFonts w:ascii="Times New Roman" w:hAnsi="Times New Roman" w:cs="Times New Roman"/>
               </w:rPr>
@@ -2738,229 +4035,596 @@
           </w:p>
           <w:p>
             <w:pPr>
-              <w:spacing w:after="0" w:line="240" w:lineRule="auto"/>
-              <w:rPr>
-                <w:rFonts w:ascii="Times New Roman" w:hAnsi="Times New Roman" w:cs="Times New Roman"/>
-              </w:rPr>
-            </w:pPr>
-            <w:r>
-              <w:rPr>
-                <w:rFonts w:ascii="Times New Roman" w:hAnsi="Times New Roman" w:cs="Times New Roman"/>
-              </w:rPr>
-              <w:t>fig, axs = plt.subplots(1, 3, figsize=(15, 5))</w:t>
-            </w:r>
-          </w:p>
-          <w:p>
-            <w:pPr>
-              <w:spacing w:after="0" w:line="240" w:lineRule="auto"/>
-              <w:rPr>
-                <w:rFonts w:ascii="Times New Roman" w:hAnsi="Times New Roman" w:cs="Times New Roman"/>
-              </w:rPr>
-            </w:pPr>
-          </w:p>
-          <w:p>
-            <w:pPr>
-              <w:spacing w:after="0" w:line="240" w:lineRule="auto"/>
-              <w:rPr>
-                <w:rFonts w:ascii="Times New Roman" w:hAnsi="Times New Roman" w:cs="Times New Roman"/>
-              </w:rPr>
-            </w:pPr>
-            <w:r>
-              <w:rPr>
-                <w:rFonts w:ascii="Times New Roman" w:hAnsi="Times New Roman" w:cs="Times New Roman"/>
-              </w:rPr>
-              <w:t>axs[0].boxplot(Data_set_outliers_removed['capital_run_length_total'], vert=False)</w:t>
-            </w:r>
-          </w:p>
-          <w:p>
-            <w:pPr>
-              <w:spacing w:after="0" w:line="240" w:lineRule="auto"/>
-              <w:rPr>
-                <w:rFonts w:ascii="Times New Roman" w:hAnsi="Times New Roman" w:cs="Times New Roman"/>
-              </w:rPr>
-            </w:pPr>
-            <w:r>
-              <w:rPr>
-                <w:rFonts w:ascii="Times New Roman" w:hAnsi="Times New Roman" w:cs="Times New Roman"/>
-              </w:rPr>
-              <w:t>axs[0].set_title('Capital Run Length Total (outliers removed)')</w:t>
-            </w:r>
-          </w:p>
-          <w:p>
-            <w:pPr>
-              <w:spacing w:after="0" w:line="240" w:lineRule="auto"/>
-              <w:rPr>
-                <w:rFonts w:ascii="Times New Roman" w:hAnsi="Times New Roman" w:cs="Times New Roman"/>
-              </w:rPr>
-            </w:pPr>
-            <w:r>
-              <w:rPr>
-                <w:rFonts w:ascii="Times New Roman" w:hAnsi="Times New Roman" w:cs="Times New Roman"/>
-              </w:rPr>
-              <w:t>axs[0].set_xlabel('')</w:t>
-            </w:r>
-          </w:p>
-          <w:p>
-            <w:pPr>
-              <w:spacing w:after="0" w:line="240" w:lineRule="auto"/>
-              <w:rPr>
-                <w:rFonts w:ascii="Times New Roman" w:hAnsi="Times New Roman" w:cs="Times New Roman"/>
-              </w:rPr>
-            </w:pPr>
-            <w:r>
-              <w:rPr>
-                <w:rFonts w:ascii="Times New Roman" w:hAnsi="Times New Roman" w:cs="Times New Roman"/>
-              </w:rPr>
-              <w:t>axs[0].set_xlim([0, 600])</w:t>
-            </w:r>
-          </w:p>
-          <w:p>
-            <w:pPr>
-              <w:spacing w:after="0" w:line="240" w:lineRule="auto"/>
-              <w:rPr>
-                <w:rFonts w:ascii="Times New Roman" w:hAnsi="Times New Roman" w:cs="Times New Roman"/>
-              </w:rPr>
-            </w:pPr>
-          </w:p>
-          <w:p>
-            <w:pPr>
-              <w:spacing w:after="0" w:line="240" w:lineRule="auto"/>
-              <w:rPr>
-                <w:rFonts w:ascii="Times New Roman" w:hAnsi="Times New Roman" w:cs="Times New Roman"/>
-              </w:rPr>
-            </w:pPr>
-            <w:r>
-              <w:rPr>
-                <w:rFonts w:ascii="Times New Roman" w:hAnsi="Times New Roman" w:cs="Times New Roman"/>
-              </w:rPr>
-              <w:t>axs[1].boxplot(Data_set_outliers_removed['capital_run_length_average'], vert=False)</w:t>
-            </w:r>
-          </w:p>
-          <w:p>
-            <w:pPr>
-              <w:spacing w:after="0" w:line="240" w:lineRule="auto"/>
-              <w:rPr>
-                <w:rFonts w:ascii="Times New Roman" w:hAnsi="Times New Roman" w:cs="Times New Roman"/>
-              </w:rPr>
-            </w:pPr>
-            <w:r>
-              <w:rPr>
-                <w:rFonts w:ascii="Times New Roman" w:hAnsi="Times New Roman" w:cs="Times New Roman"/>
-              </w:rPr>
-              <w:t>axs[1].set_title('Capital Run Length Average (outliers removed)')</w:t>
-            </w:r>
-          </w:p>
-          <w:p>
-            <w:pPr>
-              <w:spacing w:after="0" w:line="240" w:lineRule="auto"/>
-              <w:rPr>
-                <w:rFonts w:ascii="Times New Roman" w:hAnsi="Times New Roman" w:cs="Times New Roman"/>
-              </w:rPr>
-            </w:pPr>
-            <w:r>
-              <w:rPr>
-                <w:rFonts w:ascii="Times New Roman" w:hAnsi="Times New Roman" w:cs="Times New Roman"/>
-              </w:rPr>
-              <w:t>axs[1].set_xlabel('')</w:t>
-            </w:r>
-          </w:p>
-          <w:p>
-            <w:pPr>
-              <w:spacing w:after="0" w:line="240" w:lineRule="auto"/>
-              <w:rPr>
-                <w:rFonts w:ascii="Times New Roman" w:hAnsi="Times New Roman" w:cs="Times New Roman"/>
-              </w:rPr>
-            </w:pPr>
-            <w:r>
-              <w:rPr>
-                <w:rFonts w:ascii="Times New Roman" w:hAnsi="Times New Roman" w:cs="Times New Roman"/>
-              </w:rPr>
-              <w:t>axs[1].set_xlim([0, 10])</w:t>
-            </w:r>
-          </w:p>
-          <w:p>
-            <w:pPr>
-              <w:spacing w:after="0" w:line="240" w:lineRule="auto"/>
-              <w:rPr>
-                <w:rFonts w:ascii="Times New Roman" w:hAnsi="Times New Roman" w:cs="Times New Roman"/>
-              </w:rPr>
-            </w:pPr>
-          </w:p>
-          <w:p>
-            <w:pPr>
-              <w:spacing w:after="0" w:line="240" w:lineRule="auto"/>
-              <w:rPr>
-                <w:rFonts w:ascii="Times New Roman" w:hAnsi="Times New Roman" w:cs="Times New Roman"/>
-              </w:rPr>
-            </w:pPr>
-            <w:r>
-              <w:rPr>
-                <w:rFonts w:ascii="Times New Roman" w:hAnsi="Times New Roman" w:cs="Times New Roman"/>
-              </w:rPr>
-              <w:t>axs[2].boxplot(Data_set_outliers_removed['capital_run_length_longest'], vert=False)</w:t>
-            </w:r>
-          </w:p>
-          <w:p>
-            <w:pPr>
-              <w:spacing w:after="0" w:line="240" w:lineRule="auto"/>
-              <w:rPr>
-                <w:rFonts w:ascii="Times New Roman" w:hAnsi="Times New Roman" w:cs="Times New Roman"/>
-              </w:rPr>
-            </w:pPr>
-            <w:r>
-              <w:rPr>
-                <w:rFonts w:ascii="Times New Roman" w:hAnsi="Times New Roman" w:cs="Times New Roman"/>
-              </w:rPr>
-              <w:t>axs[2].set_title('Capital Run Length Longest (outliers removed)')</w:t>
-            </w:r>
-          </w:p>
-          <w:p>
-            <w:pPr>
-              <w:spacing w:after="0" w:line="240" w:lineRule="auto"/>
-              <w:rPr>
-                <w:rFonts w:ascii="Times New Roman" w:hAnsi="Times New Roman" w:cs="Times New Roman"/>
-              </w:rPr>
-            </w:pPr>
-            <w:r>
-              <w:rPr>
-                <w:rFonts w:ascii="Times New Roman" w:hAnsi="Times New Roman" w:cs="Times New Roman"/>
-              </w:rPr>
-              <w:t>axs[2].set_xlabel('')</w:t>
-            </w:r>
-          </w:p>
-          <w:p>
-            <w:pPr>
-              <w:spacing w:after="0" w:line="240" w:lineRule="auto"/>
-              <w:rPr>
-                <w:rFonts w:ascii="Times New Roman" w:hAnsi="Times New Roman" w:cs="Times New Roman"/>
-              </w:rPr>
-            </w:pPr>
-            <w:r>
-              <w:rPr>
-                <w:rFonts w:ascii="Times New Roman" w:hAnsi="Times New Roman" w:cs="Times New Roman"/>
-              </w:rPr>
-              <w:t>axs[2].set_xlim([0, 50])</w:t>
-            </w:r>
-          </w:p>
-          <w:p>
-            <w:pPr>
-              <w:spacing w:after="0" w:line="240" w:lineRule="auto"/>
-              <w:rPr>
-                <w:rFonts w:ascii="Times New Roman" w:hAnsi="Times New Roman" w:cs="Times New Roman"/>
-              </w:rPr>
-            </w:pPr>
-          </w:p>
-          <w:p>
-            <w:pPr>
-              <w:rPr>
-                <w:rFonts w:ascii="Times New Roman" w:hAnsi="Times New Roman" w:cs="Times New Roman"/>
-              </w:rPr>
-            </w:pPr>
-            <w:r>
-              <w:rPr>
-                <w:rFonts w:ascii="Times New Roman" w:hAnsi="Times New Roman" w:cs="Times New Roman"/>
-              </w:rPr>
-              <w:t>plt.show()</w:t>
+              <w:rPr>
+                <w:rFonts w:ascii="Times New Roman" w:hAnsi="Times New Roman" w:cs="Times New Roman"/>
+              </w:rPr>
+            </w:pPr>
+            <w:r>
+              <w:rPr>
+                <w:rFonts w:ascii="Times New Roman" w:hAnsi="Times New Roman" w:cs="Times New Roman"/>
+              </w:rPr>
+              <w:t xml:space="preserve">fig, </w:t>
+            </w:r>
+            <w:proofErr w:type="spellStart"/>
+            <w:r>
+              <w:rPr>
+                <w:rFonts w:ascii="Times New Roman" w:hAnsi="Times New Roman" w:cs="Times New Roman"/>
+              </w:rPr>
+              <w:t>axs</w:t>
+            </w:r>
+            <w:proofErr w:type="spellEnd"/>
+            <w:r>
+              <w:rPr>
+                <w:rFonts w:ascii="Times New Roman" w:hAnsi="Times New Roman" w:cs="Times New Roman"/>
+              </w:rPr>
+              <w:t xml:space="preserve"> = </w:t>
+            </w:r>
+            <w:proofErr w:type="spellStart"/>
+            <w:proofErr w:type="gramStart"/>
+            <w:r>
+              <w:rPr>
+                <w:rFonts w:ascii="Times New Roman" w:hAnsi="Times New Roman" w:cs="Times New Roman"/>
+              </w:rPr>
+              <w:t>plt.subplots</w:t>
+            </w:r>
+            <w:proofErr w:type="spellEnd"/>
+            <w:proofErr w:type="gramEnd"/>
+            <w:r>
+              <w:rPr>
+                <w:rFonts w:ascii="Times New Roman" w:hAnsi="Times New Roman" w:cs="Times New Roman"/>
+              </w:rPr>
+              <w:t xml:space="preserve">(1, 3, </w:t>
+            </w:r>
+            <w:proofErr w:type="spellStart"/>
+            <w:r>
+              <w:rPr>
+                <w:rFonts w:ascii="Times New Roman" w:hAnsi="Times New Roman" w:cs="Times New Roman"/>
+              </w:rPr>
+              <w:t>figsize</w:t>
+            </w:r>
+            <w:proofErr w:type="spellEnd"/>
+            <w:r>
+              <w:rPr>
+                <w:rFonts w:ascii="Times New Roman" w:hAnsi="Times New Roman" w:cs="Times New Roman"/>
+              </w:rPr>
+              <w:t>=(15, 5))</w:t>
+            </w:r>
+          </w:p>
+          <w:p>
+            <w:pPr>
+              <w:rPr>
+                <w:rFonts w:ascii="Times New Roman" w:hAnsi="Times New Roman" w:cs="Times New Roman"/>
+              </w:rPr>
+            </w:pPr>
+          </w:p>
+          <w:p>
+            <w:pPr>
+              <w:rPr>
+                <w:rFonts w:ascii="Times New Roman" w:hAnsi="Times New Roman" w:cs="Times New Roman"/>
+              </w:rPr>
+            </w:pPr>
+            <w:r>
+              <w:rPr>
+                <w:rFonts w:ascii="Times New Roman" w:hAnsi="Times New Roman" w:cs="Times New Roman"/>
+              </w:rPr>
+              <w:t>axs[0</w:t>
+            </w:r>
+            <w:proofErr w:type="gramStart"/>
+            <w:r>
+              <w:rPr>
+                <w:rFonts w:ascii="Times New Roman" w:hAnsi="Times New Roman" w:cs="Times New Roman"/>
+              </w:rPr>
+              <w:t>].boxplot</w:t>
+            </w:r>
+            <w:proofErr w:type="gramEnd"/>
+            <w:r>
+              <w:rPr>
+                <w:rFonts w:ascii="Times New Roman" w:hAnsi="Times New Roman" w:cs="Times New Roman"/>
+              </w:rPr>
+              <w:t>(Data_set_outliers_removed['capital_run_length_total'], vert=False)</w:t>
+            </w:r>
+          </w:p>
+          <w:p>
+            <w:pPr>
+              <w:rPr>
+                <w:rFonts w:ascii="Times New Roman" w:hAnsi="Times New Roman" w:cs="Times New Roman"/>
+              </w:rPr>
+            </w:pPr>
+            <w:proofErr w:type="spellStart"/>
+            <w:proofErr w:type="gramStart"/>
+            <w:r>
+              <w:rPr>
+                <w:rFonts w:ascii="Times New Roman" w:hAnsi="Times New Roman" w:cs="Times New Roman"/>
+              </w:rPr>
+              <w:t>axs</w:t>
+            </w:r>
+            <w:proofErr w:type="spellEnd"/>
+            <w:r>
+              <w:rPr>
+                <w:rFonts w:ascii="Times New Roman" w:hAnsi="Times New Roman" w:cs="Times New Roman"/>
+              </w:rPr>
+              <w:t>[</w:t>
+            </w:r>
+            <w:proofErr w:type="gramEnd"/>
+            <w:r>
+              <w:rPr>
+                <w:rFonts w:ascii="Times New Roman" w:hAnsi="Times New Roman" w:cs="Times New Roman"/>
+              </w:rPr>
+              <w:t>0].</w:t>
+            </w:r>
+            <w:proofErr w:type="spellStart"/>
+            <w:r>
+              <w:rPr>
+                <w:rFonts w:ascii="Times New Roman" w:hAnsi="Times New Roman" w:cs="Times New Roman"/>
+              </w:rPr>
+              <w:t>set_title</w:t>
+            </w:r>
+            <w:proofErr w:type="spellEnd"/>
+            <w:r>
+              <w:rPr>
+                <w:rFonts w:ascii="Times New Roman" w:hAnsi="Times New Roman" w:cs="Times New Roman"/>
+              </w:rPr>
+              <w:t>('Capital Run Length Total (outliers removed)')</w:t>
+            </w:r>
+          </w:p>
+          <w:p>
+            <w:pPr>
+              <w:rPr>
+                <w:rFonts w:ascii="Times New Roman" w:hAnsi="Times New Roman" w:cs="Times New Roman"/>
+              </w:rPr>
+            </w:pPr>
+            <w:proofErr w:type="spellStart"/>
+            <w:r>
+              <w:rPr>
+                <w:rFonts w:ascii="Times New Roman" w:hAnsi="Times New Roman" w:cs="Times New Roman"/>
+              </w:rPr>
+              <w:t>axs</w:t>
+            </w:r>
+            <w:proofErr w:type="spellEnd"/>
+            <w:r>
+              <w:rPr>
+                <w:rFonts w:ascii="Times New Roman" w:hAnsi="Times New Roman" w:cs="Times New Roman"/>
+              </w:rPr>
+              <w:t>[0</w:t>
+            </w:r>
+            <w:proofErr w:type="gramStart"/>
+            <w:r>
+              <w:rPr>
+                <w:rFonts w:ascii="Times New Roman" w:hAnsi="Times New Roman" w:cs="Times New Roman"/>
+              </w:rPr>
+              <w:t>].</w:t>
+            </w:r>
+            <w:proofErr w:type="spellStart"/>
+            <w:r>
+              <w:rPr>
+                <w:rFonts w:ascii="Times New Roman" w:hAnsi="Times New Roman" w:cs="Times New Roman"/>
+              </w:rPr>
+              <w:t>set</w:t>
+            </w:r>
+            <w:proofErr w:type="gramEnd"/>
+            <w:r>
+              <w:rPr>
+                <w:rFonts w:ascii="Times New Roman" w:hAnsi="Times New Roman" w:cs="Times New Roman"/>
+              </w:rPr>
+              <w:t>_xlabel</w:t>
+            </w:r>
+            <w:proofErr w:type="spellEnd"/>
+            <w:r>
+              <w:rPr>
+                <w:rFonts w:ascii="Times New Roman" w:hAnsi="Times New Roman" w:cs="Times New Roman"/>
+              </w:rPr>
+              <w:t>('')</w:t>
+            </w:r>
+          </w:p>
+          <w:p>
+            <w:pPr>
+              <w:rPr>
+                <w:rFonts w:ascii="Times New Roman" w:hAnsi="Times New Roman" w:cs="Times New Roman"/>
+              </w:rPr>
+            </w:pPr>
+            <w:proofErr w:type="spellStart"/>
+            <w:proofErr w:type="gramStart"/>
+            <w:r>
+              <w:rPr>
+                <w:rFonts w:ascii="Times New Roman" w:hAnsi="Times New Roman" w:cs="Times New Roman"/>
+              </w:rPr>
+              <w:t>axs</w:t>
+            </w:r>
+            <w:proofErr w:type="spellEnd"/>
+            <w:r>
+              <w:rPr>
+                <w:rFonts w:ascii="Times New Roman" w:hAnsi="Times New Roman" w:cs="Times New Roman"/>
+              </w:rPr>
+              <w:t>[</w:t>
+            </w:r>
+            <w:proofErr w:type="gramEnd"/>
+            <w:r>
+              <w:rPr>
+                <w:rFonts w:ascii="Times New Roman" w:hAnsi="Times New Roman" w:cs="Times New Roman"/>
+              </w:rPr>
+              <w:t>0].</w:t>
+            </w:r>
+            <w:proofErr w:type="spellStart"/>
+            <w:r>
+              <w:rPr>
+                <w:rFonts w:ascii="Times New Roman" w:hAnsi="Times New Roman" w:cs="Times New Roman"/>
+              </w:rPr>
+              <w:t>set_xlim</w:t>
+            </w:r>
+            <w:proofErr w:type="spellEnd"/>
+            <w:r>
+              <w:rPr>
+                <w:rFonts w:ascii="Times New Roman" w:hAnsi="Times New Roman" w:cs="Times New Roman"/>
+              </w:rPr>
+              <w:t>([0, 600])</w:t>
+            </w:r>
+          </w:p>
+          <w:p>
+            <w:pPr>
+              <w:rPr>
+                <w:rFonts w:ascii="Times New Roman" w:hAnsi="Times New Roman" w:cs="Times New Roman"/>
+              </w:rPr>
+            </w:pPr>
+          </w:p>
+          <w:p>
+            <w:pPr>
+              <w:rPr>
+                <w:rFonts w:ascii="Times New Roman" w:hAnsi="Times New Roman" w:cs="Times New Roman"/>
+              </w:rPr>
+            </w:pPr>
+            <w:r>
+              <w:rPr>
+                <w:rFonts w:ascii="Times New Roman" w:hAnsi="Times New Roman" w:cs="Times New Roman"/>
+              </w:rPr>
+              <w:t>axs[1</w:t>
+            </w:r>
+            <w:proofErr w:type="gramStart"/>
+            <w:r>
+              <w:rPr>
+                <w:rFonts w:ascii="Times New Roman" w:hAnsi="Times New Roman" w:cs="Times New Roman"/>
+              </w:rPr>
+              <w:t>].boxplot</w:t>
+            </w:r>
+            <w:proofErr w:type="gramEnd"/>
+            <w:r>
+              <w:rPr>
+                <w:rFonts w:ascii="Times New Roman" w:hAnsi="Times New Roman" w:cs="Times New Roman"/>
+              </w:rPr>
+              <w:t>(Data_set_outliers_removed['capital_run_length_average'], vert=False)</w:t>
+            </w:r>
+          </w:p>
+          <w:p>
+            <w:pPr>
+              <w:rPr>
+                <w:rFonts w:ascii="Times New Roman" w:hAnsi="Times New Roman" w:cs="Times New Roman"/>
+              </w:rPr>
+            </w:pPr>
+            <w:proofErr w:type="spellStart"/>
+            <w:proofErr w:type="gramStart"/>
+            <w:r>
+              <w:rPr>
+                <w:rFonts w:ascii="Times New Roman" w:hAnsi="Times New Roman" w:cs="Times New Roman"/>
+              </w:rPr>
+              <w:t>axs</w:t>
+            </w:r>
+            <w:proofErr w:type="spellEnd"/>
+            <w:r>
+              <w:rPr>
+                <w:rFonts w:ascii="Times New Roman" w:hAnsi="Times New Roman" w:cs="Times New Roman"/>
+              </w:rPr>
+              <w:t>[</w:t>
+            </w:r>
+            <w:proofErr w:type="gramEnd"/>
+            <w:r>
+              <w:rPr>
+                <w:rFonts w:ascii="Times New Roman" w:hAnsi="Times New Roman" w:cs="Times New Roman"/>
+              </w:rPr>
+              <w:t>1].</w:t>
+            </w:r>
+            <w:proofErr w:type="spellStart"/>
+            <w:r>
+              <w:rPr>
+                <w:rFonts w:ascii="Times New Roman" w:hAnsi="Times New Roman" w:cs="Times New Roman"/>
+              </w:rPr>
+              <w:t>set_title</w:t>
+            </w:r>
+            <w:proofErr w:type="spellEnd"/>
+            <w:r>
+              <w:rPr>
+                <w:rFonts w:ascii="Times New Roman" w:hAnsi="Times New Roman" w:cs="Times New Roman"/>
+              </w:rPr>
+              <w:t>('Capital Run Length Average (outliers removed)')</w:t>
+            </w:r>
+          </w:p>
+          <w:p>
+            <w:pPr>
+              <w:rPr>
+                <w:rFonts w:ascii="Times New Roman" w:hAnsi="Times New Roman" w:cs="Times New Roman"/>
+              </w:rPr>
+            </w:pPr>
+            <w:proofErr w:type="spellStart"/>
+            <w:r>
+              <w:rPr>
+                <w:rFonts w:ascii="Times New Roman" w:hAnsi="Times New Roman" w:cs="Times New Roman"/>
+              </w:rPr>
+              <w:t>axs</w:t>
+            </w:r>
+            <w:proofErr w:type="spellEnd"/>
+            <w:r>
+              <w:rPr>
+                <w:rFonts w:ascii="Times New Roman" w:hAnsi="Times New Roman" w:cs="Times New Roman"/>
+              </w:rPr>
+              <w:t>[1</w:t>
+            </w:r>
+            <w:proofErr w:type="gramStart"/>
+            <w:r>
+              <w:rPr>
+                <w:rFonts w:ascii="Times New Roman" w:hAnsi="Times New Roman" w:cs="Times New Roman"/>
+              </w:rPr>
+              <w:t>].</w:t>
+            </w:r>
+            <w:proofErr w:type="spellStart"/>
+            <w:r>
+              <w:rPr>
+                <w:rFonts w:ascii="Times New Roman" w:hAnsi="Times New Roman" w:cs="Times New Roman"/>
+              </w:rPr>
+              <w:t>set</w:t>
+            </w:r>
+            <w:proofErr w:type="gramEnd"/>
+            <w:r>
+              <w:rPr>
+                <w:rFonts w:ascii="Times New Roman" w:hAnsi="Times New Roman" w:cs="Times New Roman"/>
+              </w:rPr>
+              <w:t>_xlabel</w:t>
+            </w:r>
+            <w:proofErr w:type="spellEnd"/>
+            <w:r>
+              <w:rPr>
+                <w:rFonts w:ascii="Times New Roman" w:hAnsi="Times New Roman" w:cs="Times New Roman"/>
+              </w:rPr>
+              <w:t>('')</w:t>
+            </w:r>
+          </w:p>
+          <w:p>
+            <w:pPr>
+              <w:rPr>
+                <w:rFonts w:ascii="Times New Roman" w:hAnsi="Times New Roman" w:cs="Times New Roman"/>
+              </w:rPr>
+            </w:pPr>
+            <w:proofErr w:type="spellStart"/>
+            <w:proofErr w:type="gramStart"/>
+            <w:r>
+              <w:rPr>
+                <w:rFonts w:ascii="Times New Roman" w:hAnsi="Times New Roman" w:cs="Times New Roman"/>
+              </w:rPr>
+              <w:t>axs</w:t>
+            </w:r>
+            <w:proofErr w:type="spellEnd"/>
+            <w:r>
+              <w:rPr>
+                <w:rFonts w:ascii="Times New Roman" w:hAnsi="Times New Roman" w:cs="Times New Roman"/>
+              </w:rPr>
+              <w:t>[</w:t>
+            </w:r>
+            <w:proofErr w:type="gramEnd"/>
+            <w:r>
+              <w:rPr>
+                <w:rFonts w:ascii="Times New Roman" w:hAnsi="Times New Roman" w:cs="Times New Roman"/>
+              </w:rPr>
+              <w:t>1].</w:t>
+            </w:r>
+            <w:proofErr w:type="spellStart"/>
+            <w:r>
+              <w:rPr>
+                <w:rFonts w:ascii="Times New Roman" w:hAnsi="Times New Roman" w:cs="Times New Roman"/>
+              </w:rPr>
+              <w:t>set_xlim</w:t>
+            </w:r>
+            <w:proofErr w:type="spellEnd"/>
+            <w:r>
+              <w:rPr>
+                <w:rFonts w:ascii="Times New Roman" w:hAnsi="Times New Roman" w:cs="Times New Roman"/>
+              </w:rPr>
+              <w:t>([0, 10])</w:t>
+            </w:r>
+          </w:p>
+          <w:p>
+            <w:pPr>
+              <w:rPr>
+                <w:rFonts w:ascii="Times New Roman" w:hAnsi="Times New Roman" w:cs="Times New Roman"/>
+              </w:rPr>
+            </w:pPr>
+          </w:p>
+          <w:p>
+            <w:pPr>
+              <w:rPr>
+                <w:rFonts w:ascii="Times New Roman" w:hAnsi="Times New Roman" w:cs="Times New Roman"/>
+              </w:rPr>
+            </w:pPr>
+            <w:r>
+              <w:rPr>
+                <w:rFonts w:ascii="Times New Roman" w:hAnsi="Times New Roman" w:cs="Times New Roman"/>
+              </w:rPr>
+              <w:t>axs[2</w:t>
+            </w:r>
+            <w:proofErr w:type="gramStart"/>
+            <w:r>
+              <w:rPr>
+                <w:rFonts w:ascii="Times New Roman" w:hAnsi="Times New Roman" w:cs="Times New Roman"/>
+              </w:rPr>
+              <w:t>].boxplot</w:t>
+            </w:r>
+            <w:proofErr w:type="gramEnd"/>
+            <w:r>
+              <w:rPr>
+                <w:rFonts w:ascii="Times New Roman" w:hAnsi="Times New Roman" w:cs="Times New Roman"/>
+              </w:rPr>
+              <w:t>(Data_set_outliers_removed['capital_run_length_longest'], vert=False)</w:t>
+            </w:r>
+          </w:p>
+          <w:p>
+            <w:pPr>
+              <w:rPr>
+                <w:rFonts w:ascii="Times New Roman" w:hAnsi="Times New Roman" w:cs="Times New Roman"/>
+              </w:rPr>
+            </w:pPr>
+            <w:proofErr w:type="spellStart"/>
+            <w:proofErr w:type="gramStart"/>
+            <w:r>
+              <w:rPr>
+                <w:rFonts w:ascii="Times New Roman" w:hAnsi="Times New Roman" w:cs="Times New Roman"/>
+              </w:rPr>
+              <w:t>axs</w:t>
+            </w:r>
+            <w:proofErr w:type="spellEnd"/>
+            <w:r>
+              <w:rPr>
+                <w:rFonts w:ascii="Times New Roman" w:hAnsi="Times New Roman" w:cs="Times New Roman"/>
+              </w:rPr>
+              <w:t>[</w:t>
+            </w:r>
+            <w:proofErr w:type="gramEnd"/>
+            <w:r>
+              <w:rPr>
+                <w:rFonts w:ascii="Times New Roman" w:hAnsi="Times New Roman" w:cs="Times New Roman"/>
+              </w:rPr>
+              <w:t>2].</w:t>
+            </w:r>
+            <w:proofErr w:type="spellStart"/>
+            <w:r>
+              <w:rPr>
+                <w:rFonts w:ascii="Times New Roman" w:hAnsi="Times New Roman" w:cs="Times New Roman"/>
+              </w:rPr>
+              <w:t>set_title</w:t>
+            </w:r>
+            <w:proofErr w:type="spellEnd"/>
+            <w:r>
+              <w:rPr>
+                <w:rFonts w:ascii="Times New Roman" w:hAnsi="Times New Roman" w:cs="Times New Roman"/>
+              </w:rPr>
+              <w:t>('Capital Run Length Longest (outliers removed)')</w:t>
+            </w:r>
+          </w:p>
+          <w:p>
+            <w:pPr>
+              <w:rPr>
+                <w:rFonts w:ascii="Times New Roman" w:hAnsi="Times New Roman" w:cs="Times New Roman"/>
+              </w:rPr>
+            </w:pPr>
+            <w:proofErr w:type="spellStart"/>
+            <w:r>
+              <w:rPr>
+                <w:rFonts w:ascii="Times New Roman" w:hAnsi="Times New Roman" w:cs="Times New Roman"/>
+              </w:rPr>
+              <w:t>axs</w:t>
+            </w:r>
+            <w:proofErr w:type="spellEnd"/>
+            <w:r>
+              <w:rPr>
+                <w:rFonts w:ascii="Times New Roman" w:hAnsi="Times New Roman" w:cs="Times New Roman"/>
+              </w:rPr>
+              <w:t>[2</w:t>
+            </w:r>
+            <w:proofErr w:type="gramStart"/>
+            <w:r>
+              <w:rPr>
+                <w:rFonts w:ascii="Times New Roman" w:hAnsi="Times New Roman" w:cs="Times New Roman"/>
+              </w:rPr>
+              <w:t>].</w:t>
+            </w:r>
+            <w:proofErr w:type="spellStart"/>
+            <w:r>
+              <w:rPr>
+                <w:rFonts w:ascii="Times New Roman" w:hAnsi="Times New Roman" w:cs="Times New Roman"/>
+              </w:rPr>
+              <w:t>set</w:t>
+            </w:r>
+            <w:proofErr w:type="gramEnd"/>
+            <w:r>
+              <w:rPr>
+                <w:rFonts w:ascii="Times New Roman" w:hAnsi="Times New Roman" w:cs="Times New Roman"/>
+              </w:rPr>
+              <w:t>_xlabel</w:t>
+            </w:r>
+            <w:proofErr w:type="spellEnd"/>
+            <w:r>
+              <w:rPr>
+                <w:rFonts w:ascii="Times New Roman" w:hAnsi="Times New Roman" w:cs="Times New Roman"/>
+              </w:rPr>
+              <w:t>('')</w:t>
+            </w:r>
+          </w:p>
+          <w:p>
+            <w:pPr>
+              <w:rPr>
+                <w:rFonts w:ascii="Times New Roman" w:hAnsi="Times New Roman" w:cs="Times New Roman"/>
+              </w:rPr>
+            </w:pPr>
+            <w:proofErr w:type="spellStart"/>
+            <w:proofErr w:type="gramStart"/>
+            <w:r>
+              <w:rPr>
+                <w:rFonts w:ascii="Times New Roman" w:hAnsi="Times New Roman" w:cs="Times New Roman"/>
+              </w:rPr>
+              <w:t>axs</w:t>
+            </w:r>
+            <w:proofErr w:type="spellEnd"/>
+            <w:r>
+              <w:rPr>
+                <w:rFonts w:ascii="Times New Roman" w:hAnsi="Times New Roman" w:cs="Times New Roman"/>
+              </w:rPr>
+              <w:t>[</w:t>
+            </w:r>
+            <w:proofErr w:type="gramEnd"/>
+            <w:r>
+              <w:rPr>
+                <w:rFonts w:ascii="Times New Roman" w:hAnsi="Times New Roman" w:cs="Times New Roman"/>
+              </w:rPr>
+              <w:t>2].</w:t>
+            </w:r>
+            <w:proofErr w:type="spellStart"/>
+            <w:r>
+              <w:rPr>
+                <w:rFonts w:ascii="Times New Roman" w:hAnsi="Times New Roman" w:cs="Times New Roman"/>
+              </w:rPr>
+              <w:t>set_xlim</w:t>
+            </w:r>
+            <w:proofErr w:type="spellEnd"/>
+            <w:r>
+              <w:rPr>
+                <w:rFonts w:ascii="Times New Roman" w:hAnsi="Times New Roman" w:cs="Times New Roman"/>
+              </w:rPr>
+              <w:t>([0, 50])</w:t>
+            </w:r>
+          </w:p>
+          <w:p>
+            <w:pPr>
+              <w:rPr>
+                <w:rFonts w:ascii="Times New Roman" w:hAnsi="Times New Roman" w:cs="Times New Roman"/>
+              </w:rPr>
+            </w:pPr>
+          </w:p>
+          <w:p>
+            <w:pPr>
+              <w:rPr>
+                <w:rFonts w:ascii="Times New Roman" w:hAnsi="Times New Roman" w:cs="Times New Roman"/>
+              </w:rPr>
+            </w:pPr>
+            <w:proofErr w:type="spellStart"/>
+            <w:proofErr w:type="gramStart"/>
+            <w:r>
+              <w:rPr>
+                <w:rFonts w:ascii="Times New Roman" w:hAnsi="Times New Roman" w:cs="Times New Roman"/>
+              </w:rPr>
+              <w:t>plt.show</w:t>
+            </w:r>
+            <w:proofErr w:type="spellEnd"/>
+            <w:proofErr w:type="gramEnd"/>
+            <w:r>
+              <w:rPr>
+                <w:rFonts w:ascii="Times New Roman" w:hAnsi="Times New Roman" w:cs="Times New Roman"/>
+              </w:rPr>
+              <w:t>()</w:t>
             </w:r>
           </w:p>
         </w:tc>
@@ -3000,7 +4664,7 @@
                     <pic:cNvPicPr/>
                   </pic:nvPicPr>
                   <pic:blipFill>
-                    <a:blip r:embed="rId8">
+                    <a:blip r:embed="rId10">
                       <a:extLst>
                         <a:ext uri="{28A0092B-C50C-407E-A947-70E740481C1C}">
                           <a14:useLocalDpi xmlns:a14="http://schemas.microsoft.com/office/drawing/2010/main" val="0"/>
@@ -3037,8 +4701,17 @@
         <w:rPr>
           <w:rFonts w:ascii="Times New Roman" w:hAnsi="Times New Roman" w:cs="Times New Roman"/>
         </w:rPr>
-        <w:t>Used Standard Scaler on the dataset</w:t>
-      </w:r>
+        <w:lastRenderedPageBreak/>
+        <w:t xml:space="preserve">Used Standard Scaler on the </w:t>
+      </w:r>
+      <w:proofErr w:type="gramStart"/>
+      <w:r>
+        <w:rPr>
+          <w:rFonts w:ascii="Times New Roman" w:hAnsi="Times New Roman" w:cs="Times New Roman"/>
+        </w:rPr>
+        <w:t>dataset</w:t>
+      </w:r>
+      <w:proofErr w:type="gramEnd"/>
     </w:p>
     <w:p>
       <w:pPr>
@@ -3064,7 +4737,6 @@
           <w:rFonts w:ascii="Times New Roman" w:hAnsi="Times New Roman" w:cs="Times New Roman"/>
           <w:noProof/>
         </w:rPr>
-        <w:lastRenderedPageBreak/>
         <w:drawing>
           <wp:inline distT="0" distB="0" distL="0" distR="0" wp14:anchorId="0A475FCA" wp14:editId="7F6664AA">
             <wp:extent cx="4105031" cy="4392095"/>
@@ -3081,7 +4753,7 @@
                     <pic:cNvPicPr/>
                   </pic:nvPicPr>
                   <pic:blipFill>
-                    <a:blip r:embed="rId9">
+                    <a:blip r:embed="rId11">
                       <a:extLst>
                         <a:ext uri="{28A0092B-C50C-407E-A947-70E740481C1C}">
                           <a14:useLocalDpi xmlns:a14="http://schemas.microsoft.com/office/drawing/2010/main" val="0"/>
@@ -3149,7 +4821,7 @@
                     <pic:cNvPicPr/>
                   </pic:nvPicPr>
                   <pic:blipFill>
-                    <a:blip r:embed="rId10" cstate="print">
+                    <a:blip r:embed="rId12" cstate="print">
                       <a:extLst>
                         <a:ext uri="{28A0092B-C50C-407E-A947-70E740481C1C}">
                           <a14:useLocalDpi xmlns:a14="http://schemas.microsoft.com/office/drawing/2010/main" val="0"/>
@@ -3198,8 +4870,17 @@
         <w:rPr>
           <w:rFonts w:ascii="Times New Roman" w:hAnsi="Times New Roman" w:cs="Times New Roman"/>
         </w:rPr>
-        <w:t>Code – performing standard scaler on the dataset</w:t>
-      </w:r>
+        <w:lastRenderedPageBreak/>
+        <w:t xml:space="preserve">Code – performing standard scaler on the </w:t>
+      </w:r>
+      <w:proofErr w:type="gramStart"/>
+      <w:r>
+        <w:rPr>
+          <w:rFonts w:ascii="Times New Roman" w:hAnsi="Times New Roman" w:cs="Times New Roman"/>
+        </w:rPr>
+        <w:t>dataset</w:t>
+      </w:r>
+      <w:proofErr w:type="gramEnd"/>
     </w:p>
     <w:tbl>
       <w:tblPr>
@@ -3217,7 +4898,6 @@
           </w:tcPr>
           <w:p>
             <w:pPr>
-              <w:spacing w:after="0" w:line="240" w:lineRule="auto"/>
               <w:rPr>
                 <w:rFonts w:ascii="Times New Roman" w:hAnsi="Times New Roman" w:cs="Times New Roman"/>
               </w:rPr>
@@ -3231,44 +4911,159 @@
           </w:p>
           <w:p>
             <w:pPr>
-              <w:spacing w:after="0" w:line="240" w:lineRule="auto"/>
-              <w:rPr>
-                <w:rFonts w:ascii="Times New Roman" w:hAnsi="Times New Roman" w:cs="Times New Roman"/>
-              </w:rPr>
-            </w:pPr>
-            <w:r>
-              <w:rPr>
-                <w:rFonts w:ascii="Times New Roman" w:hAnsi="Times New Roman" w:cs="Times New Roman"/>
-              </w:rPr>
-              <w:t>scaler = StandardScaler()</w:t>
-            </w:r>
-          </w:p>
-          <w:p>
-            <w:pPr>
-              <w:spacing w:after="0" w:line="240" w:lineRule="auto"/>
-              <w:rPr>
-                <w:rFonts w:ascii="Times New Roman" w:hAnsi="Times New Roman" w:cs="Times New Roman"/>
-              </w:rPr>
-            </w:pPr>
-            <w:r>
-              <w:rPr>
-                <w:rFonts w:ascii="Times New Roman" w:hAnsi="Times New Roman" w:cs="Times New Roman"/>
-              </w:rPr>
-              <w:lastRenderedPageBreak/>
-              <w:t>scaled_data = scaler.fit_transform(Data_set.iloc[:, :-1])</w:t>
-            </w:r>
-          </w:p>
-          <w:p>
-            <w:pPr>
-              <w:rPr>
-                <w:rFonts w:ascii="Times New Roman" w:hAnsi="Times New Roman" w:cs="Times New Roman"/>
-              </w:rPr>
-            </w:pPr>
-            <w:r>
-              <w:rPr>
-                <w:rFonts w:ascii="Times New Roman" w:hAnsi="Times New Roman" w:cs="Times New Roman"/>
-              </w:rPr>
-              <w:t>Data_scaled = pd.DataFrame(data=scaled_data, columns=Data_set.columns[:-1])</w:t>
+              <w:rPr>
+                <w:rFonts w:ascii="Times New Roman" w:hAnsi="Times New Roman" w:cs="Times New Roman"/>
+              </w:rPr>
+            </w:pPr>
+            <w:r>
+              <w:rPr>
+                <w:rFonts w:ascii="Times New Roman" w:hAnsi="Times New Roman" w:cs="Times New Roman"/>
+              </w:rPr>
+              <w:t xml:space="preserve">scaler = </w:t>
+            </w:r>
+            <w:proofErr w:type="spellStart"/>
+            <w:proofErr w:type="gramStart"/>
+            <w:r>
+              <w:rPr>
+                <w:rFonts w:ascii="Times New Roman" w:hAnsi="Times New Roman" w:cs="Times New Roman"/>
+              </w:rPr>
+              <w:t>StandardScaler</w:t>
+            </w:r>
+            <w:proofErr w:type="spellEnd"/>
+            <w:r>
+              <w:rPr>
+                <w:rFonts w:ascii="Times New Roman" w:hAnsi="Times New Roman" w:cs="Times New Roman"/>
+              </w:rPr>
+              <w:t>(</w:t>
+            </w:r>
+            <w:proofErr w:type="gramEnd"/>
+            <w:r>
+              <w:rPr>
+                <w:rFonts w:ascii="Times New Roman" w:hAnsi="Times New Roman" w:cs="Times New Roman"/>
+              </w:rPr>
+              <w:t>)</w:t>
+            </w:r>
+          </w:p>
+          <w:p>
+            <w:pPr>
+              <w:rPr>
+                <w:rFonts w:ascii="Times New Roman" w:hAnsi="Times New Roman" w:cs="Times New Roman"/>
+              </w:rPr>
+            </w:pPr>
+            <w:proofErr w:type="spellStart"/>
+            <w:r>
+              <w:rPr>
+                <w:rFonts w:ascii="Times New Roman" w:hAnsi="Times New Roman" w:cs="Times New Roman"/>
+              </w:rPr>
+              <w:t>scaled_data</w:t>
+            </w:r>
+            <w:proofErr w:type="spellEnd"/>
+            <w:r>
+              <w:rPr>
+                <w:rFonts w:ascii="Times New Roman" w:hAnsi="Times New Roman" w:cs="Times New Roman"/>
+              </w:rPr>
+              <w:t xml:space="preserve"> = </w:t>
+            </w:r>
+            <w:proofErr w:type="spellStart"/>
+            <w:r>
+              <w:rPr>
+                <w:rFonts w:ascii="Times New Roman" w:hAnsi="Times New Roman" w:cs="Times New Roman"/>
+              </w:rPr>
+              <w:t>scaler.fit_</w:t>
+            </w:r>
+            <w:proofErr w:type="gramStart"/>
+            <w:r>
+              <w:rPr>
+                <w:rFonts w:ascii="Times New Roman" w:hAnsi="Times New Roman" w:cs="Times New Roman"/>
+              </w:rPr>
+              <w:t>transform</w:t>
+            </w:r>
+            <w:proofErr w:type="spellEnd"/>
+            <w:r>
+              <w:rPr>
+                <w:rFonts w:ascii="Times New Roman" w:hAnsi="Times New Roman" w:cs="Times New Roman"/>
+              </w:rPr>
+              <w:t>(</w:t>
+            </w:r>
+            <w:proofErr w:type="spellStart"/>
+            <w:proofErr w:type="gramEnd"/>
+            <w:r>
+              <w:rPr>
+                <w:rFonts w:ascii="Times New Roman" w:hAnsi="Times New Roman" w:cs="Times New Roman"/>
+              </w:rPr>
+              <w:t>Data_set.iloc</w:t>
+            </w:r>
+            <w:proofErr w:type="spellEnd"/>
+            <w:r>
+              <w:rPr>
+                <w:rFonts w:ascii="Times New Roman" w:hAnsi="Times New Roman" w:cs="Times New Roman"/>
+              </w:rPr>
+              <w:t>[:, :-1])</w:t>
+            </w:r>
+          </w:p>
+          <w:p>
+            <w:pPr>
+              <w:rPr>
+                <w:rFonts w:ascii="Times New Roman" w:hAnsi="Times New Roman" w:cs="Times New Roman"/>
+              </w:rPr>
+            </w:pPr>
+            <w:proofErr w:type="spellStart"/>
+            <w:r>
+              <w:rPr>
+                <w:rFonts w:ascii="Times New Roman" w:hAnsi="Times New Roman" w:cs="Times New Roman"/>
+              </w:rPr>
+              <w:t>Data_scaled</w:t>
+            </w:r>
+            <w:proofErr w:type="spellEnd"/>
+            <w:r>
+              <w:rPr>
+                <w:rFonts w:ascii="Times New Roman" w:hAnsi="Times New Roman" w:cs="Times New Roman"/>
+              </w:rPr>
+              <w:t xml:space="preserve"> = </w:t>
+            </w:r>
+            <w:proofErr w:type="spellStart"/>
+            <w:proofErr w:type="gramStart"/>
+            <w:r>
+              <w:rPr>
+                <w:rFonts w:ascii="Times New Roman" w:hAnsi="Times New Roman" w:cs="Times New Roman"/>
+              </w:rPr>
+              <w:t>pd.DataFrame</w:t>
+            </w:r>
+            <w:proofErr w:type="spellEnd"/>
+            <w:proofErr w:type="gramEnd"/>
+            <w:r>
+              <w:rPr>
+                <w:rFonts w:ascii="Times New Roman" w:hAnsi="Times New Roman" w:cs="Times New Roman"/>
+              </w:rPr>
+              <w:t>(data=</w:t>
+            </w:r>
+            <w:proofErr w:type="spellStart"/>
+            <w:r>
+              <w:rPr>
+                <w:rFonts w:ascii="Times New Roman" w:hAnsi="Times New Roman" w:cs="Times New Roman"/>
+              </w:rPr>
+              <w:t>scaled_data</w:t>
+            </w:r>
+            <w:proofErr w:type="spellEnd"/>
+            <w:r>
+              <w:rPr>
+                <w:rFonts w:ascii="Times New Roman" w:hAnsi="Times New Roman" w:cs="Times New Roman"/>
+              </w:rPr>
+              <w:t>, columns=</w:t>
+            </w:r>
+            <w:proofErr w:type="spellStart"/>
+            <w:r>
+              <w:rPr>
+                <w:rFonts w:ascii="Times New Roman" w:hAnsi="Times New Roman" w:cs="Times New Roman"/>
+              </w:rPr>
+              <w:t>Data_set.columns</w:t>
+            </w:r>
+            <w:proofErr w:type="spellEnd"/>
+            <w:r>
+              <w:rPr>
+                <w:rFonts w:ascii="Times New Roman" w:hAnsi="Times New Roman" w:cs="Times New Roman"/>
+              </w:rPr>
+              <w:t>[:-1])</w:t>
             </w:r>
           </w:p>
         </w:tc>
@@ -3291,8 +5086,16 @@
         <w:rPr>
           <w:rFonts w:ascii="Times New Roman" w:hAnsi="Times New Roman" w:cs="Times New Roman"/>
         </w:rPr>
-        <w:t>Boxplot after performing the standard scaler on the dataset</w:t>
-      </w:r>
+        <w:t xml:space="preserve">Boxplot after performing the standard scaler on the </w:t>
+      </w:r>
+      <w:proofErr w:type="gramStart"/>
+      <w:r>
+        <w:rPr>
+          <w:rFonts w:ascii="Times New Roman" w:hAnsi="Times New Roman" w:cs="Times New Roman"/>
+        </w:rPr>
+        <w:t>dataset</w:t>
+      </w:r>
+      <w:proofErr w:type="gramEnd"/>
     </w:p>
     <w:p>
       <w:pPr>
@@ -3321,7 +5124,7 @@
                     <pic:cNvPicPr/>
                   </pic:nvPicPr>
                   <pic:blipFill>
-                    <a:blip r:embed="rId11">
+                    <a:blip r:embed="rId13">
                       <a:extLst>
                         <a:ext uri="{28A0092B-C50C-407E-A947-70E740481C1C}">
                           <a14:useLocalDpi xmlns:a14="http://schemas.microsoft.com/office/drawing/2010/main" val="0"/>
@@ -3384,7 +5187,7 @@
                     <pic:cNvPicPr/>
                   </pic:nvPicPr>
                   <pic:blipFill>
-                    <a:blip r:embed="rId12">
+                    <a:blip r:embed="rId14">
                       <a:extLst>
                         <a:ext uri="{28A0092B-C50C-407E-A947-70E740481C1C}">
                           <a14:useLocalDpi xmlns:a14="http://schemas.microsoft.com/office/drawing/2010/main" val="0"/>
@@ -3429,6 +5232,20 @@
           <w:rFonts w:ascii="Times New Roman" w:hAnsi="Times New Roman" w:cs="Times New Roman"/>
         </w:rPr>
       </w:pPr>
+    </w:p>
+    <w:p>
+      <w:pPr>
+        <w:rPr>
+          <w:rFonts w:ascii="Times New Roman" w:hAnsi="Times New Roman" w:cs="Times New Roman"/>
+        </w:rPr>
+      </w:pPr>
+    </w:p>
+    <w:p>
+      <w:pPr>
+        <w:rPr>
+          <w:rFonts w:ascii="Times New Roman" w:hAnsi="Times New Roman" w:cs="Times New Roman"/>
+        </w:rPr>
+      </w:pPr>
       <w:r>
         <w:rPr>
           <w:rFonts w:ascii="Times New Roman" w:hAnsi="Times New Roman" w:cs="Times New Roman"/>
@@ -3463,7 +5280,7 @@
                     <pic:cNvPicPr/>
                   </pic:nvPicPr>
                   <pic:blipFill>
-                    <a:blip r:embed="rId13">
+                    <a:blip r:embed="rId15">
                       <a:extLst>
                         <a:ext uri="{28A0092B-C50C-407E-A947-70E740481C1C}">
                           <a14:useLocalDpi xmlns:a14="http://schemas.microsoft.com/office/drawing/2010/main" val="0"/>
@@ -3510,25 +5327,326 @@
           <w:rFonts w:ascii="Times New Roman" w:hAnsi="Times New Roman" w:cs="Times New Roman"/>
         </w:rPr>
       </w:pPr>
-    </w:p>
-    <w:p>
-      <w:pPr>
-        <w:rPr>
-          <w:rFonts w:ascii="Times New Roman" w:hAnsi="Times New Roman" w:cs="Times New Roman"/>
-        </w:rPr>
-      </w:pPr>
-    </w:p>
-    <w:p>
-      <w:pPr>
-        <w:rPr>
-          <w:rFonts w:ascii="Times New Roman" w:hAnsi="Times New Roman" w:cs="Times New Roman"/>
-        </w:rPr>
-      </w:pPr>
       <w:r>
         <w:rPr>
           <w:rFonts w:ascii="Times New Roman" w:hAnsi="Times New Roman" w:cs="Times New Roman"/>
         </w:rPr>
         <w:lastRenderedPageBreak/>
+        <w:t>Performing PCA to the Dataset</w:t>
+      </w:r>
+    </w:p>
+    <w:p>
+      <w:pPr>
+        <w:rPr>
+          <w:rFonts w:ascii="Times New Roman" w:hAnsi="Times New Roman" w:cs="Times New Roman"/>
+        </w:rPr>
+      </w:pPr>
+      <w:r>
+        <w:rPr>
+          <w:rFonts w:ascii="Times New Roman" w:hAnsi="Times New Roman" w:cs="Times New Roman"/>
+        </w:rPr>
+        <w:t xml:space="preserve">Code </w:t>
+      </w:r>
+    </w:p>
+    <w:tbl>
+      <w:tblPr>
+        <w:tblStyle w:val="TableGrid"/>
+        <w:tblW w:w="0" w:type="auto"/>
+        <w:tblLook w:val="04A0" w:firstRow="1" w:lastRow="0" w:firstColumn="1" w:lastColumn="0" w:noHBand="0" w:noVBand="1"/>
+      </w:tblPr>
+      <w:tblGrid>
+        <w:gridCol w:w="9350"/>
+      </w:tblGrid>
+      <w:tr>
+        <w:tc>
+          <w:tcPr>
+            <w:tcW w:w="9350" w:type="dxa"/>
+          </w:tcPr>
+          <w:p>
+            <w:pPr>
+              <w:spacing w:after="0" w:line="240" w:lineRule="auto"/>
+              <w:rPr>
+                <w:rFonts w:ascii="Times New Roman" w:hAnsi="Times New Roman" w:cs="Times New Roman"/>
+              </w:rPr>
+            </w:pPr>
+            <w:proofErr w:type="spellStart"/>
+            <w:r>
+              <w:rPr>
+                <w:rFonts w:ascii="Times New Roman" w:hAnsi="Times New Roman" w:cs="Times New Roman"/>
+              </w:rPr>
+              <w:t>pca</w:t>
+            </w:r>
+            <w:proofErr w:type="spellEnd"/>
+            <w:r>
+              <w:rPr>
+                <w:rFonts w:ascii="Times New Roman" w:hAnsi="Times New Roman" w:cs="Times New Roman"/>
+              </w:rPr>
+              <w:t xml:space="preserve"> = PCA(</w:t>
+            </w:r>
+            <w:proofErr w:type="spellStart"/>
+            <w:r>
+              <w:rPr>
+                <w:rFonts w:ascii="Times New Roman" w:hAnsi="Times New Roman" w:cs="Times New Roman"/>
+              </w:rPr>
+              <w:t>n_components</w:t>
+            </w:r>
+            <w:proofErr w:type="spellEnd"/>
+            <w:r>
+              <w:rPr>
+                <w:rFonts w:ascii="Times New Roman" w:hAnsi="Times New Roman" w:cs="Times New Roman"/>
+              </w:rPr>
+              <w:t>=44)</w:t>
+            </w:r>
+          </w:p>
+          <w:p>
+            <w:pPr>
+              <w:spacing w:after="0" w:line="240" w:lineRule="auto"/>
+              <w:rPr>
+                <w:rFonts w:ascii="Times New Roman" w:hAnsi="Times New Roman" w:cs="Times New Roman"/>
+              </w:rPr>
+            </w:pPr>
+            <w:proofErr w:type="spellStart"/>
+            <w:r>
+              <w:rPr>
+                <w:rFonts w:ascii="Times New Roman" w:hAnsi="Times New Roman" w:cs="Times New Roman"/>
+              </w:rPr>
+              <w:t>new_data</w:t>
+            </w:r>
+            <w:proofErr w:type="spellEnd"/>
+            <w:r>
+              <w:rPr>
+                <w:rFonts w:ascii="Times New Roman" w:hAnsi="Times New Roman" w:cs="Times New Roman"/>
+              </w:rPr>
+              <w:t xml:space="preserve"> = </w:t>
+            </w:r>
+            <w:proofErr w:type="spellStart"/>
+            <w:r>
+              <w:rPr>
+                <w:rFonts w:ascii="Times New Roman" w:hAnsi="Times New Roman" w:cs="Times New Roman"/>
+              </w:rPr>
+              <w:t>pca.fit_</w:t>
+            </w:r>
+            <w:proofErr w:type="gramStart"/>
+            <w:r>
+              <w:rPr>
+                <w:rFonts w:ascii="Times New Roman" w:hAnsi="Times New Roman" w:cs="Times New Roman"/>
+              </w:rPr>
+              <w:t>transform</w:t>
+            </w:r>
+            <w:proofErr w:type="spellEnd"/>
+            <w:r>
+              <w:rPr>
+                <w:rFonts w:ascii="Times New Roman" w:hAnsi="Times New Roman" w:cs="Times New Roman"/>
+              </w:rPr>
+              <w:t>(</w:t>
+            </w:r>
+            <w:proofErr w:type="spellStart"/>
+            <w:proofErr w:type="gramEnd"/>
+            <w:r>
+              <w:rPr>
+                <w:rFonts w:ascii="Times New Roman" w:hAnsi="Times New Roman" w:cs="Times New Roman"/>
+              </w:rPr>
+              <w:t>Data_set</w:t>
+            </w:r>
+            <w:proofErr w:type="spellEnd"/>
+            <w:r>
+              <w:rPr>
+                <w:rFonts w:ascii="Times New Roman" w:hAnsi="Times New Roman" w:cs="Times New Roman"/>
+              </w:rPr>
+              <w:t>)</w:t>
+            </w:r>
+          </w:p>
+          <w:p>
+            <w:pPr>
+              <w:spacing w:after="0" w:line="240" w:lineRule="auto"/>
+              <w:rPr>
+                <w:rFonts w:ascii="Times New Roman" w:hAnsi="Times New Roman" w:cs="Times New Roman"/>
+              </w:rPr>
+            </w:pPr>
+          </w:p>
+          <w:p>
+            <w:pPr>
+              <w:spacing w:after="0" w:line="240" w:lineRule="auto"/>
+              <w:rPr>
+                <w:rFonts w:ascii="Times New Roman" w:hAnsi="Times New Roman" w:cs="Times New Roman"/>
+              </w:rPr>
+            </w:pPr>
+            <w:r>
+              <w:rPr>
+                <w:rFonts w:ascii="Times New Roman" w:hAnsi="Times New Roman" w:cs="Times New Roman"/>
+              </w:rPr>
+              <w:t># The new data fed to the algorithm.</w:t>
+            </w:r>
+          </w:p>
+          <w:p>
+            <w:pPr>
+              <w:spacing w:after="0" w:line="240" w:lineRule="auto"/>
+              <w:rPr>
+                <w:rFonts w:ascii="Times New Roman" w:hAnsi="Times New Roman" w:cs="Times New Roman"/>
+              </w:rPr>
+            </w:pPr>
+            <w:proofErr w:type="spellStart"/>
+            <w:r>
+              <w:rPr>
+                <w:rFonts w:ascii="Times New Roman" w:hAnsi="Times New Roman" w:cs="Times New Roman"/>
+              </w:rPr>
+              <w:t>principal_Df</w:t>
+            </w:r>
+            <w:proofErr w:type="spellEnd"/>
+            <w:r>
+              <w:rPr>
+                <w:rFonts w:ascii="Times New Roman" w:hAnsi="Times New Roman" w:cs="Times New Roman"/>
+              </w:rPr>
+              <w:t xml:space="preserve"> = </w:t>
+            </w:r>
+            <w:proofErr w:type="spellStart"/>
+            <w:proofErr w:type="gramStart"/>
+            <w:r>
+              <w:rPr>
+                <w:rFonts w:ascii="Times New Roman" w:hAnsi="Times New Roman" w:cs="Times New Roman"/>
+              </w:rPr>
+              <w:t>pd.DataFrame</w:t>
+            </w:r>
+            <w:proofErr w:type="spellEnd"/>
+            <w:proofErr w:type="gramEnd"/>
+            <w:r>
+              <w:rPr>
+                <w:rFonts w:ascii="Times New Roman" w:hAnsi="Times New Roman" w:cs="Times New Roman"/>
+              </w:rPr>
+              <w:t xml:space="preserve">(data = </w:t>
+            </w:r>
+            <w:proofErr w:type="spellStart"/>
+            <w:r>
+              <w:rPr>
+                <w:rFonts w:ascii="Times New Roman" w:hAnsi="Times New Roman" w:cs="Times New Roman"/>
+              </w:rPr>
+              <w:t>new_data</w:t>
+            </w:r>
+            <w:proofErr w:type="spellEnd"/>
+            <w:r>
+              <w:rPr>
+                <w:rFonts w:ascii="Times New Roman" w:hAnsi="Times New Roman" w:cs="Times New Roman"/>
+              </w:rPr>
+              <w:t>, columns = [</w:t>
+            </w:r>
+          </w:p>
+          <w:p>
+            <w:pPr>
+              <w:spacing w:after="0" w:line="240" w:lineRule="auto"/>
+              <w:rPr>
+                <w:rFonts w:ascii="Times New Roman" w:hAnsi="Times New Roman" w:cs="Times New Roman"/>
+              </w:rPr>
+            </w:pPr>
+            <w:r>
+              <w:rPr>
+                <w:rFonts w:ascii="Times New Roman" w:hAnsi="Times New Roman" w:cs="Times New Roman"/>
+              </w:rPr>
+              <w:t xml:space="preserve">    'PC1', 'PC2','PC3','PC4','PC5','PC6','PC7','PC8','PC9','PC10',</w:t>
+            </w:r>
+          </w:p>
+          <w:p>
+            <w:pPr>
+              <w:spacing w:after="0" w:line="240" w:lineRule="auto"/>
+              <w:rPr>
+                <w:rFonts w:ascii="Times New Roman" w:hAnsi="Times New Roman" w:cs="Times New Roman"/>
+              </w:rPr>
+            </w:pPr>
+            <w:r>
+              <w:rPr>
+                <w:rFonts w:ascii="Times New Roman" w:hAnsi="Times New Roman" w:cs="Times New Roman"/>
+              </w:rPr>
+              <w:t xml:space="preserve">    'PC11','PC12','PC13','PC14','PC15','PC16','PC17','PC18','PC19','PC20',</w:t>
+            </w:r>
+          </w:p>
+          <w:p>
+            <w:pPr>
+              <w:spacing w:after="0" w:line="240" w:lineRule="auto"/>
+              <w:rPr>
+                <w:rFonts w:ascii="Times New Roman" w:hAnsi="Times New Roman" w:cs="Times New Roman"/>
+              </w:rPr>
+            </w:pPr>
+            <w:r>
+              <w:rPr>
+                <w:rFonts w:ascii="Times New Roman" w:hAnsi="Times New Roman" w:cs="Times New Roman"/>
+              </w:rPr>
+              <w:t xml:space="preserve">    'PC21', 'PC22','PC23','PC24','PC25','PC26','PC27','PC28','PC29','PC30',</w:t>
+            </w:r>
+          </w:p>
+          <w:p>
+            <w:pPr>
+              <w:spacing w:after="0" w:line="240" w:lineRule="auto"/>
+              <w:rPr>
+                <w:rFonts w:ascii="Times New Roman" w:hAnsi="Times New Roman" w:cs="Times New Roman"/>
+              </w:rPr>
+            </w:pPr>
+            <w:r>
+              <w:rPr>
+                <w:rFonts w:ascii="Times New Roman" w:hAnsi="Times New Roman" w:cs="Times New Roman"/>
+              </w:rPr>
+              <w:t xml:space="preserve">    'PC31','PC32','PC33','PC34','PC35','PC36','PC37','PC38','PC39','PC40',</w:t>
+            </w:r>
+          </w:p>
+          <w:p>
+            <w:pPr>
+              <w:spacing w:after="0" w:line="240" w:lineRule="auto"/>
+              <w:rPr>
+                <w:rFonts w:ascii="Times New Roman" w:hAnsi="Times New Roman" w:cs="Times New Roman"/>
+              </w:rPr>
+            </w:pPr>
+            <w:r>
+              <w:rPr>
+                <w:rFonts w:ascii="Times New Roman" w:hAnsi="Times New Roman" w:cs="Times New Roman"/>
+              </w:rPr>
+              <w:t xml:space="preserve">    'PC41','PC42','PC43','PC44'</w:t>
+            </w:r>
+          </w:p>
+          <w:p>
+            <w:pPr>
+              <w:rPr>
+                <w:rFonts w:ascii="Times New Roman" w:hAnsi="Times New Roman" w:cs="Times New Roman"/>
+              </w:rPr>
+            </w:pPr>
+            <w:r>
+              <w:rPr>
+                <w:rFonts w:ascii="Times New Roman" w:hAnsi="Times New Roman" w:cs="Times New Roman"/>
+              </w:rPr>
+              <w:t>])</w:t>
+            </w:r>
+          </w:p>
+        </w:tc>
+      </w:tr>
+    </w:tbl>
+    <w:p>
+      <w:pPr>
+        <w:rPr>
+          <w:rFonts w:ascii="Times New Roman" w:hAnsi="Times New Roman" w:cs="Times New Roman"/>
+        </w:rPr>
+      </w:pPr>
+    </w:p>
+    <w:p>
+      <w:pPr>
+        <w:rPr>
+          <w:rFonts w:ascii="Times New Roman" w:hAnsi="Times New Roman" w:cs="Times New Roman"/>
+        </w:rPr>
+      </w:pPr>
+    </w:p>
+    <w:p>
+      <w:pPr>
+        <w:rPr>
+          <w:rFonts w:ascii="Times New Roman" w:hAnsi="Times New Roman" w:cs="Times New Roman"/>
+        </w:rPr>
+      </w:pPr>
+    </w:p>
+    <w:p>
+      <w:pPr>
+        <w:rPr>
+          <w:rFonts w:ascii="Times New Roman" w:hAnsi="Times New Roman" w:cs="Times New Roman"/>
+        </w:rPr>
+      </w:pPr>
+      <w:r>
+        <w:rPr>
+          <w:rFonts w:ascii="Times New Roman" w:hAnsi="Times New Roman" w:cs="Times New Roman"/>
+        </w:rPr>
         <w:t>Splitting the dataset into the Training set and Test set</w:t>
       </w:r>
     </w:p>
@@ -3565,8 +5683,16 @@
         <w:rPr>
           <w:rFonts w:ascii="Times New Roman" w:hAnsi="Times New Roman" w:cs="Times New Roman"/>
         </w:rPr>
-        <w:t>80 percent of the dataset was used to train the dataset</w:t>
-      </w:r>
+        <w:t xml:space="preserve">80 percent of the dataset was used to train the </w:t>
+      </w:r>
+      <w:proofErr w:type="gramStart"/>
+      <w:r>
+        <w:rPr>
+          <w:rFonts w:ascii="Times New Roman" w:hAnsi="Times New Roman" w:cs="Times New Roman"/>
+        </w:rPr>
+        <w:t>dataset</w:t>
+      </w:r>
+      <w:proofErr w:type="gramEnd"/>
     </w:p>
     <w:p>
       <w:pPr>
@@ -3597,29 +5723,164 @@
           </w:tcPr>
           <w:p>
             <w:pPr>
-              <w:spacing w:after="0" w:line="240" w:lineRule="auto"/>
-              <w:rPr>
-                <w:rFonts w:ascii="Times New Roman" w:hAnsi="Times New Roman" w:cs="Times New Roman"/>
-              </w:rPr>
-            </w:pPr>
-            <w:r>
-              <w:rPr>
-                <w:rFonts w:ascii="Times New Roman" w:hAnsi="Times New Roman" w:cs="Times New Roman"/>
-              </w:rPr>
-              <w:t>from sklearn.model_selection import train_test_split</w:t>
-            </w:r>
-          </w:p>
-          <w:p>
-            <w:pPr>
-              <w:rPr>
-                <w:rFonts w:ascii="Times New Roman" w:hAnsi="Times New Roman" w:cs="Times New Roman"/>
-              </w:rPr>
-            </w:pPr>
-            <w:r>
-              <w:rPr>
-                <w:rFonts w:ascii="Times New Roman" w:hAnsi="Times New Roman" w:cs="Times New Roman"/>
-              </w:rPr>
-              <w:t>X_train, X_test, y_train, y_test = train_test_split(X, y, test_size = 0.20, random_state = 0)</w:t>
+              <w:rPr>
+                <w:rFonts w:ascii="Times New Roman" w:hAnsi="Times New Roman" w:cs="Times New Roman"/>
+              </w:rPr>
+            </w:pPr>
+            <w:r>
+              <w:rPr>
+                <w:rFonts w:ascii="Times New Roman" w:hAnsi="Times New Roman" w:cs="Times New Roman"/>
+              </w:rPr>
+              <w:t xml:space="preserve">from </w:t>
+            </w:r>
+            <w:proofErr w:type="spellStart"/>
+            <w:proofErr w:type="gramStart"/>
+            <w:r>
+              <w:rPr>
+                <w:rFonts w:ascii="Times New Roman" w:hAnsi="Times New Roman" w:cs="Times New Roman"/>
+              </w:rPr>
+              <w:t>sklearn.model</w:t>
+            </w:r>
+            <w:proofErr w:type="gramEnd"/>
+            <w:r>
+              <w:rPr>
+                <w:rFonts w:ascii="Times New Roman" w:hAnsi="Times New Roman" w:cs="Times New Roman"/>
+              </w:rPr>
+              <w:t>_selection</w:t>
+            </w:r>
+            <w:proofErr w:type="spellEnd"/>
+            <w:r>
+              <w:rPr>
+                <w:rFonts w:ascii="Times New Roman" w:hAnsi="Times New Roman" w:cs="Times New Roman"/>
+              </w:rPr>
+              <w:t xml:space="preserve"> import </w:t>
+            </w:r>
+            <w:proofErr w:type="spellStart"/>
+            <w:r>
+              <w:rPr>
+                <w:rFonts w:ascii="Times New Roman" w:hAnsi="Times New Roman" w:cs="Times New Roman"/>
+              </w:rPr>
+              <w:t>train_test_split</w:t>
+            </w:r>
+            <w:proofErr w:type="spellEnd"/>
+          </w:p>
+          <w:p>
+            <w:pPr>
+              <w:rPr>
+                <w:rFonts w:ascii="Times New Roman" w:hAnsi="Times New Roman" w:cs="Times New Roman"/>
+              </w:rPr>
+            </w:pPr>
+            <w:proofErr w:type="spellStart"/>
+            <w:r>
+              <w:rPr>
+                <w:rFonts w:ascii="Times New Roman" w:hAnsi="Times New Roman" w:cs="Times New Roman"/>
+              </w:rPr>
+              <w:t>X_train</w:t>
+            </w:r>
+            <w:proofErr w:type="spellEnd"/>
+            <w:r>
+              <w:rPr>
+                <w:rFonts w:ascii="Times New Roman" w:hAnsi="Times New Roman" w:cs="Times New Roman"/>
+              </w:rPr>
+              <w:t xml:space="preserve">, </w:t>
+            </w:r>
+            <w:proofErr w:type="spellStart"/>
+            <w:r>
+              <w:rPr>
+                <w:rFonts w:ascii="Times New Roman" w:hAnsi="Times New Roman" w:cs="Times New Roman"/>
+              </w:rPr>
+              <w:t>X_test</w:t>
+            </w:r>
+            <w:proofErr w:type="spellEnd"/>
+            <w:r>
+              <w:rPr>
+                <w:rFonts w:ascii="Times New Roman" w:hAnsi="Times New Roman" w:cs="Times New Roman"/>
+              </w:rPr>
+              <w:t xml:space="preserve">, </w:t>
+            </w:r>
+            <w:proofErr w:type="spellStart"/>
+            <w:r>
+              <w:rPr>
+                <w:rFonts w:ascii="Times New Roman" w:hAnsi="Times New Roman" w:cs="Times New Roman"/>
+              </w:rPr>
+              <w:t>y_train</w:t>
+            </w:r>
+            <w:proofErr w:type="spellEnd"/>
+            <w:r>
+              <w:rPr>
+                <w:rFonts w:ascii="Times New Roman" w:hAnsi="Times New Roman" w:cs="Times New Roman"/>
+              </w:rPr>
+              <w:t xml:space="preserve">, </w:t>
+            </w:r>
+            <w:proofErr w:type="spellStart"/>
+            <w:r>
+              <w:rPr>
+                <w:rFonts w:ascii="Times New Roman" w:hAnsi="Times New Roman" w:cs="Times New Roman"/>
+              </w:rPr>
+              <w:t>y_test</w:t>
+            </w:r>
+            <w:proofErr w:type="spellEnd"/>
+            <w:r>
+              <w:rPr>
+                <w:rFonts w:ascii="Times New Roman" w:hAnsi="Times New Roman" w:cs="Times New Roman"/>
+              </w:rPr>
+              <w:t xml:space="preserve"> = </w:t>
+            </w:r>
+            <w:proofErr w:type="spellStart"/>
+            <w:r>
+              <w:rPr>
+                <w:rFonts w:ascii="Times New Roman" w:hAnsi="Times New Roman" w:cs="Times New Roman"/>
+              </w:rPr>
+              <w:t>train_test_</w:t>
+            </w:r>
+            <w:proofErr w:type="gramStart"/>
+            <w:r>
+              <w:rPr>
+                <w:rFonts w:ascii="Times New Roman" w:hAnsi="Times New Roman" w:cs="Times New Roman"/>
+              </w:rPr>
+              <w:t>split</w:t>
+            </w:r>
+            <w:proofErr w:type="spellEnd"/>
+            <w:r>
+              <w:rPr>
+                <w:rFonts w:ascii="Times New Roman" w:hAnsi="Times New Roman" w:cs="Times New Roman"/>
+              </w:rPr>
+              <w:t>(</w:t>
+            </w:r>
+            <w:proofErr w:type="gramEnd"/>
+            <w:r>
+              <w:rPr>
+                <w:rFonts w:ascii="Times New Roman" w:hAnsi="Times New Roman" w:cs="Times New Roman"/>
+              </w:rPr>
+              <w:t xml:space="preserve">X, y, </w:t>
+            </w:r>
+            <w:proofErr w:type="spellStart"/>
+            <w:r>
+              <w:rPr>
+                <w:rFonts w:ascii="Times New Roman" w:hAnsi="Times New Roman" w:cs="Times New Roman"/>
+              </w:rPr>
+              <w:t>test_size</w:t>
+            </w:r>
+            <w:proofErr w:type="spellEnd"/>
+            <w:r>
+              <w:rPr>
+                <w:rFonts w:ascii="Times New Roman" w:hAnsi="Times New Roman" w:cs="Times New Roman"/>
+              </w:rPr>
+              <w:t xml:space="preserve"> = 0.20, </w:t>
+            </w:r>
+            <w:proofErr w:type="spellStart"/>
+            <w:r>
+              <w:rPr>
+                <w:rFonts w:ascii="Times New Roman" w:hAnsi="Times New Roman" w:cs="Times New Roman"/>
+              </w:rPr>
+              <w:t>random_state</w:t>
+            </w:r>
+            <w:proofErr w:type="spellEnd"/>
+            <w:r>
+              <w:rPr>
+                <w:rFonts w:ascii="Times New Roman" w:hAnsi="Times New Roman" w:cs="Times New Roman"/>
+              </w:rPr>
+              <w:t xml:space="preserve"> = 0)</w:t>
             </w:r>
           </w:p>
         </w:tc>
@@ -3664,13 +5925,29 @@
           <w:b/>
           <w:bCs/>
         </w:rPr>
-        <w:t>Accuracy of testing dataset</w:t>
-      </w:r>
-      <w:r>
-        <w:rPr>
-          <w:rFonts w:ascii="Times New Roman" w:hAnsi="Times New Roman" w:cs="Times New Roman"/>
-        </w:rPr>
-        <w:t xml:space="preserve"> : </w:t>
+        <w:t xml:space="preserve">Accuracy of testing </w:t>
+      </w:r>
+      <w:proofErr w:type="gramStart"/>
+      <w:r>
+        <w:rPr>
+          <w:rFonts w:ascii="Times New Roman" w:hAnsi="Times New Roman" w:cs="Times New Roman"/>
+          <w:b/>
+          <w:bCs/>
+        </w:rPr>
+        <w:t>dataset</w:t>
+      </w:r>
+      <w:r>
+        <w:rPr>
+          <w:rFonts w:ascii="Times New Roman" w:hAnsi="Times New Roman" w:cs="Times New Roman"/>
+        </w:rPr>
+        <w:t xml:space="preserve"> :</w:t>
+      </w:r>
+      <w:proofErr w:type="gramEnd"/>
+      <w:r>
+        <w:rPr>
+          <w:rFonts w:ascii="Times New Roman" w:hAnsi="Times New Roman" w:cs="Times New Roman"/>
+        </w:rPr>
+        <w:t xml:space="preserve"> </w:t>
       </w:r>
       <w:r>
         <w:rPr>
@@ -3731,65 +6008,195 @@
           </w:tcPr>
           <w:p>
             <w:pPr>
-              <w:spacing w:after="0" w:line="240" w:lineRule="auto"/>
-              <w:rPr>
-                <w:rFonts w:ascii="Times New Roman" w:hAnsi="Times New Roman" w:cs="Times New Roman"/>
-              </w:rPr>
-            </w:pPr>
-            <w:r>
-              <w:rPr>
-                <w:rFonts w:ascii="Times New Roman" w:hAnsi="Times New Roman" w:cs="Times New Roman"/>
-              </w:rPr>
-              <w:t>from sklearn.metrics import classification_report</w:t>
-            </w:r>
-          </w:p>
-          <w:p>
-            <w:pPr>
-              <w:spacing w:after="0" w:line="240" w:lineRule="auto"/>
-              <w:rPr>
-                <w:rFonts w:ascii="Times New Roman" w:hAnsi="Times New Roman" w:cs="Times New Roman"/>
-              </w:rPr>
-            </w:pPr>
-            <w:r>
-              <w:rPr>
-                <w:rFonts w:ascii="Times New Roman" w:hAnsi="Times New Roman" w:cs="Times New Roman"/>
-              </w:rPr>
-              <w:t>predicted_labels = clf.predict(X_test)</w:t>
-            </w:r>
-          </w:p>
-          <w:p>
-            <w:pPr>
-              <w:spacing w:after="0" w:line="240" w:lineRule="auto"/>
-              <w:rPr>
-                <w:rFonts w:ascii="Times New Roman" w:hAnsi="Times New Roman" w:cs="Times New Roman"/>
-              </w:rPr>
-            </w:pPr>
-            <w:r>
-              <w:rPr>
-                <w:rFonts w:ascii="Times New Roman" w:hAnsi="Times New Roman" w:cs="Times New Roman"/>
-              </w:rPr>
-              <w:t>classification_report = classification_report(y_test, predicted_labels)</w:t>
-            </w:r>
-          </w:p>
-          <w:p>
-            <w:pPr>
-              <w:spacing w:after="0" w:line="240" w:lineRule="auto"/>
-              <w:rPr>
-                <w:rFonts w:ascii="Times New Roman" w:hAnsi="Times New Roman" w:cs="Times New Roman"/>
-              </w:rPr>
-            </w:pPr>
-          </w:p>
-          <w:p>
-            <w:pPr>
-              <w:rPr>
-                <w:rFonts w:ascii="Times New Roman" w:hAnsi="Times New Roman" w:cs="Times New Roman"/>
-              </w:rPr>
-            </w:pPr>
-            <w:r>
-              <w:rPr>
-                <w:rFonts w:ascii="Times New Roman" w:hAnsi="Times New Roman" w:cs="Times New Roman"/>
-              </w:rPr>
-              <w:t>print(classification_report)</w:t>
+              <w:rPr>
+                <w:rFonts w:ascii="Times New Roman" w:hAnsi="Times New Roman" w:cs="Times New Roman"/>
+              </w:rPr>
+            </w:pPr>
+            <w:r>
+              <w:rPr>
+                <w:rFonts w:ascii="Times New Roman" w:hAnsi="Times New Roman" w:cs="Times New Roman"/>
+              </w:rPr>
+              <w:t xml:space="preserve">from </w:t>
+            </w:r>
+            <w:proofErr w:type="spellStart"/>
+            <w:proofErr w:type="gramStart"/>
+            <w:r>
+              <w:rPr>
+                <w:rFonts w:ascii="Times New Roman" w:hAnsi="Times New Roman" w:cs="Times New Roman"/>
+              </w:rPr>
+              <w:t>sklearn.metrics</w:t>
+            </w:r>
+            <w:proofErr w:type="spellEnd"/>
+            <w:proofErr w:type="gramEnd"/>
+            <w:r>
+              <w:rPr>
+                <w:rFonts w:ascii="Times New Roman" w:hAnsi="Times New Roman" w:cs="Times New Roman"/>
+              </w:rPr>
+              <w:t xml:space="preserve"> import </w:t>
+            </w:r>
+            <w:proofErr w:type="spellStart"/>
+            <w:r>
+              <w:rPr>
+                <w:rFonts w:ascii="Times New Roman" w:hAnsi="Times New Roman" w:cs="Times New Roman"/>
+              </w:rPr>
+              <w:t>classification_report</w:t>
+            </w:r>
+            <w:proofErr w:type="spellEnd"/>
+          </w:p>
+          <w:p>
+            <w:pPr>
+              <w:rPr>
+                <w:rFonts w:ascii="Times New Roman" w:hAnsi="Times New Roman" w:cs="Times New Roman"/>
+              </w:rPr>
+            </w:pPr>
+            <w:proofErr w:type="spellStart"/>
+            <w:r>
+              <w:rPr>
+                <w:rFonts w:ascii="Times New Roman" w:hAnsi="Times New Roman" w:cs="Times New Roman"/>
+              </w:rPr>
+              <w:t>predicted_labels</w:t>
+            </w:r>
+            <w:proofErr w:type="spellEnd"/>
+            <w:r>
+              <w:rPr>
+                <w:rFonts w:ascii="Times New Roman" w:hAnsi="Times New Roman" w:cs="Times New Roman"/>
+              </w:rPr>
+              <w:t xml:space="preserve"> = </w:t>
+            </w:r>
+            <w:proofErr w:type="spellStart"/>
+            <w:proofErr w:type="gramStart"/>
+            <w:r>
+              <w:rPr>
+                <w:rFonts w:ascii="Times New Roman" w:hAnsi="Times New Roman" w:cs="Times New Roman"/>
+              </w:rPr>
+              <w:t>clf.predict</w:t>
+            </w:r>
+            <w:proofErr w:type="spellEnd"/>
+            <w:proofErr w:type="gramEnd"/>
+            <w:r>
+              <w:rPr>
+                <w:rFonts w:ascii="Times New Roman" w:hAnsi="Times New Roman" w:cs="Times New Roman"/>
+              </w:rPr>
+              <w:t>(</w:t>
+            </w:r>
+            <w:proofErr w:type="spellStart"/>
+            <w:r>
+              <w:rPr>
+                <w:rFonts w:ascii="Times New Roman" w:hAnsi="Times New Roman" w:cs="Times New Roman"/>
+              </w:rPr>
+              <w:t>X_test</w:t>
+            </w:r>
+            <w:proofErr w:type="spellEnd"/>
+            <w:r>
+              <w:rPr>
+                <w:rFonts w:ascii="Times New Roman" w:hAnsi="Times New Roman" w:cs="Times New Roman"/>
+              </w:rPr>
+              <w:t>)</w:t>
+            </w:r>
+          </w:p>
+          <w:p>
+            <w:pPr>
+              <w:rPr>
+                <w:rFonts w:ascii="Times New Roman" w:hAnsi="Times New Roman" w:cs="Times New Roman"/>
+              </w:rPr>
+            </w:pPr>
+            <w:proofErr w:type="spellStart"/>
+            <w:r>
+              <w:rPr>
+                <w:rFonts w:ascii="Times New Roman" w:hAnsi="Times New Roman" w:cs="Times New Roman"/>
+              </w:rPr>
+              <w:t>classification_report</w:t>
+            </w:r>
+            <w:proofErr w:type="spellEnd"/>
+            <w:r>
+              <w:rPr>
+                <w:rFonts w:ascii="Times New Roman" w:hAnsi="Times New Roman" w:cs="Times New Roman"/>
+              </w:rPr>
+              <w:t xml:space="preserve"> = </w:t>
+            </w:r>
+            <w:proofErr w:type="spellStart"/>
+            <w:r>
+              <w:rPr>
+                <w:rFonts w:ascii="Times New Roman" w:hAnsi="Times New Roman" w:cs="Times New Roman"/>
+              </w:rPr>
+              <w:t>classification_</w:t>
+            </w:r>
+            <w:proofErr w:type="gramStart"/>
+            <w:r>
+              <w:rPr>
+                <w:rFonts w:ascii="Times New Roman" w:hAnsi="Times New Roman" w:cs="Times New Roman"/>
+              </w:rPr>
+              <w:t>report</w:t>
+            </w:r>
+            <w:proofErr w:type="spellEnd"/>
+            <w:r>
+              <w:rPr>
+                <w:rFonts w:ascii="Times New Roman" w:hAnsi="Times New Roman" w:cs="Times New Roman"/>
+              </w:rPr>
+              <w:t>(</w:t>
+            </w:r>
+            <w:proofErr w:type="spellStart"/>
+            <w:proofErr w:type="gramEnd"/>
+            <w:r>
+              <w:rPr>
+                <w:rFonts w:ascii="Times New Roman" w:hAnsi="Times New Roman" w:cs="Times New Roman"/>
+              </w:rPr>
+              <w:t>y_test</w:t>
+            </w:r>
+            <w:proofErr w:type="spellEnd"/>
+            <w:r>
+              <w:rPr>
+                <w:rFonts w:ascii="Times New Roman" w:hAnsi="Times New Roman" w:cs="Times New Roman"/>
+              </w:rPr>
+              <w:t xml:space="preserve">, </w:t>
+            </w:r>
+            <w:proofErr w:type="spellStart"/>
+            <w:r>
+              <w:rPr>
+                <w:rFonts w:ascii="Times New Roman" w:hAnsi="Times New Roman" w:cs="Times New Roman"/>
+              </w:rPr>
+              <w:t>predicted_labels</w:t>
+            </w:r>
+            <w:proofErr w:type="spellEnd"/>
+            <w:r>
+              <w:rPr>
+                <w:rFonts w:ascii="Times New Roman" w:hAnsi="Times New Roman" w:cs="Times New Roman"/>
+              </w:rPr>
+              <w:t>)</w:t>
+            </w:r>
+          </w:p>
+          <w:p>
+            <w:pPr>
+              <w:rPr>
+                <w:rFonts w:ascii="Times New Roman" w:hAnsi="Times New Roman" w:cs="Times New Roman"/>
+              </w:rPr>
+            </w:pPr>
+          </w:p>
+          <w:p>
+            <w:pPr>
+              <w:rPr>
+                <w:rFonts w:ascii="Times New Roman" w:hAnsi="Times New Roman" w:cs="Times New Roman"/>
+              </w:rPr>
+            </w:pPr>
+            <w:r>
+              <w:rPr>
+                <w:rFonts w:ascii="Times New Roman" w:hAnsi="Times New Roman" w:cs="Times New Roman"/>
+              </w:rPr>
+              <w:t>print(</w:t>
+            </w:r>
+            <w:proofErr w:type="spellStart"/>
+            <w:r>
+              <w:rPr>
+                <w:rFonts w:ascii="Times New Roman" w:hAnsi="Times New Roman" w:cs="Times New Roman"/>
+              </w:rPr>
+              <w:t>classification_report</w:t>
+            </w:r>
+            <w:proofErr w:type="spellEnd"/>
+            <w:r>
+              <w:rPr>
+                <w:rFonts w:ascii="Times New Roman" w:hAnsi="Times New Roman" w:cs="Times New Roman"/>
+              </w:rPr>
+              <w:t>)</w:t>
             </w:r>
           </w:p>
         </w:tc>
@@ -3826,6 +6233,7 @@
           <w:rFonts w:ascii="Times New Roman" w:hAnsi="Times New Roman" w:cs="Times New Roman"/>
           <w:noProof/>
         </w:rPr>
+        <w:lastRenderedPageBreak/>
         <w:drawing>
           <wp:inline distT="0" distB="0" distL="0" distR="0" wp14:anchorId="63A059DE" wp14:editId="03B5A07B">
             <wp:extent cx="4086225" cy="1447800"/>
@@ -3842,7 +6250,7 @@
                     <pic:cNvPicPr/>
                   </pic:nvPicPr>
                   <pic:blipFill>
-                    <a:blip r:embed="rId14"/>
+                    <a:blip r:embed="rId16"/>
                     <a:stretch>
                       <a:fillRect/>
                     </a:stretch>
@@ -3923,46 +6331,10 @@
           <w:rFonts w:ascii="Times New Roman" w:hAnsi="Times New Roman" w:cs="Times New Roman"/>
         </w:rPr>
       </w:pPr>
-    </w:p>
-    <w:p>
-      <w:pPr>
-        <w:rPr>
-          <w:rFonts w:ascii="Times New Roman" w:hAnsi="Times New Roman" w:cs="Times New Roman"/>
-        </w:rPr>
-      </w:pPr>
-    </w:p>
-    <w:p>
-      <w:pPr>
-        <w:rPr>
-          <w:rFonts w:ascii="Times New Roman" w:hAnsi="Times New Roman" w:cs="Times New Roman"/>
-        </w:rPr>
-      </w:pPr>
-    </w:p>
-    <w:p>
-      <w:pPr>
-        <w:rPr>
-          <w:rFonts w:ascii="Times New Roman" w:hAnsi="Times New Roman" w:cs="Times New Roman"/>
-        </w:rPr>
-      </w:pPr>
-    </w:p>
-    <w:p>
-      <w:pPr>
-        <w:rPr>
-          <w:rFonts w:ascii="Times New Roman" w:hAnsi="Times New Roman" w:cs="Times New Roman"/>
-        </w:rPr>
-      </w:pPr>
-    </w:p>
-    <w:p>
-      <w:pPr>
-        <w:rPr>
-          <w:rFonts w:ascii="Times New Roman" w:hAnsi="Times New Roman" w:cs="Times New Roman"/>
-        </w:rPr>
-      </w:pPr>
-      <w:r>
-        <w:rPr>
-          <w:rFonts w:ascii="Times New Roman" w:hAnsi="Times New Roman" w:cs="Times New Roman"/>
-        </w:rPr>
-        <w:lastRenderedPageBreak/>
+      <w:r>
+        <w:rPr>
+          <w:rFonts w:ascii="Times New Roman" w:hAnsi="Times New Roman" w:cs="Times New Roman"/>
+        </w:rPr>
         <w:t xml:space="preserve">Decision tree </w:t>
       </w:r>
     </w:p>
@@ -3993,7 +6365,7 @@
                     <pic:cNvPicPr/>
                   </pic:nvPicPr>
                   <pic:blipFill>
-                    <a:blip r:embed="rId15" cstate="print">
+                    <a:blip r:embed="rId17" cstate="print">
                       <a:extLst>
                         <a:ext uri="{28A0092B-C50C-407E-A947-70E740481C1C}">
                           <a14:useLocalDpi xmlns:a14="http://schemas.microsoft.com/office/drawing/2010/main" val="0"/>
@@ -4030,8 +6402,16 @@
         <w:rPr>
           <w:rFonts w:ascii="Times New Roman" w:hAnsi="Times New Roman" w:cs="Times New Roman"/>
         </w:rPr>
-        <w:t>Confusion Matrix before pruning</w:t>
-      </w:r>
+        <w:t xml:space="preserve">Confusion Matrix before </w:t>
+      </w:r>
+      <w:proofErr w:type="gramStart"/>
+      <w:r>
+        <w:rPr>
+          <w:rFonts w:ascii="Times New Roman" w:hAnsi="Times New Roman" w:cs="Times New Roman"/>
+        </w:rPr>
+        <w:t>pruning</w:t>
+      </w:r>
+      <w:proofErr w:type="gramEnd"/>
     </w:p>
     <w:p>
       <w:pPr>
@@ -4063,31 +6443,25 @@
           <w:sz w:val="21"/>
           <w:szCs w:val="21"/>
         </w:rPr>
-        <w:t>T</w:t>
-      </w:r>
+        <w:t xml:space="preserve">True positive </w:t>
+      </w:r>
+      <w:proofErr w:type="gramStart"/>
       <w:r>
         <w:rPr>
           <w:color w:val="000000"/>
           <w:sz w:val="21"/>
           <w:szCs w:val="21"/>
         </w:rPr>
-        <w:t>rue positive rate</w:t>
-      </w:r>
+        <w:t>rate:</w:t>
+      </w:r>
+      <w:proofErr w:type="gramEnd"/>
       <w:r>
         <w:rPr>
           <w:color w:val="000000"/>
           <w:sz w:val="21"/>
           <w:szCs w:val="21"/>
         </w:rPr>
-        <w:t xml:space="preserve">: </w:t>
-      </w:r>
-      <w:r>
-        <w:rPr>
-          <w:color w:val="000000"/>
-          <w:sz w:val="21"/>
-          <w:szCs w:val="21"/>
-        </w:rPr>
-        <w:t>measures the proportion of positive instances correctly identified as positive.</w:t>
+        <w:t xml:space="preserve"> measures the proportion of positive instances correctly identified as positive.</w:t>
       </w:r>
       <w:r>
         <w:rPr>
@@ -4119,8 +6493,9 @@
           <w:sz w:val="20"/>
           <w:szCs w:val="20"/>
         </w:rPr>
-        <w:t xml:space="preserve">FN = False Negative : Number of positive instances </w:t>
-      </w:r>
+        <w:t xml:space="preserve">FN = False </w:t>
+      </w:r>
+      <w:proofErr w:type="gramStart"/>
       <w:r>
         <w:rPr>
           <w:rFonts w:ascii="Times New Roman" w:hAnsi="Times New Roman" w:cs="Times New Roman"/>
@@ -4128,7 +6503,17 @@
           <w:sz w:val="20"/>
           <w:szCs w:val="20"/>
         </w:rPr>
-        <w:t>that are incorrectly classified as positive.</w:t>
+        <w:t>Negative :</w:t>
+      </w:r>
+      <w:proofErr w:type="gramEnd"/>
+      <w:r>
+        <w:rPr>
+          <w:rFonts w:ascii="Times New Roman" w:hAnsi="Times New Roman" w:cs="Times New Roman"/>
+          <w:color w:val="000000"/>
+          <w:sz w:val="20"/>
+          <w:szCs w:val="20"/>
+        </w:rPr>
+        <w:t xml:space="preserve"> Number of positive instances that are incorrectly classified as positive.</w:t>
       </w:r>
     </w:p>
     <w:p>
@@ -4167,8 +6552,9 @@
           <w:sz w:val="21"/>
           <w:szCs w:val="21"/>
         </w:rPr>
-        <w:t xml:space="preserve">False positive rate : </w:t>
-      </w:r>
+        <w:t xml:space="preserve">False positive </w:t>
+      </w:r>
+      <w:proofErr w:type="gramStart"/>
       <w:r>
         <w:rPr>
           <w:rFonts w:ascii="Times New Roman" w:hAnsi="Times New Roman" w:cs="Times New Roman"/>
@@ -4176,7 +6562,17 @@
           <w:sz w:val="21"/>
           <w:szCs w:val="21"/>
         </w:rPr>
-        <w:t>measures the proportion of negative instances incorrectly identified as positive.</w:t>
+        <w:t>rate :</w:t>
+      </w:r>
+      <w:proofErr w:type="gramEnd"/>
+      <w:r>
+        <w:rPr>
+          <w:rFonts w:ascii="Times New Roman" w:hAnsi="Times New Roman" w:cs="Times New Roman"/>
+          <w:color w:val="000000"/>
+          <w:sz w:val="21"/>
+          <w:szCs w:val="21"/>
+        </w:rPr>
+        <w:t xml:space="preserve"> measures the proportion of negative instances incorrectly identified as positive.</w:t>
       </w:r>
     </w:p>
     <w:p>
@@ -4200,8 +6596,9 @@
           <w:sz w:val="21"/>
           <w:szCs w:val="21"/>
         </w:rPr>
-        <w:t>TN = true negative  : T</w:t>
-      </w:r>
+        <w:t xml:space="preserve">TN = true </w:t>
+      </w:r>
+      <w:proofErr w:type="gramStart"/>
       <w:r>
         <w:rPr>
           <w:rFonts w:ascii="Times New Roman" w:hAnsi="Times New Roman" w:cs="Times New Roman"/>
@@ -4209,42 +6606,68 @@
           <w:sz w:val="21"/>
           <w:szCs w:val="21"/>
         </w:rPr>
-        <w:t>he number of negative instances that are correctly classified as negative</w:t>
-      </w:r>
-    </w:p>
-    <w:p>
-      <w:pPr>
-        <w:ind w:left="2880" w:firstLine="720"/>
+        <w:t>negative  :</w:t>
+      </w:r>
+      <w:proofErr w:type="gramEnd"/>
+      <w:r>
         <w:rPr>
           <w:rFonts w:ascii="Times New Roman" w:hAnsi="Times New Roman" w:cs="Times New Roman"/>
           <w:color w:val="000000"/>
           <w:sz w:val="21"/>
           <w:szCs w:val="21"/>
         </w:rPr>
-      </w:pPr>
-      <w:r>
+        <w:t xml:space="preserve"> The number of negative instances that are correctly classified as negative</w:t>
+      </w:r>
+    </w:p>
+    <w:p>
+      <w:pPr>
+        <w:ind w:left="2880" w:firstLine="720"/>
         <w:rPr>
           <w:rFonts w:ascii="Times New Roman" w:hAnsi="Times New Roman" w:cs="Times New Roman"/>
           <w:color w:val="000000"/>
           <w:sz w:val="21"/>
           <w:szCs w:val="21"/>
         </w:rPr>
-        <w:t>FPR = FP / (FP + TN</w:t>
-      </w:r>
-    </w:p>
-    <w:p>
-      <w:pPr>
+      </w:pPr>
+      <w:r>
         <w:rPr>
           <w:rFonts w:ascii="Times New Roman" w:hAnsi="Times New Roman" w:cs="Times New Roman"/>
           <w:color w:val="000000"/>
           <w:sz w:val="21"/>
           <w:szCs w:val="21"/>
         </w:rPr>
-      </w:pPr>
-      <w:r>
-        <w:rPr>
-          <w:rFonts w:ascii="Times New Roman" w:hAnsi="Times New Roman" w:cs="Times New Roman"/>
+        <w:t>FPR = FP / (FP + TN</w:t>
+      </w:r>
+    </w:p>
+    <w:p>
+      <w:pPr>
+        <w:rPr>
+          <w:rFonts w:ascii="Times New Roman" w:hAnsi="Times New Roman" w:cs="Times New Roman"/>
+          <w:b/>
+          <w:bCs/>
+          <w:color w:val="000000"/>
+          <w:sz w:val="28"/>
+          <w:szCs w:val="28"/>
+        </w:rPr>
+      </w:pPr>
+      <w:r>
+        <w:rPr>
+          <w:b/>
+          <w:bCs/>
+          <w:sz w:val="28"/>
+          <w:szCs w:val="28"/>
+        </w:rPr>
+        <w:lastRenderedPageBreak/>
+        <w:t>Experiments</w:t>
+      </w:r>
+      <w:r>
+        <w:rPr>
+          <w:rFonts w:ascii="Times New Roman" w:hAnsi="Times New Roman" w:cs="Times New Roman"/>
+          <w:b/>
+          <w:bCs/>
           <w:noProof/>
+          <w:sz w:val="28"/>
+          <w:szCs w:val="28"/>
         </w:rPr>
         <w:drawing>
           <wp:anchor distT="0" distB="0" distL="114300" distR="114300" simplePos="0" relativeHeight="251663360" behindDoc="0" locked="0" layoutInCell="1" allowOverlap="1" wp14:anchorId="2930515A" wp14:editId="55D3408E">
@@ -4272,7 +6695,7 @@
                     </pic:cNvPicPr>
                   </pic:nvPicPr>
                   <pic:blipFill>
-                    <a:blip r:embed="rId16">
+                    <a:blip r:embed="rId18">
                       <a:extLst>
                         <a:ext uri="{28A0092B-C50C-407E-A947-70E740481C1C}">
                           <a14:useLocalDpi xmlns:a14="http://schemas.microsoft.com/office/drawing/2010/main" val="0"/>
@@ -4329,11 +6752,19 @@
           <w:rFonts w:ascii="Times New Roman" w:hAnsi="Times New Roman" w:cs="Times New Roman"/>
         </w:rPr>
       </w:pPr>
-      <w:r>
-        <w:rPr>
-          <w:rFonts w:ascii="Times New Roman" w:hAnsi="Times New Roman" w:cs="Times New Roman"/>
-        </w:rPr>
-        <w:t xml:space="preserve">TP  :474 mails are correctly identified as not spam. </w:t>
+      <w:proofErr w:type="gramStart"/>
+      <w:r>
+        <w:rPr>
+          <w:rFonts w:ascii="Times New Roman" w:hAnsi="Times New Roman" w:cs="Times New Roman"/>
+        </w:rPr>
+        <w:t>TP  :</w:t>
+      </w:r>
+      <w:proofErr w:type="gramEnd"/>
+      <w:r>
+        <w:rPr>
+          <w:rFonts w:ascii="Times New Roman" w:hAnsi="Times New Roman" w:cs="Times New Roman"/>
+        </w:rPr>
+        <w:t xml:space="preserve">474 mails are correctly identified as not spam. </w:t>
       </w:r>
     </w:p>
     <w:p>
@@ -4347,11 +6778,19 @@
           <w:rFonts w:ascii="Times New Roman" w:hAnsi="Times New Roman" w:cs="Times New Roman"/>
         </w:rPr>
       </w:pPr>
-      <w:r>
-        <w:rPr>
-          <w:rFonts w:ascii="Times New Roman" w:hAnsi="Times New Roman" w:cs="Times New Roman"/>
-        </w:rPr>
-        <w:t xml:space="preserve">FP  :  </w:t>
+      <w:proofErr w:type="gramStart"/>
+      <w:r>
+        <w:rPr>
+          <w:rFonts w:ascii="Times New Roman" w:hAnsi="Times New Roman" w:cs="Times New Roman"/>
+        </w:rPr>
+        <w:t>FP  :</w:t>
+      </w:r>
+      <w:proofErr w:type="gramEnd"/>
+      <w:r>
+        <w:rPr>
+          <w:rFonts w:ascii="Times New Roman" w:hAnsi="Times New Roman" w:cs="Times New Roman"/>
+        </w:rPr>
+        <w:t xml:space="preserve">  </w:t>
       </w:r>
       <w:r>
         <w:rPr>
@@ -4395,11 +6834,19 @@
           <w:rFonts w:ascii="Times New Roman" w:hAnsi="Times New Roman" w:cs="Times New Roman"/>
         </w:rPr>
       </w:pPr>
-      <w:r>
-        <w:rPr>
-          <w:rFonts w:ascii="Times New Roman" w:hAnsi="Times New Roman" w:cs="Times New Roman"/>
-        </w:rPr>
-        <w:t xml:space="preserve">FN :  </w:t>
+      <w:proofErr w:type="gramStart"/>
+      <w:r>
+        <w:rPr>
+          <w:rFonts w:ascii="Times New Roman" w:hAnsi="Times New Roman" w:cs="Times New Roman"/>
+        </w:rPr>
+        <w:t>FN :</w:t>
+      </w:r>
+      <w:proofErr w:type="gramEnd"/>
+      <w:r>
+        <w:rPr>
+          <w:rFonts w:ascii="Times New Roman" w:hAnsi="Times New Roman" w:cs="Times New Roman"/>
+        </w:rPr>
+        <w:t xml:space="preserve">  </w:t>
       </w:r>
       <w:r>
         <w:rPr>
@@ -4448,27 +6895,32 @@
       <w:r>
         <w:rPr>
           <w:rFonts w:ascii="Times New Roman" w:hAnsi="Times New Roman" w:cs="Times New Roman"/>
-        </w:rPr>
-        <w:lastRenderedPageBreak/>
-        <w:t>Receiver Operating Characteristics (ROC) : A</w:t>
-      </w:r>
-      <w:r>
-        <w:rPr>
-          <w:rFonts w:ascii="Times New Roman" w:hAnsi="Times New Roman" w:cs="Times New Roman"/>
-        </w:rPr>
-        <w:t xml:space="preserve"> plot </w:t>
-      </w:r>
-      <w:r>
-        <w:rPr>
-          <w:rFonts w:ascii="Times New Roman" w:hAnsi="Times New Roman" w:cs="Times New Roman"/>
-        </w:rPr>
-        <w:t>to</w:t>
-      </w:r>
-      <w:r>
-        <w:rPr>
-          <w:rFonts w:ascii="Times New Roman" w:hAnsi="Times New Roman" w:cs="Times New Roman"/>
-        </w:rPr>
-        <w:t xml:space="preserve"> test sensitivity as the y coordinate versus its 1-specificity or false positive rate (FPR) as the x coordinate, is an effective method of evaluating the performance of diagnostic tests.</w:t>
+          <w:b/>
+          <w:bCs/>
+        </w:rPr>
+        <w:t>Receiver Operating Characteristics (ROC</w:t>
+      </w:r>
+      <w:proofErr w:type="gramStart"/>
+      <w:r>
+        <w:rPr>
+          <w:rFonts w:ascii="Times New Roman" w:hAnsi="Times New Roman" w:cs="Times New Roman"/>
+          <w:b/>
+          <w:bCs/>
+        </w:rPr>
+        <w:t xml:space="preserve">) </w:t>
+      </w:r>
+      <w:r>
+        <w:rPr>
+          <w:rFonts w:ascii="Times New Roman" w:hAnsi="Times New Roman" w:cs="Times New Roman"/>
+        </w:rPr>
+        <w:t>:</w:t>
+      </w:r>
+      <w:proofErr w:type="gramEnd"/>
+      <w:r>
+        <w:rPr>
+          <w:rFonts w:ascii="Times New Roman" w:hAnsi="Times New Roman" w:cs="Times New Roman"/>
+        </w:rPr>
+        <w:t xml:space="preserve"> A plot to test sensitivity as the y coordinate versus its 1-specificity or false positive rate (FPR) as the x coordinate, is an effective method of evaluating the performance of diagnostic tests.</w:t>
       </w:r>
     </w:p>
     <w:p>
@@ -4499,7 +6951,7 @@
                     <pic:cNvPicPr/>
                   </pic:nvPicPr>
                   <pic:blipFill>
-                    <a:blip r:embed="rId17">
+                    <a:blip r:embed="rId19">
                       <a:extLst>
                         <a:ext uri="{28A0092B-C50C-407E-A947-70E740481C1C}">
                           <a14:useLocalDpi xmlns:a14="http://schemas.microsoft.com/office/drawing/2010/main" val="0"/>
@@ -4554,25 +7006,7 @@
           <w:sz w:val="21"/>
           <w:szCs w:val="21"/>
         </w:rPr>
-        <w:t>AUC score</w:t>
-      </w:r>
-      <w:r>
-        <w:rPr>
-          <w:rFonts w:ascii="Times New Roman" w:hAnsi="Times New Roman" w:cs="Times New Roman"/>
-          <w:color w:val="000000"/>
-          <w:sz w:val="21"/>
-          <w:szCs w:val="21"/>
-        </w:rPr>
-        <w:t xml:space="preserve"> for the code</w:t>
-      </w:r>
-      <w:r>
-        <w:rPr>
-          <w:rFonts w:ascii="Times New Roman" w:hAnsi="Times New Roman" w:cs="Times New Roman"/>
-          <w:color w:val="000000"/>
-          <w:sz w:val="21"/>
-          <w:szCs w:val="21"/>
-        </w:rPr>
-        <w:t>: 0.96</w:t>
+        <w:t>AUC score for the code: 0.96</w:t>
       </w:r>
     </w:p>
     <w:p>
@@ -4611,16 +7045,19 @@
           <w:sz w:val="21"/>
           <w:szCs w:val="21"/>
         </w:rPr>
-        <w:t>Pruning the Decision tree</w:t>
-      </w:r>
-      <w:r>
-        <w:rPr>
-          <w:rFonts w:ascii="Times New Roman" w:hAnsi="Times New Roman" w:cs="Times New Roman"/>
+        <w:t xml:space="preserve">Pruning the Decision </w:t>
+      </w:r>
+      <w:proofErr w:type="gramStart"/>
+      <w:r>
+        <w:rPr>
+          <w:rFonts w:ascii="Times New Roman" w:hAnsi="Times New Roman" w:cs="Times New Roman"/>
+          <w:b/>
+          <w:bCs/>
           <w:color w:val="000000"/>
           <w:sz w:val="21"/>
           <w:szCs w:val="21"/>
         </w:rPr>
-        <w:t xml:space="preserve"> </w:t>
+        <w:t>tree</w:t>
       </w:r>
       <w:r>
         <w:rPr>
@@ -4629,7 +7066,7 @@
           <w:sz w:val="21"/>
           <w:szCs w:val="21"/>
         </w:rPr>
-        <w:t xml:space="preserve">: </w:t>
+        <w:t xml:space="preserve"> </w:t>
       </w:r>
       <w:r>
         <w:rPr>
@@ -4638,8 +7075,9 @@
           <w:sz w:val="21"/>
           <w:szCs w:val="21"/>
         </w:rPr>
-        <w:t>Pruning is a technique that removes the parts of the Decision Tree which prevent it from growing to its full depth. The parts that it removes from the tree are the parts that do not provide the pow</w:t>
-      </w:r>
+        <w:t>:</w:t>
+      </w:r>
+      <w:proofErr w:type="gramEnd"/>
       <w:r>
         <w:rPr>
           <w:rFonts w:ascii="Times New Roman" w:hAnsi="Times New Roman" w:cs="Times New Roman"/>
@@ -4647,7 +7085,7 @@
           <w:sz w:val="21"/>
           <w:szCs w:val="21"/>
         </w:rPr>
-        <w:t>e</w:t>
+        <w:t xml:space="preserve"> </w:t>
       </w:r>
       <w:r>
         <w:rPr>
@@ -4656,6 +7094,24 @@
           <w:sz w:val="21"/>
           <w:szCs w:val="21"/>
         </w:rPr>
+        <w:t>Pruning is a technique that removes the parts of the Decision Tree which prevent it from growing to its full depth. The parts that it removes from the tree are the parts that do not provide the pow</w:t>
+      </w:r>
+      <w:r>
+        <w:rPr>
+          <w:rFonts w:ascii="Times New Roman" w:hAnsi="Times New Roman" w:cs="Times New Roman"/>
+          <w:color w:val="000000"/>
+          <w:sz w:val="21"/>
+          <w:szCs w:val="21"/>
+        </w:rPr>
+        <w:t>e</w:t>
+      </w:r>
+      <w:r>
+        <w:rPr>
+          <w:rFonts w:ascii="Times New Roman" w:hAnsi="Times New Roman" w:cs="Times New Roman"/>
+          <w:color w:val="000000"/>
+          <w:sz w:val="21"/>
+          <w:szCs w:val="21"/>
+        </w:rPr>
         <w:t>r to classify instances.</w:t>
       </w:r>
     </w:p>
@@ -4676,7 +7132,52 @@
         <w:rPr>
           <w:rFonts w:ascii="Times New Roman" w:hAnsi="Times New Roman" w:cs="Times New Roman"/>
         </w:rPr>
-        <w:t>A graph is plotted between ‘Total impurity of leaves’ as Y axis and ‘Effective alpha’ as the X axis. Using the graph, we can find the optimal ‘ccp alpha’ value required for pruning.The regularization parameter ccp alpha balances the accuracy and model complexity in decision trees.</w:t>
+        <w:lastRenderedPageBreak/>
+        <w:t>A graph is plotted between ‘Total impurity of leaves’ as Y axis and ‘Effective alpha’ as the X axis. Using the graph, we can find the optimal ‘</w:t>
+      </w:r>
+      <w:proofErr w:type="spellStart"/>
+      <w:r>
+        <w:rPr>
+          <w:rFonts w:ascii="Times New Roman" w:hAnsi="Times New Roman" w:cs="Times New Roman"/>
+        </w:rPr>
+        <w:t>ccp</w:t>
+      </w:r>
+      <w:proofErr w:type="spellEnd"/>
+      <w:r>
+        <w:rPr>
+          <w:rFonts w:ascii="Times New Roman" w:hAnsi="Times New Roman" w:cs="Times New Roman"/>
+        </w:rPr>
+        <w:t xml:space="preserve"> alpha’ value required for </w:t>
+      </w:r>
+      <w:proofErr w:type="spellStart"/>
+      <w:proofErr w:type="gramStart"/>
+      <w:r>
+        <w:rPr>
+          <w:rFonts w:ascii="Times New Roman" w:hAnsi="Times New Roman" w:cs="Times New Roman"/>
+        </w:rPr>
+        <w:t>pruning.The</w:t>
+      </w:r>
+      <w:proofErr w:type="spellEnd"/>
+      <w:proofErr w:type="gramEnd"/>
+      <w:r>
+        <w:rPr>
+          <w:rFonts w:ascii="Times New Roman" w:hAnsi="Times New Roman" w:cs="Times New Roman"/>
+        </w:rPr>
+        <w:t xml:space="preserve"> regularization parameter </w:t>
+      </w:r>
+      <w:proofErr w:type="spellStart"/>
+      <w:r>
+        <w:rPr>
+          <w:rFonts w:ascii="Times New Roman" w:hAnsi="Times New Roman" w:cs="Times New Roman"/>
+        </w:rPr>
+        <w:t>ccp</w:t>
+      </w:r>
+      <w:proofErr w:type="spellEnd"/>
+      <w:r>
+        <w:rPr>
+          <w:rFonts w:ascii="Times New Roman" w:hAnsi="Times New Roman" w:cs="Times New Roman"/>
+        </w:rPr>
+        <w:t xml:space="preserve"> alpha balances the accuracy and model complexity in decision trees.</w:t>
       </w:r>
     </w:p>
     <w:p>
@@ -4713,7 +7214,7 @@
                     <pic:cNvPicPr/>
                   </pic:nvPicPr>
                   <pic:blipFill>
-                    <a:blip r:embed="rId18">
+                    <a:blip r:embed="rId20">
                       <a:extLst>
                         <a:ext uri="{28A0092B-C50C-407E-A947-70E740481C1C}">
                           <a14:useLocalDpi xmlns:a14="http://schemas.microsoft.com/office/drawing/2010/main" val="0"/>
@@ -4751,7 +7252,6 @@
           <w:rFonts w:ascii="Times New Roman" w:hAnsi="Times New Roman" w:cs="Times New Roman"/>
           <w:noProof/>
         </w:rPr>
-        <w:lastRenderedPageBreak/>
         <w:drawing>
           <wp:anchor distT="0" distB="0" distL="114300" distR="114300" simplePos="0" relativeHeight="251664384" behindDoc="0" locked="0" layoutInCell="1" allowOverlap="1" wp14:anchorId="002662F3" wp14:editId="108A172A">
             <wp:simplePos x="0" y="0"/>
@@ -4778,7 +7278,7 @@
                     </pic:cNvPicPr>
                   </pic:nvPicPr>
                   <pic:blipFill>
-                    <a:blip r:embed="rId19">
+                    <a:blip r:embed="rId21">
                       <a:extLst>
                         <a:ext uri="{28A0092B-C50C-407E-A947-70E740481C1C}">
                           <a14:useLocalDpi xmlns:a14="http://schemas.microsoft.com/office/drawing/2010/main" val="0"/>
@@ -4835,11 +7335,19 @@
           <w:rFonts w:ascii="Times New Roman" w:hAnsi="Times New Roman" w:cs="Times New Roman"/>
         </w:rPr>
       </w:pPr>
-      <w:r>
-        <w:rPr>
-          <w:rFonts w:ascii="Times New Roman" w:hAnsi="Times New Roman" w:cs="Times New Roman"/>
-        </w:rPr>
-        <w:t>TP  :47</w:t>
+      <w:proofErr w:type="gramStart"/>
+      <w:r>
+        <w:rPr>
+          <w:rFonts w:ascii="Times New Roman" w:hAnsi="Times New Roman" w:cs="Times New Roman"/>
+        </w:rPr>
+        <w:t>TP  :</w:t>
+      </w:r>
+      <w:proofErr w:type="gramEnd"/>
+      <w:r>
+        <w:rPr>
+          <w:rFonts w:ascii="Times New Roman" w:hAnsi="Times New Roman" w:cs="Times New Roman"/>
+        </w:rPr>
+        <w:t>47</w:t>
       </w:r>
       <w:r>
         <w:rPr>
@@ -4865,11 +7373,19 @@
           <w:rFonts w:ascii="Times New Roman" w:hAnsi="Times New Roman" w:cs="Times New Roman"/>
         </w:rPr>
       </w:pPr>
-      <w:r>
-        <w:rPr>
-          <w:rFonts w:ascii="Times New Roman" w:hAnsi="Times New Roman" w:cs="Times New Roman"/>
-        </w:rPr>
-        <w:t xml:space="preserve">FP  :  </w:t>
+      <w:proofErr w:type="gramStart"/>
+      <w:r>
+        <w:rPr>
+          <w:rFonts w:ascii="Times New Roman" w:hAnsi="Times New Roman" w:cs="Times New Roman"/>
+        </w:rPr>
+        <w:t>FP  :</w:t>
+      </w:r>
+      <w:proofErr w:type="gramEnd"/>
+      <w:r>
+        <w:rPr>
+          <w:rFonts w:ascii="Times New Roman" w:hAnsi="Times New Roman" w:cs="Times New Roman"/>
+        </w:rPr>
+        <w:t xml:space="preserve">  </w:t>
       </w:r>
       <w:r>
         <w:rPr>
@@ -4925,11 +7441,19 @@
           <w:rFonts w:ascii="Times New Roman" w:hAnsi="Times New Roman" w:cs="Times New Roman"/>
         </w:rPr>
       </w:pPr>
-      <w:r>
-        <w:rPr>
-          <w:rFonts w:ascii="Times New Roman" w:hAnsi="Times New Roman" w:cs="Times New Roman"/>
-        </w:rPr>
-        <w:t xml:space="preserve">FN :  </w:t>
+      <w:proofErr w:type="gramStart"/>
+      <w:r>
+        <w:rPr>
+          <w:rFonts w:ascii="Times New Roman" w:hAnsi="Times New Roman" w:cs="Times New Roman"/>
+        </w:rPr>
+        <w:t>FN :</w:t>
+      </w:r>
+      <w:proofErr w:type="gramEnd"/>
+      <w:r>
+        <w:rPr>
+          <w:rFonts w:ascii="Times New Roman" w:hAnsi="Times New Roman" w:cs="Times New Roman"/>
+        </w:rPr>
+        <w:t xml:space="preserve">  </w:t>
       </w:r>
       <w:r>
         <w:rPr>
@@ -4978,7 +7502,7 @@
                     <pic:cNvPicPr/>
                   </pic:nvPicPr>
                   <pic:blipFill>
-                    <a:blip r:embed="rId20">
+                    <a:blip r:embed="rId22">
                       <a:extLst>
                         <a:ext uri="{28A0092B-C50C-407E-A947-70E740481C1C}">
                           <a14:useLocalDpi xmlns:a14="http://schemas.microsoft.com/office/drawing/2010/main" val="0"/>
@@ -5042,6 +7566,7 @@
           <w:rFonts w:ascii="Times New Roman" w:hAnsi="Times New Roman" w:cs="Times New Roman"/>
           <w:noProof/>
         </w:rPr>
+        <w:lastRenderedPageBreak/>
         <w:drawing>
           <wp:inline distT="0" distB="0" distL="0" distR="0" wp14:anchorId="38D869F4" wp14:editId="15FCDE35">
             <wp:extent cx="3354946" cy="3338100"/>
@@ -5058,7 +7583,7 @@
                     <pic:cNvPicPr/>
                   </pic:nvPicPr>
                   <pic:blipFill>
-                    <a:blip r:embed="rId21">
+                    <a:blip r:embed="rId23">
                       <a:extLst>
                         <a:ext uri="{28A0092B-C50C-407E-A947-70E740481C1C}">
                           <a14:useLocalDpi xmlns:a14="http://schemas.microsoft.com/office/drawing/2010/main" val="0"/>
@@ -5119,7 +7644,6 @@
         <w:rPr>
           <w:rFonts w:ascii="Times New Roman" w:hAnsi="Times New Roman" w:cs="Times New Roman"/>
         </w:rPr>
-        <w:lastRenderedPageBreak/>
         <w:t>K Nearest Neighbors (KNN) Classification</w:t>
       </w:r>
     </w:p>
@@ -5178,7 +7702,7 @@
                     <pic:cNvPicPr/>
                   </pic:nvPicPr>
                   <pic:blipFill>
-                    <a:blip r:embed="rId22"/>
+                    <a:blip r:embed="rId24"/>
                     <a:stretch>
                       <a:fillRect/>
                     </a:stretch>
@@ -5234,6 +7758,7 @@
         <w:rPr>
           <w:noProof/>
         </w:rPr>
+        <w:lastRenderedPageBreak/>
         <w:drawing>
           <wp:inline distT="0" distB="0" distL="0" distR="0" wp14:anchorId="3EE069BF" wp14:editId="4245A738">
             <wp:extent cx="2379936" cy="2343954"/>
@@ -5250,7 +7775,7 @@
                     <pic:cNvPicPr/>
                   </pic:nvPicPr>
                   <pic:blipFill>
-                    <a:blip r:embed="rId23"/>
+                    <a:blip r:embed="rId25"/>
                     <a:stretch>
                       <a:fillRect/>
                     </a:stretch>
@@ -5407,19 +7932,7 @@
         <w:rPr>
           <w:rFonts w:ascii="Times New Roman" w:hAnsi="Times New Roman" w:cs="Times New Roman"/>
         </w:rPr>
-        <w:t xml:space="preserve"> mails are incorrectly identified </w:t>
-      </w:r>
-      <w:r>
-        <w:rPr>
-          <w:rFonts w:ascii="Times New Roman" w:hAnsi="Times New Roman" w:cs="Times New Roman"/>
-        </w:rPr>
-        <w:t>as</w:t>
-      </w:r>
-      <w:r>
-        <w:rPr>
-          <w:rFonts w:ascii="Times New Roman" w:hAnsi="Times New Roman" w:cs="Times New Roman"/>
-        </w:rPr>
-        <w:t xml:space="preserve"> spam as spam.</w:t>
+        <w:t xml:space="preserve"> mails are incorrectly identified as spam as spam.</w:t>
       </w:r>
     </w:p>
     <w:p>
@@ -5461,6 +7974,278 @@
       <w:pPr>
         <w:rPr>
           <w:rFonts w:ascii="Times New Roman" w:hAnsi="Times New Roman" w:cs="Times New Roman"/>
+        </w:rPr>
+      </w:pPr>
+    </w:p>
+    <w:p>
+      <w:pPr>
+        <w:rPr>
+          <w:rFonts w:ascii="Times New Roman" w:hAnsi="Times New Roman" w:cs="Times New Roman"/>
+        </w:rPr>
+      </w:pPr>
+    </w:p>
+    <w:p>
+      <w:pPr>
+        <w:rPr>
+          <w:b/>
+          <w:bCs/>
+          <w:sz w:val="28"/>
+          <w:szCs w:val="28"/>
+        </w:rPr>
+      </w:pPr>
+      <w:r>
+        <w:rPr>
+          <w:b/>
+          <w:bCs/>
+          <w:sz w:val="28"/>
+          <w:szCs w:val="28"/>
+        </w:rPr>
+        <w:t>Limitations &amp; Enhancements</w:t>
+      </w:r>
+    </w:p>
+    <w:p>
+      <w:pPr>
+        <w:rPr>
+          <w:sz w:val="24"/>
+          <w:szCs w:val="24"/>
+        </w:rPr>
+      </w:pPr>
+      <w:r>
+        <w:rPr>
+          <w:sz w:val="24"/>
+          <w:szCs w:val="24"/>
+        </w:rPr>
+        <w:t xml:space="preserve">Limitations </w:t>
+      </w:r>
+    </w:p>
+    <w:p>
+      <w:pPr>
+        <w:pStyle w:val="ListParagraph"/>
+        <w:numPr>
+          <w:ilvl w:val="0"/>
+          <w:numId w:val="9"/>
+        </w:numPr>
+        <w:rPr>
+          <w:sz w:val="24"/>
+          <w:szCs w:val="24"/>
+        </w:rPr>
+      </w:pPr>
+      <w:r>
+        <w:rPr>
+          <w:sz w:val="24"/>
+          <w:szCs w:val="24"/>
+        </w:rPr>
+        <w:t xml:space="preserve">Due to the dataset being small </w:t>
+      </w:r>
+      <w:r>
+        <w:rPr>
+          <w:color w:val="000000"/>
+        </w:rPr>
+        <w:t>the accuracy of the model</w:t>
+      </w:r>
+      <w:r>
+        <w:rPr>
+          <w:color w:val="000000"/>
+        </w:rPr>
+        <w:t xml:space="preserve"> </w:t>
+      </w:r>
+      <w:r>
+        <w:rPr>
+          <w:color w:val="000000"/>
+        </w:rPr>
+        <w:t>would be effected.</w:t>
+      </w:r>
+    </w:p>
+    <w:p>
+      <w:pPr>
+        <w:pStyle w:val="ListParagraph"/>
+        <w:numPr>
+          <w:ilvl w:val="0"/>
+          <w:numId w:val="9"/>
+        </w:numPr>
+        <w:rPr>
+          <w:sz w:val="24"/>
+          <w:szCs w:val="24"/>
+        </w:rPr>
+      </w:pPr>
+      <w:r>
+        <w:rPr>
+          <w:sz w:val="24"/>
+          <w:szCs w:val="24"/>
+        </w:rPr>
+        <w:t>F</w:t>
+      </w:r>
+      <w:r>
+        <w:rPr>
+          <w:sz w:val="24"/>
+          <w:szCs w:val="24"/>
+        </w:rPr>
+        <w:t>eature engineering step may not have included all the relevant information, making the model performance suboptimal.</w:t>
+      </w:r>
+    </w:p>
+    <w:p>
+      <w:pPr>
+        <w:pStyle w:val="ListParagraph"/>
+        <w:rPr>
+          <w:sz w:val="24"/>
+          <w:szCs w:val="24"/>
+        </w:rPr>
+      </w:pPr>
+    </w:p>
+    <w:p>
+      <w:pPr>
+        <w:rPr>
+          <w:sz w:val="24"/>
+          <w:szCs w:val="24"/>
+        </w:rPr>
+      </w:pPr>
+      <w:r>
+        <w:rPr>
+          <w:sz w:val="24"/>
+          <w:szCs w:val="24"/>
+        </w:rPr>
+        <w:t xml:space="preserve">Future </w:t>
+      </w:r>
+      <w:r>
+        <w:rPr>
+          <w:sz w:val="24"/>
+          <w:szCs w:val="24"/>
+        </w:rPr>
+        <w:t xml:space="preserve">Enhancements </w:t>
+      </w:r>
+    </w:p>
+    <w:p>
+      <w:pPr>
+        <w:pStyle w:val="ListParagraph"/>
+        <w:numPr>
+          <w:ilvl w:val="0"/>
+          <w:numId w:val="10"/>
+        </w:numPr>
+        <w:rPr>
+          <w:rFonts w:ascii="Times New Roman" w:hAnsi="Times New Roman" w:cs="Times New Roman"/>
+          <w:sz w:val="24"/>
+          <w:szCs w:val="24"/>
+        </w:rPr>
+      </w:pPr>
+      <w:r>
+        <w:rPr>
+          <w:rFonts w:ascii="Times New Roman" w:hAnsi="Times New Roman" w:cs="Times New Roman"/>
+          <w:sz w:val="24"/>
+          <w:szCs w:val="24"/>
+        </w:rPr>
+        <w:t xml:space="preserve">Training the model with a larger dataset would increase the accuracy of </w:t>
+      </w:r>
+      <w:proofErr w:type="gramStart"/>
+      <w:r>
+        <w:rPr>
+          <w:rFonts w:ascii="Times New Roman" w:hAnsi="Times New Roman" w:cs="Times New Roman"/>
+          <w:sz w:val="24"/>
+          <w:szCs w:val="24"/>
+        </w:rPr>
+        <w:t>it</w:t>
+      </w:r>
+      <w:proofErr w:type="gramEnd"/>
+    </w:p>
+    <w:p>
+      <w:pPr>
+        <w:pStyle w:val="ListParagraph"/>
+        <w:numPr>
+          <w:ilvl w:val="0"/>
+          <w:numId w:val="10"/>
+        </w:numPr>
+        <w:rPr>
+          <w:rFonts w:ascii="Times New Roman" w:hAnsi="Times New Roman" w:cs="Times New Roman"/>
+          <w:sz w:val="24"/>
+          <w:szCs w:val="24"/>
+        </w:rPr>
+      </w:pPr>
+      <w:r>
+        <w:rPr>
+          <w:rFonts w:ascii="Times New Roman" w:hAnsi="Times New Roman" w:cs="Times New Roman"/>
+          <w:sz w:val="24"/>
+          <w:szCs w:val="24"/>
+        </w:rPr>
+        <w:t xml:space="preserve">Utilizing other machine learning algorithms </w:t>
+      </w:r>
+    </w:p>
+    <w:p>
+      <w:pPr>
+        <w:pStyle w:val="ListParagraph"/>
+        <w:numPr>
+          <w:ilvl w:val="1"/>
+          <w:numId w:val="10"/>
+        </w:numPr>
+        <w:rPr>
+          <w:rFonts w:ascii="Times New Roman" w:hAnsi="Times New Roman" w:cs="Times New Roman"/>
+          <w:sz w:val="24"/>
+          <w:szCs w:val="24"/>
+        </w:rPr>
+      </w:pPr>
+      <w:r>
+        <w:rPr>
+          <w:rFonts w:ascii="Times New Roman" w:hAnsi="Times New Roman" w:cs="Times New Roman"/>
+          <w:sz w:val="24"/>
+          <w:szCs w:val="24"/>
+        </w:rPr>
+        <w:t>Support vector machines</w:t>
+      </w:r>
+      <w:r>
+        <w:rPr>
+          <w:rFonts w:ascii="Times New Roman" w:hAnsi="Times New Roman" w:cs="Times New Roman"/>
+          <w:sz w:val="24"/>
+          <w:szCs w:val="24"/>
+        </w:rPr>
+        <w:t xml:space="preserve"> - SVM </w:t>
+      </w:r>
+    </w:p>
+    <w:p>
+      <w:pPr>
+        <w:pStyle w:val="ListParagraph"/>
+        <w:numPr>
+          <w:ilvl w:val="1"/>
+          <w:numId w:val="10"/>
+        </w:numPr>
+        <w:rPr>
+          <w:rFonts w:ascii="Times New Roman" w:hAnsi="Times New Roman" w:cs="Times New Roman"/>
+          <w:sz w:val="24"/>
+          <w:szCs w:val="24"/>
+        </w:rPr>
+      </w:pPr>
+      <w:r>
+        <w:rPr>
+          <w:rFonts w:ascii="Times New Roman" w:hAnsi="Times New Roman" w:cs="Times New Roman"/>
+          <w:sz w:val="24"/>
+          <w:szCs w:val="24"/>
+        </w:rPr>
+        <w:t>Random Forest</w:t>
+      </w:r>
+    </w:p>
+    <w:p>
+      <w:pPr>
+        <w:pStyle w:val="ListParagraph"/>
+        <w:numPr>
+          <w:ilvl w:val="0"/>
+          <w:numId w:val="10"/>
+        </w:numPr>
+        <w:rPr>
+          <w:rFonts w:ascii="Times New Roman" w:hAnsi="Times New Roman" w:cs="Times New Roman"/>
+          <w:sz w:val="24"/>
+          <w:szCs w:val="24"/>
+        </w:rPr>
+      </w:pPr>
+      <w:r>
+        <w:rPr>
+          <w:color w:val="000000"/>
+        </w:rPr>
+        <w:t>Experiment with different feature engineering techniques</w:t>
+      </w:r>
+    </w:p>
+    <w:p>
+      <w:pPr>
+        <w:rPr>
+          <w:rFonts w:ascii="Times New Roman" w:hAnsi="Times New Roman" w:cs="Times New Roman"/>
+          <w:sz w:val="24"/>
+          <w:szCs w:val="24"/>
         </w:rPr>
       </w:pPr>
     </w:p>
@@ -5703,6 +8488,119 @@
     </w:lvl>
   </w:abstractNum>
   <w:abstractNum w:abstractNumId="2" w15:restartNumberingAfterBreak="0">
+    <w:nsid w:val="272202C8"/>
+    <w:multiLevelType w:val="hybridMultilevel"/>
+    <w:tmpl w:val="DA688B22"/>
+    <w:lvl w:ilvl="0" w:tplc="04090001">
+      <w:start w:val="1"/>
+      <w:numFmt w:val="bullet"/>
+      <w:lvlText w:val=""/>
+      <w:lvlJc w:val="left"/>
+      <w:pPr>
+        <w:ind w:left="720" w:hanging="360"/>
+      </w:pPr>
+      <w:rPr>
+        <w:rFonts w:ascii="Symbol" w:hAnsi="Symbol" w:hint="default"/>
+      </w:rPr>
+    </w:lvl>
+    <w:lvl w:ilvl="1" w:tplc="04090003" w:tentative="1">
+      <w:start w:val="1"/>
+      <w:numFmt w:val="bullet"/>
+      <w:lvlText w:val="o"/>
+      <w:lvlJc w:val="left"/>
+      <w:pPr>
+        <w:ind w:left="1440" w:hanging="360"/>
+      </w:pPr>
+      <w:rPr>
+        <w:rFonts w:ascii="Courier New" w:hAnsi="Courier New" w:cs="Courier New" w:hint="default"/>
+      </w:rPr>
+    </w:lvl>
+    <w:lvl w:ilvl="2" w:tplc="04090005" w:tentative="1">
+      <w:start w:val="1"/>
+      <w:numFmt w:val="bullet"/>
+      <w:lvlText w:val=""/>
+      <w:lvlJc w:val="left"/>
+      <w:pPr>
+        <w:ind w:left="2160" w:hanging="360"/>
+      </w:pPr>
+      <w:rPr>
+        <w:rFonts w:ascii="Wingdings" w:hAnsi="Wingdings" w:hint="default"/>
+      </w:rPr>
+    </w:lvl>
+    <w:lvl w:ilvl="3" w:tplc="04090001" w:tentative="1">
+      <w:start w:val="1"/>
+      <w:numFmt w:val="bullet"/>
+      <w:lvlText w:val=""/>
+      <w:lvlJc w:val="left"/>
+      <w:pPr>
+        <w:ind w:left="2880" w:hanging="360"/>
+      </w:pPr>
+      <w:rPr>
+        <w:rFonts w:ascii="Symbol" w:hAnsi="Symbol" w:hint="default"/>
+      </w:rPr>
+    </w:lvl>
+    <w:lvl w:ilvl="4" w:tplc="04090003" w:tentative="1">
+      <w:start w:val="1"/>
+      <w:numFmt w:val="bullet"/>
+      <w:lvlText w:val="o"/>
+      <w:lvlJc w:val="left"/>
+      <w:pPr>
+        <w:ind w:left="3600" w:hanging="360"/>
+      </w:pPr>
+      <w:rPr>
+        <w:rFonts w:ascii="Courier New" w:hAnsi="Courier New" w:cs="Courier New" w:hint="default"/>
+      </w:rPr>
+    </w:lvl>
+    <w:lvl w:ilvl="5" w:tplc="04090005" w:tentative="1">
+      <w:start w:val="1"/>
+      <w:numFmt w:val="bullet"/>
+      <w:lvlText w:val=""/>
+      <w:lvlJc w:val="left"/>
+      <w:pPr>
+        <w:ind w:left="4320" w:hanging="360"/>
+      </w:pPr>
+      <w:rPr>
+        <w:rFonts w:ascii="Wingdings" w:hAnsi="Wingdings" w:hint="default"/>
+      </w:rPr>
+    </w:lvl>
+    <w:lvl w:ilvl="6" w:tplc="04090001" w:tentative="1">
+      <w:start w:val="1"/>
+      <w:numFmt w:val="bullet"/>
+      <w:lvlText w:val=""/>
+      <w:lvlJc w:val="left"/>
+      <w:pPr>
+        <w:ind w:left="5040" w:hanging="360"/>
+      </w:pPr>
+      <w:rPr>
+        <w:rFonts w:ascii="Symbol" w:hAnsi="Symbol" w:hint="default"/>
+      </w:rPr>
+    </w:lvl>
+    <w:lvl w:ilvl="7" w:tplc="04090003" w:tentative="1">
+      <w:start w:val="1"/>
+      <w:numFmt w:val="bullet"/>
+      <w:lvlText w:val="o"/>
+      <w:lvlJc w:val="left"/>
+      <w:pPr>
+        <w:ind w:left="5760" w:hanging="360"/>
+      </w:pPr>
+      <w:rPr>
+        <w:rFonts w:ascii="Courier New" w:hAnsi="Courier New" w:cs="Courier New" w:hint="default"/>
+      </w:rPr>
+    </w:lvl>
+    <w:lvl w:ilvl="8" w:tplc="04090005" w:tentative="1">
+      <w:start w:val="1"/>
+      <w:numFmt w:val="bullet"/>
+      <w:lvlText w:val=""/>
+      <w:lvlJc w:val="left"/>
+      <w:pPr>
+        <w:ind w:left="6480" w:hanging="360"/>
+      </w:pPr>
+      <w:rPr>
+        <w:rFonts w:ascii="Wingdings" w:hAnsi="Wingdings" w:hint="default"/>
+      </w:rPr>
+    </w:lvl>
+  </w:abstractNum>
+  <w:abstractNum w:abstractNumId="3" w15:restartNumberingAfterBreak="0">
     <w:nsid w:val="2B837401"/>
     <w:multiLevelType w:val="hybridMultilevel"/>
     <w:tmpl w:val="2BE41E5A"/>
@@ -5815,7 +8713,7 @@
       </w:rPr>
     </w:lvl>
   </w:abstractNum>
-  <w:abstractNum w:abstractNumId="3" w15:restartNumberingAfterBreak="0">
+  <w:abstractNum w:abstractNumId="4" w15:restartNumberingAfterBreak="0">
     <w:nsid w:val="4D1C7D9F"/>
     <w:multiLevelType w:val="hybridMultilevel"/>
     <w:tmpl w:val="2F02CA1E"/>
@@ -5928,7 +8826,7 @@
       </w:rPr>
     </w:lvl>
   </w:abstractNum>
-  <w:abstractNum w:abstractNumId="4" w15:restartNumberingAfterBreak="0">
+  <w:abstractNum w:abstractNumId="5" w15:restartNumberingAfterBreak="0">
     <w:nsid w:val="53E114FF"/>
     <w:multiLevelType w:val="hybridMultilevel"/>
     <w:tmpl w:val="5D0C1D04"/>
@@ -6041,7 +8939,7 @@
       </w:rPr>
     </w:lvl>
   </w:abstractNum>
-  <w:abstractNum w:abstractNumId="5" w15:restartNumberingAfterBreak="0">
+  <w:abstractNum w:abstractNumId="6" w15:restartNumberingAfterBreak="0">
     <w:nsid w:val="666A3B50"/>
     <w:multiLevelType w:val="hybridMultilevel"/>
     <w:tmpl w:val="4B9607BE"/>
@@ -6154,7 +9052,7 @@
       </w:rPr>
     </w:lvl>
   </w:abstractNum>
-  <w:abstractNum w:abstractNumId="6" w15:restartNumberingAfterBreak="0">
+  <w:abstractNum w:abstractNumId="7" w15:restartNumberingAfterBreak="0">
     <w:nsid w:val="74A95664"/>
     <w:multiLevelType w:val="hybridMultilevel"/>
     <w:tmpl w:val="BD62CCE8"/>
@@ -6267,7 +9165,7 @@
       </w:rPr>
     </w:lvl>
   </w:abstractNum>
-  <w:abstractNum w:abstractNumId="7" w15:restartNumberingAfterBreak="0">
+  <w:abstractNum w:abstractNumId="8" w15:restartNumberingAfterBreak="0">
     <w:nsid w:val="79D24840"/>
     <w:multiLevelType w:val="hybridMultilevel"/>
     <w:tmpl w:val="0A8ACB22"/>
@@ -6380,29 +9278,148 @@
       </w:rPr>
     </w:lvl>
   </w:abstractNum>
+  <w:abstractNum w:abstractNumId="9" w15:restartNumberingAfterBreak="0">
+    <w:nsid w:val="7DDF1C54"/>
+    <w:multiLevelType w:val="hybridMultilevel"/>
+    <w:tmpl w:val="F6AE2024"/>
+    <w:lvl w:ilvl="0" w:tplc="04090001">
+      <w:start w:val="1"/>
+      <w:numFmt w:val="bullet"/>
+      <w:lvlText w:val=""/>
+      <w:lvlJc w:val="left"/>
+      <w:pPr>
+        <w:ind w:left="720" w:hanging="360"/>
+      </w:pPr>
+      <w:rPr>
+        <w:rFonts w:ascii="Symbol" w:hAnsi="Symbol" w:hint="default"/>
+      </w:rPr>
+    </w:lvl>
+    <w:lvl w:ilvl="1" w:tplc="04090003">
+      <w:start w:val="1"/>
+      <w:numFmt w:val="bullet"/>
+      <w:lvlText w:val="o"/>
+      <w:lvlJc w:val="left"/>
+      <w:pPr>
+        <w:ind w:left="1440" w:hanging="360"/>
+      </w:pPr>
+      <w:rPr>
+        <w:rFonts w:ascii="Courier New" w:hAnsi="Courier New" w:cs="Courier New" w:hint="default"/>
+      </w:rPr>
+    </w:lvl>
+    <w:lvl w:ilvl="2" w:tplc="04090005">
+      <w:start w:val="1"/>
+      <w:numFmt w:val="bullet"/>
+      <w:lvlText w:val=""/>
+      <w:lvlJc w:val="left"/>
+      <w:pPr>
+        <w:ind w:left="2160" w:hanging="360"/>
+      </w:pPr>
+      <w:rPr>
+        <w:rFonts w:ascii="Wingdings" w:hAnsi="Wingdings" w:hint="default"/>
+      </w:rPr>
+    </w:lvl>
+    <w:lvl w:ilvl="3" w:tplc="04090001">
+      <w:start w:val="1"/>
+      <w:numFmt w:val="bullet"/>
+      <w:lvlText w:val=""/>
+      <w:lvlJc w:val="left"/>
+      <w:pPr>
+        <w:ind w:left="2880" w:hanging="360"/>
+      </w:pPr>
+      <w:rPr>
+        <w:rFonts w:ascii="Symbol" w:hAnsi="Symbol" w:hint="default"/>
+      </w:rPr>
+    </w:lvl>
+    <w:lvl w:ilvl="4" w:tplc="04090003">
+      <w:start w:val="1"/>
+      <w:numFmt w:val="bullet"/>
+      <w:lvlText w:val="o"/>
+      <w:lvlJc w:val="left"/>
+      <w:pPr>
+        <w:ind w:left="3600" w:hanging="360"/>
+      </w:pPr>
+      <w:rPr>
+        <w:rFonts w:ascii="Courier New" w:hAnsi="Courier New" w:cs="Courier New" w:hint="default"/>
+      </w:rPr>
+    </w:lvl>
+    <w:lvl w:ilvl="5" w:tplc="04090005">
+      <w:start w:val="1"/>
+      <w:numFmt w:val="bullet"/>
+      <w:lvlText w:val=""/>
+      <w:lvlJc w:val="left"/>
+      <w:pPr>
+        <w:ind w:left="4320" w:hanging="360"/>
+      </w:pPr>
+      <w:rPr>
+        <w:rFonts w:ascii="Wingdings" w:hAnsi="Wingdings" w:hint="default"/>
+      </w:rPr>
+    </w:lvl>
+    <w:lvl w:ilvl="6" w:tplc="04090001">
+      <w:start w:val="1"/>
+      <w:numFmt w:val="bullet"/>
+      <w:lvlText w:val=""/>
+      <w:lvlJc w:val="left"/>
+      <w:pPr>
+        <w:ind w:left="5040" w:hanging="360"/>
+      </w:pPr>
+      <w:rPr>
+        <w:rFonts w:ascii="Symbol" w:hAnsi="Symbol" w:hint="default"/>
+      </w:rPr>
+    </w:lvl>
+    <w:lvl w:ilvl="7" w:tplc="04090003">
+      <w:start w:val="1"/>
+      <w:numFmt w:val="bullet"/>
+      <w:lvlText w:val="o"/>
+      <w:lvlJc w:val="left"/>
+      <w:pPr>
+        <w:ind w:left="5760" w:hanging="360"/>
+      </w:pPr>
+      <w:rPr>
+        <w:rFonts w:ascii="Courier New" w:hAnsi="Courier New" w:cs="Courier New" w:hint="default"/>
+      </w:rPr>
+    </w:lvl>
+    <w:lvl w:ilvl="8" w:tplc="04090005">
+      <w:start w:val="1"/>
+      <w:numFmt w:val="bullet"/>
+      <w:lvlText w:val=""/>
+      <w:lvlJc w:val="left"/>
+      <w:pPr>
+        <w:ind w:left="6480" w:hanging="360"/>
+      </w:pPr>
+      <w:rPr>
+        <w:rFonts w:ascii="Wingdings" w:hAnsi="Wingdings" w:hint="default"/>
+      </w:rPr>
+    </w:lvl>
+  </w:abstractNum>
   <w:num w:numId="1" w16cid:durableId="1657219978">
     <w:abstractNumId w:val="0"/>
   </w:num>
   <w:num w:numId="2" w16cid:durableId="1965303602">
+    <w:abstractNumId w:val="5"/>
+  </w:num>
+  <w:num w:numId="3" w16cid:durableId="879129893">
     <w:abstractNumId w:val="4"/>
   </w:num>
-  <w:num w:numId="3" w16cid:durableId="879129893">
+  <w:num w:numId="4" w16cid:durableId="988703114">
     <w:abstractNumId w:val="3"/>
   </w:num>
-  <w:num w:numId="4" w16cid:durableId="988703114">
-    <w:abstractNumId w:val="2"/>
-  </w:num>
   <w:num w:numId="5" w16cid:durableId="1564565813">
-    <w:abstractNumId w:val="6"/>
+    <w:abstractNumId w:val="7"/>
   </w:num>
   <w:num w:numId="6" w16cid:durableId="1523518116">
-    <w:abstractNumId w:val="7"/>
+    <w:abstractNumId w:val="8"/>
   </w:num>
   <w:num w:numId="7" w16cid:durableId="40905989">
-    <w:abstractNumId w:val="5"/>
+    <w:abstractNumId w:val="6"/>
   </w:num>
   <w:num w:numId="8" w16cid:durableId="2071420620">
     <w:abstractNumId w:val="1"/>
+  </w:num>
+  <w:num w:numId="9" w16cid:durableId="1251738077">
+    <w:abstractNumId w:val="2"/>
+  </w:num>
+  <w:num w:numId="10" w16cid:durableId="1193422256">
+    <w:abstractNumId w:val="9"/>
   </w:num>
 </w:numbering>
 </file>
